--- a/Final Report.docx
+++ b/Final Report.docx
@@ -235,7 +235,7 @@
                 </mc:Choice>
                 <mc:Fallback>
                   <w:pict>
-                    <v:line w14:anchorId="4F8AF440" id="Straight Connector 5" o:spid="_x0000_s1026" alt="text divider" style="visibility:visible;mso-wrap-style:square;mso-left-percent:-10001;mso-top-percent:-10001;mso-position-horizontal:absolute;mso-position-horizontal-relative:char;mso-position-vertical:absolute;mso-position-vertical-relative:line;mso-left-percent:-10001;mso-top-percent:-10001" from="0,0" to="109.5pt,0" o:gfxdata="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" strokecolor="#082a75 [3215]" strokeweight="3pt">
+                    <v:line w14:anchorId="60EA8EDD" id="Straight Connector 5" o:spid="_x0000_s1026" alt="text divider" style="visibility:visible;mso-wrap-style:square;mso-left-percent:-10001;mso-top-percent:-10001;mso-position-horizontal:absolute;mso-position-horizontal-relative:char;mso-position-vertical:absolute;mso-position-vertical-relative:line;mso-left-percent:-10001;mso-top-percent:-10001" from="0,0" to="109.5pt,0" o:gfxdata="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" strokecolor="#082a75 [3215]" strokeweight="3pt">
                       <w10:anchorlock/>
                     </v:line>
                   </w:pict>
@@ -395,7 +395,7 @@
                 </mc:Choice>
                 <mc:Fallback>
                   <w:pict>
-                    <v:line w14:anchorId="5A04988C" id="Straight Connector 6" o:spid="_x0000_s1026" alt="text divider" style="visibility:visible;mso-wrap-style:square;mso-left-percent:-10001;mso-top-percent:-10001;mso-position-horizontal:absolute;mso-position-horizontal-relative:char;mso-position-vertical:absolute;mso-position-vertical-relative:line;mso-left-percent:-10001;mso-top-percent:-10001" from="0,0" to="117.65pt,0" o:gfxdata="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" strokecolor="#082a75 [3215]" strokeweight="3pt">
+                    <v:line w14:anchorId="44964BCD" id="Straight Connector 6" o:spid="_x0000_s1026" alt="text divider" style="visibility:visible;mso-wrap-style:square;mso-left-percent:-10001;mso-top-percent:-10001;mso-position-horizontal:absolute;mso-position-horizontal-relative:char;mso-position-vertical:absolute;mso-position-vertical-relative:line;mso-left-percent:-10001;mso-top-percent:-10001" from="0,0" to="117.65pt,0" o:gfxdata="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" strokecolor="#082a75 [3215]" strokeweight="3pt">
                       <w10:anchorlock/>
                     </v:line>
                   </w:pict>
@@ -620,7 +620,7 @@
           </mc:Choice>
           <mc:Fallback>
             <w:pict>
-              <v:rect w14:anchorId="2E02AABF" id="Rectangle 2" o:spid="_x0000_s1026" alt="colored rectangle" style="position:absolute;margin-left:-58.8pt;margin-top:525.2pt;width:611.1pt;height:265.7pt;z-index:-251657216;visibility:visible;mso-wrap-style:square;mso-wrap-distance-left:9pt;mso-wrap-distance-top:0;mso-wrap-distance-right:9pt;mso-wrap-distance-bottom:0;mso-position-horizontal:absolute;mso-position-horizontal-relative:text;mso-position-vertical:absolute;mso-position-vertical-relative:page;v-text-anchor:middle" o:gfxdata="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" fillcolor="#34aba2 [3206]" stroked="f" strokeweight="2pt">
+              <v:rect w14:anchorId="35E82B88" id="Rectangle 2" o:spid="_x0000_s1026" alt="colored rectangle" style="position:absolute;margin-left:-58.8pt;margin-top:525.2pt;width:611.1pt;height:265.7pt;z-index:-251657216;visibility:visible;mso-wrap-style:square;mso-wrap-distance-left:9pt;mso-wrap-distance-top:0;mso-wrap-distance-right:9pt;mso-wrap-distance-bottom:0;mso-position-horizontal:absolute;mso-position-horizontal-relative:text;mso-position-vertical:absolute;mso-position-vertical-relative:page;v-text-anchor:middle" o:gfxdata="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" fillcolor="#34aba2 [3206]" stroked="f" strokeweight="2pt">
                 <w10:wrap anchory="page"/>
               </v:rect>
             </w:pict>
@@ -699,7 +699,7 @@
           </mc:Choice>
           <mc:Fallback>
             <w:pict>
-              <v:rect w14:anchorId="71197396" id="Rectangle 3" o:spid="_x0000_s1026" alt="white rectangle for text on cover" style="position:absolute;margin-left:-16.15pt;margin-top:70.9pt;width:310.15pt;height:651pt;z-index:-251656192;visibility:visible;mso-wrap-style:square;mso-width-percent:0;mso-wrap-distance-left:9pt;mso-wrap-distance-top:0;mso-wrap-distance-right:9pt;mso-wrap-distance-bottom:0;mso-position-horizontal:absolute;mso-position-horizontal-relative:text;mso-position-vertical:absolute;mso-position-vertical-relative:page;mso-width-percent:0;mso-width-relative:margin;v-text-anchor:middle" o:gfxdata="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" fillcolor="white [3212]" stroked="f" strokeweight="2pt">
+              <v:rect w14:anchorId="5DCD9267" id="Rectangle 3" o:spid="_x0000_s1026" alt="white rectangle for text on cover" style="position:absolute;margin-left:-16.15pt;margin-top:70.9pt;width:310.15pt;height:651pt;z-index:-251656192;visibility:visible;mso-wrap-style:square;mso-width-percent:0;mso-wrap-distance-left:9pt;mso-wrap-distance-top:0;mso-wrap-distance-right:9pt;mso-wrap-distance-bottom:0;mso-position-horizontal:absolute;mso-position-horizontal-relative:text;mso-position-vertical:absolute;mso-position-vertical-relative:page;mso-width-percent:0;mso-width-relative:margin;v-text-anchor:middle" o:gfxdata="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" fillcolor="white [3212]" stroked="f" strokeweight="2pt">
                 <w10:wrap anchory="page"/>
               </v:rect>
             </w:pict>
@@ -3247,22 +3247,65 @@
             </w:pPr>
           </w:p>
           <w:p>
-            <w:pPr>
-              <w:rPr>
-                <w:rFonts w:ascii="Arial" w:hAnsi="Arial" w:cs="Arial"/>
-                <w:b w:val="0"/>
-                <w:sz w:val="21"/>
-                <w:szCs w:val="21"/>
-              </w:rPr>
-            </w:pPr>
-            <w:r>
-              <w:rPr>
-                <w:rFonts w:ascii="Arial" w:hAnsi="Arial" w:cs="Arial"/>
-                <w:b w:val="0"/>
-                <w:sz w:val="21"/>
-                <w:szCs w:val="21"/>
-              </w:rPr>
-              <w:t xml:space="preserve">That’s better.  That map gives me a better feel for where the </w:t>
+            <w:r>
+              <w:t>Results</w:t>
+            </w:r>
+          </w:p>
+          <w:p>
+            <w:pPr>
+              <w:rPr>
+                <w:rFonts w:ascii="Arial" w:hAnsi="Arial" w:cs="Arial"/>
+                <w:b w:val="0"/>
+                <w:sz w:val="21"/>
+                <w:szCs w:val="21"/>
+              </w:rPr>
+            </w:pPr>
+          </w:p>
+          <w:p>
+            <w:pPr>
+              <w:rPr>
+                <w:rFonts w:ascii="Arial" w:hAnsi="Arial" w:cs="Arial"/>
+                <w:b w:val="0"/>
+                <w:sz w:val="21"/>
+                <w:szCs w:val="21"/>
+              </w:rPr>
+            </w:pPr>
+          </w:p>
+          <w:p>
+            <w:pPr>
+              <w:rPr>
+                <w:rFonts w:ascii="Arial" w:hAnsi="Arial" w:cs="Arial"/>
+                <w:b w:val="0"/>
+                <w:sz w:val="21"/>
+                <w:szCs w:val="21"/>
+              </w:rPr>
+            </w:pPr>
+            <w:r>
+              <w:rPr>
+                <w:rFonts w:ascii="Arial" w:hAnsi="Arial" w:cs="Arial"/>
+                <w:b w:val="0"/>
+                <w:sz w:val="21"/>
+                <w:szCs w:val="21"/>
+              </w:rPr>
+              <w:t xml:space="preserve">That’s better.  That map gives </w:t>
+            </w:r>
+            <w:r>
+              <w:rPr>
+                <w:rFonts w:ascii="Arial" w:hAnsi="Arial" w:cs="Arial"/>
+                <w:b w:val="0"/>
+                <w:sz w:val="21"/>
+                <w:szCs w:val="21"/>
+              </w:rPr>
+              <w:t>us</w:t>
+            </w:r>
+            <w:r>
+              <w:rPr>
+                <w:rFonts w:ascii="Arial" w:hAnsi="Arial" w:cs="Arial"/>
+                <w:b w:val="0"/>
+                <w:sz w:val="21"/>
+                <w:szCs w:val="21"/>
+              </w:rPr>
+              <w:t xml:space="preserve"> a better feel for where the </w:t>
             </w:r>
             <w:proofErr w:type="gramStart"/>
             <w:r>
@@ -3311,7 +3354,25 @@
                 <w:sz w:val="21"/>
                 <w:szCs w:val="21"/>
               </w:rPr>
-              <w:t xml:space="preserve"> it looks like I should avoid the Midwest and the South.  The Pacific Northwest looks a lot better but the area of lowest activity seems to be in South central Nevada.</w:t>
+              <w:t xml:space="preserve"> it looks like </w:t>
+            </w:r>
+            <w:r>
+              <w:rPr>
+                <w:rFonts w:ascii="Arial" w:hAnsi="Arial" w:cs="Arial"/>
+                <w:b w:val="0"/>
+                <w:sz w:val="21"/>
+                <w:szCs w:val="21"/>
+              </w:rPr>
+              <w:t>we</w:t>
+            </w:r>
+            <w:r>
+              <w:rPr>
+                <w:rFonts w:ascii="Arial" w:hAnsi="Arial" w:cs="Arial"/>
+                <w:b w:val="0"/>
+                <w:sz w:val="21"/>
+                <w:szCs w:val="21"/>
+              </w:rPr>
+              <w:t xml:space="preserve"> should avoid the Midwest and the South.  The Pacific Northwest looks a lot better but the area of lowest activity seems to be in South central Nevada.</w:t>
             </w:r>
           </w:p>
           <w:p>
@@ -3536,6 +3597,41 @@
           </w:p>
           <w:p>
             <w:pPr>
+              <w:rPr>
+                <w:rFonts w:ascii="Arial" w:hAnsi="Arial" w:cs="Arial"/>
+                <w:b w:val="0"/>
+                <w:sz w:val="21"/>
+                <w:szCs w:val="21"/>
+              </w:rPr>
+            </w:pPr>
+          </w:p>
+          <w:p>
+            <w:r>
+              <w:t>Discussion</w:t>
+            </w:r>
+          </w:p>
+          <w:p>
+            <w:pPr>
+              <w:rPr>
+                <w:rFonts w:ascii="Arial" w:hAnsi="Arial" w:cs="Arial"/>
+                <w:b w:val="0"/>
+                <w:sz w:val="21"/>
+                <w:szCs w:val="21"/>
+              </w:rPr>
+            </w:pPr>
+          </w:p>
+          <w:p>
+            <w:pPr>
+              <w:rPr>
+                <w:rFonts w:ascii="Arial" w:hAnsi="Arial" w:cs="Arial"/>
+                <w:b w:val="0"/>
+                <w:sz w:val="21"/>
+                <w:szCs w:val="21"/>
+              </w:rPr>
+            </w:pPr>
+          </w:p>
+          <w:p>
+            <w:pPr>
               <w:pStyle w:val="Heading2"/>
               <w:rPr>
                 <w:rFonts w:ascii="Arial" w:hAnsi="Arial" w:cs="Arial"/>
@@ -3613,16 +3709,202 @@
                 <w:sz w:val="21"/>
                 <w:szCs w:val="21"/>
               </w:rPr>
-              <w:t>Tonopah, Nevada” we find that there are two RV parks and YES one trailer park</w:t>
-            </w:r>
-            <w:r>
-              <w:rPr>
-                <w:rFonts w:ascii="Arial" w:hAnsi="Arial" w:cs="Arial"/>
-                <w:b w:val="0"/>
-                <w:sz w:val="21"/>
-                <w:szCs w:val="21"/>
-              </w:rPr>
-              <w:t xml:space="preserve"> in Tonopah.</w:t>
+              <w:t xml:space="preserve">Tonopah, Nevada” we find that there are two RV parks and YES </w:t>
+            </w:r>
+            <w:r>
+              <w:rPr>
+                <w:rFonts w:ascii="Arial" w:hAnsi="Arial" w:cs="Arial"/>
+                <w:b w:val="0"/>
+                <w:sz w:val="21"/>
+                <w:szCs w:val="21"/>
+              </w:rPr>
+              <w:t xml:space="preserve">there is </w:t>
+            </w:r>
+            <w:r>
+              <w:rPr>
+                <w:rFonts w:ascii="Arial" w:hAnsi="Arial" w:cs="Arial"/>
+                <w:b w:val="0"/>
+                <w:sz w:val="21"/>
+                <w:szCs w:val="21"/>
+              </w:rPr>
+              <w:t>one trailer park</w:t>
+            </w:r>
+            <w:r>
+              <w:rPr>
+                <w:rFonts w:ascii="Arial" w:hAnsi="Arial" w:cs="Arial"/>
+                <w:b w:val="0"/>
+                <w:sz w:val="21"/>
+                <w:szCs w:val="21"/>
+              </w:rPr>
+              <w:t xml:space="preserve"> in Tonopah</w:t>
+            </w:r>
+            <w:r>
+              <w:rPr>
+                <w:rFonts w:ascii="Arial" w:hAnsi="Arial" w:cs="Arial"/>
+                <w:b w:val="0"/>
+                <w:sz w:val="21"/>
+                <w:szCs w:val="21"/>
+              </w:rPr>
+              <w:t xml:space="preserve"> – the safest trailer park in America</w:t>
+            </w:r>
+            <w:r>
+              <w:rPr>
+                <w:rFonts w:ascii="Arial" w:hAnsi="Arial" w:cs="Arial"/>
+                <w:b w:val="0"/>
+                <w:sz w:val="21"/>
+                <w:szCs w:val="21"/>
+              </w:rPr>
+              <w:t>.</w:t>
+            </w:r>
+          </w:p>
+          <w:p>
+            <w:pPr>
+              <w:spacing w:before="240"/>
+              <w:rPr>
+                <w:rFonts w:ascii="Arial" w:hAnsi="Arial" w:cs="Arial"/>
+                <w:b w:val="0"/>
+                <w:sz w:val="21"/>
+                <w:szCs w:val="21"/>
+              </w:rPr>
+            </w:pPr>
+            <w:r>
+              <w:rPr>
+                <w:rFonts w:ascii="Arial" w:hAnsi="Arial" w:cs="Arial"/>
+                <w:b w:val="0"/>
+                <w:sz w:val="21"/>
+                <w:szCs w:val="21"/>
+              </w:rPr>
+              <w:t xml:space="preserve">It would have been nice if Foursquare allowed a larger search area for isolated communities like Tonopah.  In </w:t>
+            </w:r>
+            <w:proofErr w:type="gramStart"/>
+            <w:r>
+              <w:rPr>
+                <w:rFonts w:ascii="Arial" w:hAnsi="Arial" w:cs="Arial"/>
+                <w:b w:val="0"/>
+                <w:sz w:val="21"/>
+                <w:szCs w:val="21"/>
+              </w:rPr>
+              <w:t>fact</w:t>
+            </w:r>
+            <w:proofErr w:type="gramEnd"/>
+            <w:r>
+              <w:rPr>
+                <w:rFonts w:ascii="Arial" w:hAnsi="Arial" w:cs="Arial"/>
+                <w:b w:val="0"/>
+                <w:sz w:val="21"/>
+                <w:szCs w:val="21"/>
+              </w:rPr>
+              <w:t xml:space="preserve"> it would have been nice if </w:t>
+            </w:r>
+            <w:r>
+              <w:rPr>
+                <w:rFonts w:ascii="Arial" w:hAnsi="Arial" w:cs="Arial"/>
+                <w:b w:val="0"/>
+                <w:sz w:val="21"/>
+                <w:szCs w:val="21"/>
+              </w:rPr>
+              <w:t>the trailer park we found in Tonopah had been registered with Foursquare.</w:t>
+            </w:r>
+            <w:r>
+              <w:rPr>
+                <w:rFonts w:ascii="Arial" w:hAnsi="Arial" w:cs="Arial"/>
+                <w:b w:val="0"/>
+                <w:sz w:val="21"/>
+                <w:szCs w:val="21"/>
+              </w:rPr>
+              <w:t xml:space="preserve"> </w:t>
+            </w:r>
+          </w:p>
+          <w:p>
+            <w:pPr>
+              <w:spacing w:before="240"/>
+              <w:rPr>
+                <w:rFonts w:ascii="Arial" w:hAnsi="Arial" w:cs="Arial"/>
+                <w:b w:val="0"/>
+                <w:sz w:val="21"/>
+                <w:szCs w:val="21"/>
+              </w:rPr>
+            </w:pPr>
+            <w:r>
+              <w:rPr>
+                <w:rFonts w:ascii="Arial" w:hAnsi="Arial" w:cs="Arial"/>
+                <w:b w:val="0"/>
+                <w:sz w:val="21"/>
+                <w:szCs w:val="21"/>
+              </w:rPr>
+              <w:t>But</w:t>
+            </w:r>
+            <w:r>
+              <w:rPr>
+                <w:rFonts w:ascii="Arial" w:hAnsi="Arial" w:cs="Arial"/>
+                <w:b w:val="0"/>
+                <w:sz w:val="21"/>
+                <w:szCs w:val="21"/>
+              </w:rPr>
+              <w:t xml:space="preserve"> although the</w:t>
+            </w:r>
+            <w:r>
+              <w:rPr>
+                <w:rFonts w:ascii="Arial" w:hAnsi="Arial" w:cs="Arial"/>
+                <w:b w:val="0"/>
+                <w:sz w:val="21"/>
+                <w:szCs w:val="21"/>
+              </w:rPr>
+              <w:t xml:space="preserve">re were </w:t>
+            </w:r>
+            <w:r>
+              <w:rPr>
+                <w:rFonts w:ascii="Arial" w:hAnsi="Arial" w:cs="Arial"/>
+                <w:b w:val="0"/>
+                <w:sz w:val="21"/>
+                <w:szCs w:val="21"/>
+              </w:rPr>
+              <w:t xml:space="preserve">shortcomings </w:t>
+            </w:r>
+            <w:r>
+              <w:rPr>
+                <w:rFonts w:ascii="Arial" w:hAnsi="Arial" w:cs="Arial"/>
+                <w:b w:val="0"/>
+                <w:sz w:val="21"/>
+                <w:szCs w:val="21"/>
+              </w:rPr>
+              <w:t>in the data</w:t>
+            </w:r>
+            <w:r>
+              <w:rPr>
+                <w:rFonts w:ascii="Arial" w:hAnsi="Arial" w:cs="Arial"/>
+                <w:b w:val="0"/>
+                <w:sz w:val="21"/>
+                <w:szCs w:val="21"/>
+              </w:rPr>
+              <w:t xml:space="preserve"> and hiccups in our methodology, </w:t>
+            </w:r>
+            <w:r>
+              <w:rPr>
+                <w:rFonts w:ascii="Arial" w:hAnsi="Arial" w:cs="Arial"/>
+                <w:b w:val="0"/>
+                <w:sz w:val="21"/>
+                <w:szCs w:val="21"/>
+              </w:rPr>
+              <w:t xml:space="preserve">once </w:t>
+            </w:r>
+            <w:r>
+              <w:rPr>
+                <w:rFonts w:ascii="Arial" w:hAnsi="Arial" w:cs="Arial"/>
+                <w:b w:val="0"/>
+                <w:sz w:val="21"/>
+                <w:szCs w:val="21"/>
+              </w:rPr>
+              <w:t>we got the data all visualized</w:t>
+            </w:r>
+            <w:r>
+              <w:rPr>
+                <w:rFonts w:ascii="Arial" w:hAnsi="Arial" w:cs="Arial"/>
+                <w:b w:val="0"/>
+                <w:sz w:val="21"/>
+                <w:szCs w:val="21"/>
+              </w:rPr>
+              <w:t xml:space="preserve"> properly the answers to our initial two questions were pretty clear.</w:t>
             </w:r>
           </w:p>
           <w:p>
@@ -3637,10 +3919,41 @@
                 <w:szCs w:val="21"/>
               </w:rPr>
             </w:pPr>
-          </w:p>
-          <w:p>
-            <w:r>
-              <w:t>Conclusion</w:t>
+            <w:r>
+              <w:rPr>
+                <w:rFonts w:ascii="Helvetica" w:hAnsi="Helvetica" w:cs="Helvetica"/>
+                <w:color w:val="000000"/>
+                <w:sz w:val="21"/>
+                <w:szCs w:val="21"/>
+              </w:rPr>
+              <w:t xml:space="preserve">But </w:t>
+            </w:r>
+            <w:r>
+              <w:rPr>
+                <w:rFonts w:ascii="Helvetica" w:hAnsi="Helvetica" w:cs="Helvetica"/>
+                <w:color w:val="000000"/>
+                <w:sz w:val="21"/>
+                <w:szCs w:val="21"/>
+              </w:rPr>
+              <w:t xml:space="preserve">please </w:t>
+            </w:r>
+            <w:r>
+              <w:rPr>
+                <w:rFonts w:ascii="Helvetica" w:hAnsi="Helvetica" w:cs="Helvetica"/>
+                <w:color w:val="000000"/>
+                <w:sz w:val="21"/>
+                <w:szCs w:val="21"/>
+              </w:rPr>
+              <w:t>consider these caveats:</w:t>
+            </w:r>
+            <w:r>
+              <w:rPr>
+                <w:rFonts w:ascii="Helvetica" w:hAnsi="Helvetica" w:cs="Helvetica"/>
+                <w:color w:val="000000"/>
+                <w:sz w:val="21"/>
+                <w:szCs w:val="21"/>
+              </w:rPr>
+              <w:t xml:space="preserve"> </w:t>
             </w:r>
           </w:p>
           <w:p>
@@ -3655,6 +3968,51 @@
                 <w:szCs w:val="21"/>
               </w:rPr>
             </w:pPr>
+            <w:r>
+              <w:rPr>
+                <w:rFonts w:ascii="Helvetica" w:hAnsi="Helvetica" w:cs="Helvetica"/>
+                <w:color w:val="000000"/>
+                <w:sz w:val="21"/>
+                <w:szCs w:val="21"/>
+              </w:rPr>
+              <w:t xml:space="preserve">The cluster centers are to a degree subject to the whimsy of fate because you can never be sure which tornados k-means will group into which clusters and that will make a difference in where the cluster centers fall.  But areas of high </w:t>
+            </w:r>
+            <w:r>
+              <w:rPr>
+                <w:rFonts w:ascii="Helvetica" w:hAnsi="Helvetica" w:cs="Helvetica"/>
+                <w:color w:val="000000"/>
+                <w:sz w:val="21"/>
+                <w:szCs w:val="21"/>
+              </w:rPr>
+              <w:t xml:space="preserve">tornadic </w:t>
+            </w:r>
+            <w:r>
+              <w:rPr>
+                <w:rFonts w:ascii="Helvetica" w:hAnsi="Helvetica" w:cs="Helvetica"/>
+                <w:color w:val="000000"/>
+                <w:sz w:val="21"/>
+                <w:szCs w:val="21"/>
+              </w:rPr>
+              <w:t xml:space="preserve">density will always </w:t>
+            </w:r>
+            <w:r>
+              <w:rPr>
+                <w:rFonts w:ascii="Helvetica" w:hAnsi="Helvetica" w:cs="Helvetica"/>
+                <w:color w:val="000000"/>
+                <w:sz w:val="21"/>
+                <w:szCs w:val="21"/>
+              </w:rPr>
+              <w:t xml:space="preserve">have denser center points and will </w:t>
+            </w:r>
+            <w:r>
+              <w:rPr>
+                <w:rFonts w:ascii="Helvetica" w:hAnsi="Helvetica" w:cs="Helvetica"/>
+                <w:color w:val="000000"/>
+                <w:sz w:val="21"/>
+                <w:szCs w:val="21"/>
+              </w:rPr>
+              <w:t>carry heavier risks than areas of sparse density.</w:t>
+            </w:r>
           </w:p>
           <w:p>
             <w:pPr>
@@ -3675,7 +4033,129 @@
                 <w:sz w:val="21"/>
                 <w:szCs w:val="21"/>
               </w:rPr>
-              <w:t xml:space="preserve">The parameters we used in this study all have their limitations.  </w:t>
+              <w:t xml:space="preserve">Using the EF5 rating is problematical because </w:t>
+            </w:r>
+            <w:r>
+              <w:rPr>
+                <w:rFonts w:ascii="Helvetica" w:hAnsi="Helvetica" w:cs="Helvetica"/>
+                <w:color w:val="000000"/>
+                <w:sz w:val="21"/>
+                <w:szCs w:val="21"/>
+              </w:rPr>
+              <w:t>an EF5 rating</w:t>
+            </w:r>
+            <w:r>
+              <w:rPr>
+                <w:rFonts w:ascii="Helvetica" w:hAnsi="Helvetica" w:cs="Helvetica"/>
+                <w:color w:val="000000"/>
+                <w:sz w:val="21"/>
+                <w:szCs w:val="21"/>
+              </w:rPr>
+              <w:t xml:space="preserve"> implies that the storm had winds over 300 mph.  </w:t>
+            </w:r>
+            <w:r>
+              <w:rPr>
+                <w:rFonts w:ascii="Helvetica" w:hAnsi="Helvetica" w:cs="Helvetica"/>
+                <w:color w:val="000000"/>
+                <w:sz w:val="21"/>
+                <w:szCs w:val="21"/>
+              </w:rPr>
+              <w:t>Yet</w:t>
+            </w:r>
+            <w:r>
+              <w:rPr>
+                <w:rFonts w:ascii="Helvetica" w:hAnsi="Helvetica" w:cs="Helvetica"/>
+                <w:color w:val="000000"/>
+                <w:sz w:val="21"/>
+                <w:szCs w:val="21"/>
+              </w:rPr>
+              <w:t xml:space="preserve"> it is extremely difficult to measure wind speed inside a tornado from a distance.  You have to get right up </w:t>
+            </w:r>
+            <w:r>
+              <w:rPr>
+                <w:rFonts w:ascii="Helvetica" w:hAnsi="Helvetica" w:cs="Helvetica"/>
+                <w:color w:val="000000"/>
+                <w:sz w:val="21"/>
+                <w:szCs w:val="21"/>
+              </w:rPr>
+              <w:lastRenderedPageBreak/>
+              <w:t xml:space="preserve">to the base of them with not one but two doppler radar units looking from different angles so that their data can be triangulated.  </w:t>
+            </w:r>
+            <w:proofErr w:type="gramStart"/>
+            <w:r>
+              <w:rPr>
+                <w:rFonts w:ascii="Helvetica" w:hAnsi="Helvetica" w:cs="Helvetica"/>
+                <w:color w:val="000000"/>
+                <w:sz w:val="21"/>
+                <w:szCs w:val="21"/>
+              </w:rPr>
+              <w:t>Therefore</w:t>
+            </w:r>
+            <w:proofErr w:type="gramEnd"/>
+            <w:r>
+              <w:rPr>
+                <w:rFonts w:ascii="Helvetica" w:hAnsi="Helvetica" w:cs="Helvetica"/>
+                <w:color w:val="000000"/>
+                <w:sz w:val="21"/>
+                <w:szCs w:val="21"/>
+              </w:rPr>
+              <w:t xml:space="preserve"> the EF5 rating is only given after evaluating the damage the tornado left in it’s wake.  This means that if you have a tornado with 300 mph winds out in the middle of farmland and it leaves no damage in it’s wake it gets a rating of EF0 not EF5.  </w:t>
+            </w:r>
+            <w:proofErr w:type="gramStart"/>
+            <w:r>
+              <w:rPr>
+                <w:rFonts w:ascii="Helvetica" w:hAnsi="Helvetica" w:cs="Helvetica"/>
+                <w:color w:val="000000"/>
+                <w:sz w:val="21"/>
+                <w:szCs w:val="21"/>
+              </w:rPr>
+              <w:t>So</w:t>
+            </w:r>
+            <w:proofErr w:type="gramEnd"/>
+            <w:r>
+              <w:rPr>
+                <w:rFonts w:ascii="Helvetica" w:hAnsi="Helvetica" w:cs="Helvetica"/>
+                <w:color w:val="000000"/>
+                <w:sz w:val="21"/>
+                <w:szCs w:val="21"/>
+              </w:rPr>
+              <w:t xml:space="preserve"> the EF5 rating by itself is not really </w:t>
+            </w:r>
+            <w:r>
+              <w:rPr>
+                <w:rFonts w:ascii="Helvetica" w:hAnsi="Helvetica" w:cs="Helvetica"/>
+                <w:color w:val="000000"/>
+                <w:sz w:val="21"/>
+                <w:szCs w:val="21"/>
+              </w:rPr>
+              <w:t xml:space="preserve">a </w:t>
+            </w:r>
+            <w:r>
+              <w:rPr>
+                <w:rFonts w:ascii="Helvetica" w:hAnsi="Helvetica" w:cs="Helvetica"/>
+                <w:color w:val="000000"/>
+                <w:sz w:val="21"/>
+                <w:szCs w:val="21"/>
+              </w:rPr>
+              <w:t xml:space="preserve">good enough </w:t>
+            </w:r>
+            <w:r>
+              <w:rPr>
+                <w:rFonts w:ascii="Helvetica" w:hAnsi="Helvetica" w:cs="Helvetica"/>
+                <w:color w:val="000000"/>
+                <w:sz w:val="21"/>
+                <w:szCs w:val="21"/>
+              </w:rPr>
+              <w:t xml:space="preserve">indicator with which </w:t>
+            </w:r>
+            <w:r>
+              <w:rPr>
+                <w:rFonts w:ascii="Helvetica" w:hAnsi="Helvetica" w:cs="Helvetica"/>
+                <w:color w:val="000000"/>
+                <w:sz w:val="21"/>
+                <w:szCs w:val="21"/>
+              </w:rPr>
+              <w:t>to assess risk.</w:t>
             </w:r>
           </w:p>
           <w:p>
@@ -3697,7 +4177,72 @@
                 <w:sz w:val="21"/>
                 <w:szCs w:val="21"/>
               </w:rPr>
-              <w:t>The cluster centers are to a degree subject to the whimsy of fate because you can never be sure which tornados k-means will group into which clusters and that will make a difference in where the cluster centers fall.  But areas of high density will always carry heavier risks than areas of sparse density.</w:t>
+              <w:t xml:space="preserve">And as for fatalities </w:t>
+            </w:r>
+            <w:r>
+              <w:rPr>
+                <w:rFonts w:ascii="Helvetica" w:hAnsi="Helvetica" w:cs="Helvetica"/>
+                <w:color w:val="000000"/>
+                <w:sz w:val="21"/>
+                <w:szCs w:val="21"/>
+              </w:rPr>
+              <w:t xml:space="preserve">that is problematic as well.  People who live in Tornado Alley and know what these storms </w:t>
+            </w:r>
+            <w:r>
+              <w:rPr>
+                <w:rFonts w:ascii="Helvetica" w:hAnsi="Helvetica" w:cs="Helvetica"/>
+                <w:color w:val="000000"/>
+                <w:sz w:val="21"/>
+                <w:szCs w:val="21"/>
+              </w:rPr>
+              <w:t>are capable of</w:t>
+            </w:r>
+            <w:r>
+              <w:rPr>
+                <w:rFonts w:ascii="Helvetica" w:hAnsi="Helvetica" w:cs="Helvetica"/>
+                <w:color w:val="000000"/>
+                <w:sz w:val="21"/>
+                <w:szCs w:val="21"/>
+              </w:rPr>
+              <w:t xml:space="preserve"> are typically better prepared for tornados than somebody living in a trailer somewhere that doesn’t get </w:t>
+            </w:r>
+            <w:r>
+              <w:rPr>
+                <w:rFonts w:ascii="Helvetica" w:hAnsi="Helvetica" w:cs="Helvetica"/>
+                <w:color w:val="000000"/>
+                <w:sz w:val="21"/>
+                <w:szCs w:val="21"/>
+              </w:rPr>
+              <w:t xml:space="preserve">nearly </w:t>
+            </w:r>
+            <w:r>
+              <w:rPr>
+                <w:rFonts w:ascii="Helvetica" w:hAnsi="Helvetica" w:cs="Helvetica"/>
+                <w:color w:val="000000"/>
+                <w:sz w:val="21"/>
+                <w:szCs w:val="21"/>
+              </w:rPr>
+              <w:t xml:space="preserve">as many tornados.  </w:t>
+            </w:r>
+            <w:proofErr w:type="gramStart"/>
+            <w:r>
+              <w:rPr>
+                <w:rFonts w:ascii="Helvetica" w:hAnsi="Helvetica" w:cs="Helvetica"/>
+                <w:color w:val="000000"/>
+                <w:sz w:val="21"/>
+                <w:szCs w:val="21"/>
+              </w:rPr>
+              <w:t>So</w:t>
+            </w:r>
+            <w:proofErr w:type="gramEnd"/>
+            <w:r>
+              <w:rPr>
+                <w:rFonts w:ascii="Helvetica" w:hAnsi="Helvetica" w:cs="Helvetica"/>
+                <w:color w:val="000000"/>
+                <w:sz w:val="21"/>
+                <w:szCs w:val="21"/>
+              </w:rPr>
+              <w:t xml:space="preserve"> fatalities can actually be higher in areas of lower tornadic activity.</w:t>
             </w:r>
           </w:p>
           <w:p>
@@ -3719,7 +4264,7 @@
                 <w:sz w:val="21"/>
                 <w:szCs w:val="21"/>
               </w:rPr>
-              <w:t xml:space="preserve">Using the EF5 rating is problematical because </w:t>
+              <w:t xml:space="preserve">But </w:t>
             </w:r>
             <w:r>
               <w:rPr>
@@ -3728,7 +4273,7 @@
                 <w:sz w:val="21"/>
                 <w:szCs w:val="21"/>
               </w:rPr>
-              <w:t>an EF5 rating</w:t>
+              <w:t xml:space="preserve">nonetheless, </w:t>
             </w:r>
             <w:r>
               <w:rPr>
@@ -3737,9 +4282,8 @@
                 <w:sz w:val="21"/>
                 <w:szCs w:val="21"/>
               </w:rPr>
-              <w:t xml:space="preserve"> implies that the storm had winds over 300 mph.  But it is extremely difficult to measure wind speed inside a tornado from a distance.  You have to get right up to the base of them with not one but two doppler radar units looking from different angles so that their data can be triangulated.  </w:t>
-            </w:r>
-            <w:proofErr w:type="gramStart"/>
+              <w:t>if these three parameters are taken</w:t>
+            </w:r>
             <w:r>
               <w:rPr>
                 <w:rFonts w:ascii="Helvetica" w:hAnsi="Helvetica" w:cs="Helvetica"/>
@@ -3747,37 +4291,7 @@
                 <w:sz w:val="21"/>
                 <w:szCs w:val="21"/>
               </w:rPr>
-              <w:t>Therefore</w:t>
-            </w:r>
-            <w:proofErr w:type="gramEnd"/>
-            <w:r>
-              <w:rPr>
-                <w:rFonts w:ascii="Helvetica" w:hAnsi="Helvetica" w:cs="Helvetica"/>
-                <w:color w:val="000000"/>
-                <w:sz w:val="21"/>
-                <w:szCs w:val="21"/>
-              </w:rPr>
-              <w:t xml:space="preserve"> the EF5 rating is only given after evaluating the damage the tornado left in it’s wake.  This means that if you have a tornado with 300 mph winds out in the middle of farmland and it leaves no damage in it’s wake it gets a rating of EF0 not EF5.  </w:t>
-            </w:r>
-            <w:proofErr w:type="gramStart"/>
-            <w:r>
-              <w:rPr>
-                <w:rFonts w:ascii="Helvetica" w:hAnsi="Helvetica" w:cs="Helvetica"/>
-                <w:color w:val="000000"/>
-                <w:sz w:val="21"/>
-                <w:szCs w:val="21"/>
-              </w:rPr>
-              <w:t>So</w:t>
-            </w:r>
-            <w:proofErr w:type="gramEnd"/>
-            <w:r>
-              <w:rPr>
-                <w:rFonts w:ascii="Helvetica" w:hAnsi="Helvetica" w:cs="Helvetica"/>
-                <w:color w:val="000000"/>
-                <w:sz w:val="21"/>
-                <w:szCs w:val="21"/>
-              </w:rPr>
-              <w:t xml:space="preserve"> the EF5 rating by itself is not really good enough to assess risk.</w:t>
+              <w:t xml:space="preserve"> together and plotted on a map it is pretty clear which areas are high risk and which are safer.  It would be safer to park your mobile home anywhere in the Pacific Northwest than it would be to park it in Oklahoma.</w:t>
             </w:r>
           </w:p>
           <w:p>
@@ -3792,44 +4306,10 @@
                 <w:szCs w:val="21"/>
               </w:rPr>
             </w:pPr>
-            <w:r>
-              <w:rPr>
-                <w:rFonts w:ascii="Helvetica" w:hAnsi="Helvetica" w:cs="Helvetica"/>
-                <w:color w:val="000000"/>
-                <w:sz w:val="21"/>
-                <w:szCs w:val="21"/>
-              </w:rPr>
-              <w:lastRenderedPageBreak/>
-              <w:t xml:space="preserve">And as for fatalities </w:t>
-            </w:r>
-            <w:r>
-              <w:rPr>
-                <w:rFonts w:ascii="Helvetica" w:hAnsi="Helvetica" w:cs="Helvetica"/>
-                <w:color w:val="000000"/>
-                <w:sz w:val="21"/>
-                <w:szCs w:val="21"/>
-              </w:rPr>
-              <w:t xml:space="preserve">that is problematic as well.  People who live in Tornado Alley and know what these storms can do are typically better prepared for tornados than somebody living in a trailer somewhere that doesn’t get as many tornados.  </w:t>
-            </w:r>
-            <w:proofErr w:type="gramStart"/>
-            <w:r>
-              <w:rPr>
-                <w:rFonts w:ascii="Helvetica" w:hAnsi="Helvetica" w:cs="Helvetica"/>
-                <w:color w:val="000000"/>
-                <w:sz w:val="21"/>
-                <w:szCs w:val="21"/>
-              </w:rPr>
-              <w:t>So</w:t>
-            </w:r>
-            <w:proofErr w:type="gramEnd"/>
-            <w:r>
-              <w:rPr>
-                <w:rFonts w:ascii="Helvetica" w:hAnsi="Helvetica" w:cs="Helvetica"/>
-                <w:color w:val="000000"/>
-                <w:sz w:val="21"/>
-                <w:szCs w:val="21"/>
-              </w:rPr>
-              <w:t xml:space="preserve"> fatalities can actually be higher in areas of lower tornadic activity.</w:t>
+          </w:p>
+          <w:p>
+            <w:r>
+              <w:t>Conclusion</w:t>
             </w:r>
           </w:p>
           <w:p>
@@ -3851,7 +4331,7 @@
                 <w:sz w:val="21"/>
                 <w:szCs w:val="21"/>
               </w:rPr>
-              <w:t xml:space="preserve">But </w:t>
+              <w:t xml:space="preserve">This study has been a bit whimsical.  The whole </w:t>
             </w:r>
             <w:r>
               <w:rPr>
@@ -3860,7 +4340,7 @@
                 <w:sz w:val="21"/>
                 <w:szCs w:val="21"/>
               </w:rPr>
-              <w:t>if these three parameters are taken</w:t>
+              <w:t>“</w:t>
             </w:r>
             <w:r>
               <w:rPr>
@@ -3869,7 +4349,92 @@
                 <w:sz w:val="21"/>
                 <w:szCs w:val="21"/>
               </w:rPr>
-              <w:t xml:space="preserve"> together and plotted on a map it is pretty clear which areas are high risk and which are safer.  It would be safer to park your mobile home anywhere in the Pacific Northwest than it would be to park it in Oklahoma.</w:t>
+              <w:t>tornados and trailer parks</w:t>
+            </w:r>
+            <w:r>
+              <w:rPr>
+                <w:rFonts w:ascii="Helvetica" w:hAnsi="Helvetica" w:cs="Helvetica"/>
+                <w:color w:val="000000"/>
+                <w:sz w:val="21"/>
+                <w:szCs w:val="21"/>
+              </w:rPr>
+              <w:t>”</w:t>
+            </w:r>
+            <w:r>
+              <w:rPr>
+                <w:rFonts w:ascii="Helvetica" w:hAnsi="Helvetica" w:cs="Helvetica"/>
+                <w:color w:val="000000"/>
+                <w:sz w:val="21"/>
+                <w:szCs w:val="21"/>
+              </w:rPr>
+              <w:t xml:space="preserve"> correlation is a bit of a joke.  But when I was a </w:t>
+            </w:r>
+            <w:proofErr w:type="gramStart"/>
+            <w:r>
+              <w:rPr>
+                <w:rFonts w:ascii="Helvetica" w:hAnsi="Helvetica" w:cs="Helvetica"/>
+                <w:color w:val="000000"/>
+                <w:sz w:val="21"/>
+                <w:szCs w:val="21"/>
+              </w:rPr>
+              <w:t>kid</w:t>
+            </w:r>
+            <w:proofErr w:type="gramEnd"/>
+            <w:r>
+              <w:rPr>
+                <w:rFonts w:ascii="Helvetica" w:hAnsi="Helvetica" w:cs="Helvetica"/>
+                <w:color w:val="000000"/>
+                <w:sz w:val="21"/>
+                <w:szCs w:val="21"/>
+              </w:rPr>
+              <w:t xml:space="preserve"> I lived in a trailer park in Kansas.  </w:t>
+            </w:r>
+            <w:r>
+              <w:rPr>
+                <w:rFonts w:ascii="Helvetica" w:hAnsi="Helvetica" w:cs="Helvetica"/>
+                <w:color w:val="000000"/>
+                <w:sz w:val="21"/>
+                <w:szCs w:val="21"/>
+              </w:rPr>
+              <w:t xml:space="preserve">When I was in second </w:t>
+            </w:r>
+            <w:proofErr w:type="gramStart"/>
+            <w:r>
+              <w:rPr>
+                <w:rFonts w:ascii="Helvetica" w:hAnsi="Helvetica" w:cs="Helvetica"/>
+                <w:color w:val="000000"/>
+                <w:sz w:val="21"/>
+                <w:szCs w:val="21"/>
+              </w:rPr>
+              <w:t>grade</w:t>
+            </w:r>
+            <w:proofErr w:type="gramEnd"/>
+            <w:r>
+              <w:rPr>
+                <w:rFonts w:ascii="Helvetica" w:hAnsi="Helvetica" w:cs="Helvetica"/>
+                <w:color w:val="000000"/>
+                <w:sz w:val="21"/>
+                <w:szCs w:val="21"/>
+              </w:rPr>
+              <w:t xml:space="preserve"> </w:t>
+            </w:r>
+            <w:r>
+              <w:rPr>
+                <w:rFonts w:ascii="Helvetica" w:hAnsi="Helvetica" w:cs="Helvetica"/>
+                <w:color w:val="000000"/>
+                <w:sz w:val="21"/>
+                <w:szCs w:val="21"/>
+              </w:rPr>
+              <w:t>I was home alone one night when a tornado came through.  There was no place for me to run so I had to just hunker down in the trailer which was rocking back and forth wildly in the wind.  I could hear the tornado as it roared past.  Or at least I convinced myself that I could hear it.</w:t>
+            </w:r>
+            <w:r>
+              <w:rPr>
+                <w:rFonts w:ascii="Helvetica" w:hAnsi="Helvetica" w:cs="Helvetica"/>
+                <w:color w:val="000000"/>
+                <w:sz w:val="21"/>
+                <w:szCs w:val="21"/>
+              </w:rPr>
+              <w:t xml:space="preserve">  It was a terrifying experience to go through.</w:t>
             </w:r>
           </w:p>
           <w:p>
@@ -3884,6 +4449,7 @@
                 <w:szCs w:val="21"/>
               </w:rPr>
             </w:pPr>
+            <w:proofErr w:type="gramStart"/>
             <w:r>
               <w:rPr>
                 <w:rFonts w:ascii="Helvetica" w:hAnsi="Helvetica" w:cs="Helvetica"/>
@@ -3891,8 +4457,9 @@
                 <w:sz w:val="21"/>
                 <w:szCs w:val="21"/>
               </w:rPr>
-              <w:t xml:space="preserve">This study has been a bit whimsical.  The whole </w:t>
-            </w:r>
+              <w:t>So</w:t>
+            </w:r>
+            <w:proofErr w:type="gramEnd"/>
             <w:r>
               <w:rPr>
                 <w:rFonts w:ascii="Helvetica" w:hAnsi="Helvetica" w:cs="Helvetica"/>
@@ -3900,7 +4467,7 @@
                 <w:sz w:val="21"/>
                 <w:szCs w:val="21"/>
               </w:rPr>
-              <w:t>“</w:t>
+              <w:t xml:space="preserve"> in conclusion let me state that there are trailer parks </w:t>
             </w:r>
             <w:r>
               <w:rPr>
@@ -3909,7 +4476,7 @@
                 <w:sz w:val="21"/>
                 <w:szCs w:val="21"/>
               </w:rPr>
-              <w:t>tornados and trailer parks</w:t>
+              <w:t xml:space="preserve">in America </w:t>
             </w:r>
             <w:r>
               <w:rPr>
@@ -3918,7 +4485,7 @@
                 <w:sz w:val="21"/>
                 <w:szCs w:val="21"/>
               </w:rPr>
-              <w:t>”</w:t>
+              <w:t>which</w:t>
             </w:r>
             <w:r>
               <w:rPr>
@@ -3927,9 +4494,8 @@
                 <w:sz w:val="21"/>
                 <w:szCs w:val="21"/>
               </w:rPr>
-              <w:t xml:space="preserve"> correlation is a bit of a joke.  But when I was a </w:t>
-            </w:r>
-            <w:proofErr w:type="gramStart"/>
+              <w:t xml:space="preserve"> are safer than others.  And based on the analysis done in this paper I believe </w:t>
+            </w:r>
             <w:r>
               <w:rPr>
                 <w:rFonts w:ascii="Helvetica" w:hAnsi="Helvetica" w:cs="Helvetica"/>
@@ -3937,9 +4503,8 @@
                 <w:sz w:val="21"/>
                 <w:szCs w:val="21"/>
               </w:rPr>
-              <w:t>kid</w:t>
-            </w:r>
-            <w:proofErr w:type="gramEnd"/>
+              <w:t>we</w:t>
+            </w:r>
             <w:r>
               <w:rPr>
                 <w:rFonts w:ascii="Helvetica" w:hAnsi="Helvetica" w:cs="Helvetica"/>
@@ -3947,7 +4512,7 @@
                 <w:sz w:val="21"/>
                 <w:szCs w:val="21"/>
               </w:rPr>
-              <w:t xml:space="preserve"> I lived in a trailer park in Kansas.  </w:t>
+              <w:t xml:space="preserve"> have found the safest trailer park in the U</w:t>
             </w:r>
             <w:r>
               <w:rPr>
@@ -3956,9 +4521,8 @@
                 <w:sz w:val="21"/>
                 <w:szCs w:val="21"/>
               </w:rPr>
-              <w:t xml:space="preserve">When I was in second </w:t>
-            </w:r>
-            <w:proofErr w:type="gramStart"/>
+              <w:t>nited States</w:t>
+            </w:r>
             <w:r>
               <w:rPr>
                 <w:rFonts w:ascii="Helvetica" w:hAnsi="Helvetica" w:cs="Helvetica"/>
@@ -3966,35 +4530,7 @@
                 <w:sz w:val="21"/>
                 <w:szCs w:val="21"/>
               </w:rPr>
-              <w:t>grade</w:t>
-            </w:r>
-            <w:proofErr w:type="gramEnd"/>
-            <w:r>
-              <w:rPr>
-                <w:rFonts w:ascii="Helvetica" w:hAnsi="Helvetica" w:cs="Helvetica"/>
-                <w:color w:val="000000"/>
-                <w:sz w:val="21"/>
-                <w:szCs w:val="21"/>
-              </w:rPr>
-              <w:t xml:space="preserve"> </w:t>
-            </w:r>
-            <w:r>
-              <w:rPr>
-                <w:rFonts w:ascii="Helvetica" w:hAnsi="Helvetica" w:cs="Helvetica"/>
-                <w:color w:val="000000"/>
-                <w:sz w:val="21"/>
-                <w:szCs w:val="21"/>
-              </w:rPr>
-              <w:t>I was home alone one night when a tornado came through.  There was no place for me to run so I had to just hunker down in the trailer which was rocking back and forth wildly in the wind.  I could hear the tornado as it roared past.  Or at least I convinced myself that I could hear it.</w:t>
-            </w:r>
-            <w:r>
-              <w:rPr>
-                <w:rFonts w:ascii="Helvetica" w:hAnsi="Helvetica" w:cs="Helvetica"/>
-                <w:color w:val="000000"/>
-                <w:sz w:val="21"/>
-                <w:szCs w:val="21"/>
-              </w:rPr>
-              <w:t xml:space="preserve">  It was a terrifying experience to go through.</w:t>
+              <w:t>.</w:t>
             </w:r>
           </w:p>
           <w:p>
@@ -4009,7 +4545,6 @@
                 <w:szCs w:val="21"/>
               </w:rPr>
             </w:pPr>
-            <w:proofErr w:type="gramStart"/>
             <w:r>
               <w:rPr>
                 <w:rFonts w:ascii="Helvetica" w:hAnsi="Helvetica" w:cs="Helvetica"/>
@@ -4017,62 +4552,108 @@
                 <w:sz w:val="21"/>
                 <w:szCs w:val="21"/>
               </w:rPr>
-              <w:t>So</w:t>
-            </w:r>
-            <w:proofErr w:type="gramEnd"/>
-            <w:r>
-              <w:rPr>
-                <w:rFonts w:ascii="Helvetica" w:hAnsi="Helvetica" w:cs="Helvetica"/>
-                <w:color w:val="000000"/>
-                <w:sz w:val="21"/>
-                <w:szCs w:val="21"/>
-              </w:rPr>
-              <w:t xml:space="preserve"> in conclusion let me state that there are trailer parks </w:t>
-            </w:r>
-            <w:r>
-              <w:rPr>
-                <w:rFonts w:ascii="Helvetica" w:hAnsi="Helvetica" w:cs="Helvetica"/>
-                <w:color w:val="000000"/>
-                <w:sz w:val="21"/>
-                <w:szCs w:val="21"/>
-              </w:rPr>
-              <w:t>which</w:t>
-            </w:r>
-            <w:r>
-              <w:rPr>
-                <w:rFonts w:ascii="Helvetica" w:hAnsi="Helvetica" w:cs="Helvetica"/>
-                <w:color w:val="000000"/>
-                <w:sz w:val="21"/>
-                <w:szCs w:val="21"/>
-              </w:rPr>
-              <w:t xml:space="preserve"> are safer than others.  And based on the analysis done in this paper I believe </w:t>
-            </w:r>
-            <w:r>
-              <w:rPr>
-                <w:rFonts w:ascii="Helvetica" w:hAnsi="Helvetica" w:cs="Helvetica"/>
-                <w:color w:val="000000"/>
-                <w:sz w:val="21"/>
-                <w:szCs w:val="21"/>
-              </w:rPr>
-              <w:t>we</w:t>
-            </w:r>
-            <w:r>
-              <w:rPr>
-                <w:rFonts w:ascii="Helvetica" w:hAnsi="Helvetica" w:cs="Helvetica"/>
-                <w:color w:val="000000"/>
-                <w:sz w:val="21"/>
-                <w:szCs w:val="21"/>
-              </w:rPr>
-              <w:t xml:space="preserve"> have found the safest trailer park in the US</w:t>
-            </w:r>
-            <w:r>
-              <w:rPr>
-                <w:rFonts w:ascii="Helvetica" w:hAnsi="Helvetica" w:cs="Helvetica"/>
-                <w:color w:val="000000"/>
-                <w:sz w:val="21"/>
-                <w:szCs w:val="21"/>
-              </w:rPr>
-              <w:t>.</w:t>
+              <w:t>The safest trailer park in America from the viewpoint of tornados is:</w:t>
+            </w:r>
+          </w:p>
+          <w:p>
+            <w:pPr>
+              <w:pStyle w:val="NormalWeb"/>
+              <w:shd w:val="clear" w:color="auto" w:fill="FFFFFF"/>
+              <w:spacing w:before="0" w:beforeAutospacing="0" w:after="0" w:afterAutospacing="0"/>
+              <w:rPr>
+                <w:rFonts w:ascii="Arial" w:hAnsi="Arial" w:cs="Arial"/>
+                <w:color w:val="000000"/>
+                <w:sz w:val="21"/>
+                <w:szCs w:val="21"/>
+              </w:rPr>
+            </w:pPr>
+          </w:p>
+          <w:p>
+            <w:pPr>
+              <w:pStyle w:val="NormalWeb"/>
+              <w:shd w:val="clear" w:color="auto" w:fill="FFFFFF"/>
+              <w:spacing w:before="0" w:beforeAutospacing="0" w:after="0" w:afterAutospacing="0"/>
+              <w:rPr>
+                <w:rFonts w:ascii="Arial" w:hAnsi="Arial" w:cs="Arial"/>
+                <w:color w:val="000000"/>
+                <w:sz w:val="21"/>
+                <w:szCs w:val="21"/>
+              </w:rPr>
+            </w:pPr>
+            <w:r>
+              <w:rPr>
+                <w:rFonts w:ascii="Arial" w:hAnsi="Arial" w:cs="Arial"/>
+                <w:color w:val="000000"/>
+                <w:sz w:val="21"/>
+                <w:szCs w:val="21"/>
+              </w:rPr>
+              <w:t xml:space="preserve">Jensen's Trailer Park </w:t>
+            </w:r>
+          </w:p>
+          <w:p>
+            <w:pPr>
+              <w:pStyle w:val="NormalWeb"/>
+              <w:shd w:val="clear" w:color="auto" w:fill="FFFFFF"/>
+              <w:spacing w:before="0" w:beforeAutospacing="0" w:after="0" w:afterAutospacing="0"/>
+              <w:rPr>
+                <w:rFonts w:ascii="Arial" w:hAnsi="Arial" w:cs="Arial"/>
+                <w:color w:val="000000"/>
+                <w:sz w:val="21"/>
+                <w:szCs w:val="21"/>
+              </w:rPr>
+            </w:pPr>
+            <w:r>
+              <w:rPr>
+                <w:rFonts w:ascii="Arial" w:hAnsi="Arial" w:cs="Arial"/>
+                <w:color w:val="000000"/>
+                <w:sz w:val="21"/>
+                <w:szCs w:val="21"/>
+              </w:rPr>
+              <w:t xml:space="preserve">789 Central St </w:t>
+            </w:r>
+          </w:p>
+          <w:p>
+            <w:pPr>
+              <w:pStyle w:val="NormalWeb"/>
+              <w:shd w:val="clear" w:color="auto" w:fill="FFFFFF"/>
+              <w:spacing w:before="0" w:beforeAutospacing="0" w:after="0" w:afterAutospacing="0"/>
+              <w:rPr>
+                <w:rFonts w:ascii="Arial" w:hAnsi="Arial" w:cs="Arial"/>
+                <w:color w:val="000000"/>
+                <w:sz w:val="21"/>
+                <w:szCs w:val="21"/>
+              </w:rPr>
+            </w:pPr>
+            <w:r>
+              <w:rPr>
+                <w:rFonts w:ascii="Arial" w:hAnsi="Arial" w:cs="Arial"/>
+                <w:color w:val="000000"/>
+                <w:sz w:val="21"/>
+                <w:szCs w:val="21"/>
+              </w:rPr>
+              <w:t>Tonopah, NV 89049</w:t>
+            </w:r>
+          </w:p>
+          <w:p>
+            <w:pPr>
+              <w:pStyle w:val="NormalWeb"/>
+              <w:shd w:val="clear" w:color="auto" w:fill="FFFFFF"/>
+              <w:spacing w:before="0" w:beforeAutospacing="0" w:after="0" w:afterAutospacing="0"/>
+              <w:rPr>
+                <w:rFonts w:ascii="Arial" w:hAnsi="Arial" w:cs="Arial"/>
+                <w:color w:val="000000"/>
+                <w:sz w:val="21"/>
+                <w:szCs w:val="21"/>
+              </w:rPr>
+            </w:pPr>
+            <w:r>
+              <w:rPr>
+                <w:rFonts w:ascii="Arial" w:hAnsi="Arial" w:cs="Arial"/>
+                <w:color w:val="000000"/>
+                <w:sz w:val="21"/>
+                <w:szCs w:val="21"/>
+              </w:rPr>
+              <w:t>Phone: (775) 482-3737</w:t>
             </w:r>
           </w:p>
           <w:p>
@@ -4081,129 +4662,6 @@
               <w:shd w:val="clear" w:color="auto" w:fill="FFFFFF"/>
               <w:spacing w:before="240" w:beforeAutospacing="0" w:after="0" w:afterAutospacing="0"/>
               <w:rPr>
-                <w:rFonts w:ascii="Helvetica" w:hAnsi="Helvetica" w:cs="Helvetica"/>
-                <w:color w:val="000000"/>
-                <w:sz w:val="21"/>
-                <w:szCs w:val="21"/>
-              </w:rPr>
-            </w:pPr>
-            <w:r>
-              <w:rPr>
-                <w:rFonts w:ascii="Helvetica" w:hAnsi="Helvetica" w:cs="Helvetica"/>
-                <w:color w:val="000000"/>
-                <w:sz w:val="21"/>
-                <w:szCs w:val="21"/>
-              </w:rPr>
-              <w:t>The safest trailer park in America from the viewpoint of tornados is:</w:t>
-            </w:r>
-          </w:p>
-          <w:p>
-            <w:pPr>
-              <w:pStyle w:val="NormalWeb"/>
-              <w:shd w:val="clear" w:color="auto" w:fill="FFFFFF"/>
-              <w:spacing w:before="240" w:beforeAutospacing="0" w:after="0" w:afterAutospacing="0"/>
-              <w:rPr>
-                <w:rFonts w:ascii="Arial" w:hAnsi="Arial" w:cs="Arial"/>
-                <w:color w:val="000000"/>
-                <w:sz w:val="21"/>
-                <w:szCs w:val="21"/>
-              </w:rPr>
-            </w:pPr>
-          </w:p>
-          <w:p>
-            <w:pPr>
-              <w:pStyle w:val="NormalWeb"/>
-              <w:shd w:val="clear" w:color="auto" w:fill="FFFFFF"/>
-              <w:spacing w:before="0" w:beforeAutospacing="0" w:after="0" w:afterAutospacing="0"/>
-              <w:rPr>
-                <w:rFonts w:ascii="Arial" w:hAnsi="Arial" w:cs="Arial"/>
-                <w:color w:val="000000"/>
-                <w:sz w:val="21"/>
-                <w:szCs w:val="21"/>
-              </w:rPr>
-            </w:pPr>
-            <w:r>
-              <w:rPr>
-                <w:rFonts w:ascii="Arial" w:hAnsi="Arial" w:cs="Arial"/>
-                <w:color w:val="000000"/>
-                <w:sz w:val="21"/>
-                <w:szCs w:val="21"/>
-              </w:rPr>
-              <w:t xml:space="preserve">Jensen's Trailer Park </w:t>
-            </w:r>
-          </w:p>
-          <w:p>
-            <w:pPr>
-              <w:pStyle w:val="NormalWeb"/>
-              <w:shd w:val="clear" w:color="auto" w:fill="FFFFFF"/>
-              <w:spacing w:before="0" w:beforeAutospacing="0" w:after="0" w:afterAutospacing="0"/>
-              <w:rPr>
-                <w:rFonts w:ascii="Arial" w:hAnsi="Arial" w:cs="Arial"/>
-                <w:color w:val="000000"/>
-                <w:sz w:val="21"/>
-                <w:szCs w:val="21"/>
-              </w:rPr>
-            </w:pPr>
-            <w:r>
-              <w:rPr>
-                <w:rFonts w:ascii="Arial" w:hAnsi="Arial" w:cs="Arial"/>
-                <w:color w:val="000000"/>
-                <w:sz w:val="21"/>
-                <w:szCs w:val="21"/>
-              </w:rPr>
-              <w:t xml:space="preserve">789 Central St </w:t>
-            </w:r>
-          </w:p>
-          <w:p>
-            <w:pPr>
-              <w:pStyle w:val="NormalWeb"/>
-              <w:shd w:val="clear" w:color="auto" w:fill="FFFFFF"/>
-              <w:spacing w:before="0" w:beforeAutospacing="0" w:after="0" w:afterAutospacing="0"/>
-              <w:rPr>
-                <w:rFonts w:ascii="Arial" w:hAnsi="Arial" w:cs="Arial"/>
-                <w:color w:val="000000"/>
-                <w:sz w:val="21"/>
-                <w:szCs w:val="21"/>
-              </w:rPr>
-            </w:pPr>
-            <w:r>
-              <w:rPr>
-                <w:rFonts w:ascii="Arial" w:hAnsi="Arial" w:cs="Arial"/>
-                <w:color w:val="000000"/>
-                <w:sz w:val="21"/>
-                <w:szCs w:val="21"/>
-              </w:rPr>
-              <w:t>Tonopah, NV 89049</w:t>
-            </w:r>
-          </w:p>
-          <w:p>
-            <w:pPr>
-              <w:pStyle w:val="NormalWeb"/>
-              <w:shd w:val="clear" w:color="auto" w:fill="FFFFFF"/>
-              <w:spacing w:before="0" w:beforeAutospacing="0" w:after="0" w:afterAutospacing="0"/>
-              <w:rPr>
-                <w:rFonts w:ascii="Arial" w:hAnsi="Arial" w:cs="Arial"/>
-                <w:color w:val="000000"/>
-                <w:sz w:val="21"/>
-                <w:szCs w:val="21"/>
-              </w:rPr>
-            </w:pPr>
-            <w:r>
-              <w:rPr>
-                <w:rFonts w:ascii="Arial" w:hAnsi="Arial" w:cs="Arial"/>
-                <w:color w:val="000000"/>
-                <w:sz w:val="21"/>
-                <w:szCs w:val="21"/>
-              </w:rPr>
-              <w:t>Phone: (775) 482-3737</w:t>
-            </w:r>
-          </w:p>
-          <w:p>
-            <w:pPr>
-              <w:pStyle w:val="NormalWeb"/>
-              <w:shd w:val="clear" w:color="auto" w:fill="FFFFFF"/>
-              <w:spacing w:before="240" w:beforeAutospacing="0" w:after="0" w:afterAutospacing="0"/>
-              <w:rPr>
                 <w:rFonts w:ascii="Arial" w:hAnsi="Arial" w:cs="Arial"/>
                 <w:color w:val="000000"/>
                 <w:sz w:val="21"/>
@@ -4228,7 +4686,25 @@
                 <w:sz w:val="21"/>
                 <w:szCs w:val="21"/>
               </w:rPr>
-              <w:t xml:space="preserve"> there you have it campers! Enjoy a carefree tomorrow in beautiful Ton</w:t>
+              <w:t xml:space="preserve"> there you have it campers! </w:t>
+            </w:r>
+            <w:r>
+              <w:rPr>
+                <w:rFonts w:ascii="Arial" w:hAnsi="Arial" w:cs="Arial"/>
+                <w:color w:val="000000"/>
+                <w:sz w:val="21"/>
+                <w:szCs w:val="21"/>
+              </w:rPr>
+              <w:t xml:space="preserve"> </w:t>
+            </w:r>
+            <w:r>
+              <w:rPr>
+                <w:rFonts w:ascii="Arial" w:hAnsi="Arial" w:cs="Arial"/>
+                <w:color w:val="000000"/>
+                <w:sz w:val="21"/>
+                <w:szCs w:val="21"/>
+              </w:rPr>
+              <w:t>Enjoy a carefree tomorrow in beautiful Ton</w:t>
             </w:r>
             <w:r>
               <w:rPr>
@@ -4238,6 +4714,24 @@
                 <w:szCs w:val="21"/>
               </w:rPr>
               <w:t>o</w:t>
+            </w:r>
+            <w:r>
+              <w:rPr>
+                <w:rFonts w:ascii="Arial" w:hAnsi="Arial" w:cs="Arial"/>
+                <w:color w:val="000000"/>
+                <w:sz w:val="21"/>
+                <w:szCs w:val="21"/>
+              </w:rPr>
+              <w:t xml:space="preserve">pah. Just watch </w:t>
+            </w:r>
+            <w:r>
+              <w:rPr>
+                <w:rFonts w:ascii="Arial" w:hAnsi="Arial" w:cs="Arial"/>
+                <w:color w:val="000000"/>
+                <w:sz w:val="21"/>
+                <w:szCs w:val="21"/>
+              </w:rPr>
+              <w:t xml:space="preserve">out </w:t>
             </w:r>
             <w:bookmarkStart w:id="0" w:name="_GoBack"/>
             <w:bookmarkEnd w:id="0"/>
@@ -4248,7 +4742,7 @@
                 <w:sz w:val="21"/>
                 <w:szCs w:val="21"/>
               </w:rPr>
-              <w:t>pah. Just watch for the rattle snakes...</w:t>
+              <w:t>for the rattle snakes...</w:t>
             </w:r>
           </w:p>
           <w:p>
@@ -5553,8 +6047,8 @@
     <w:compatSetting w:name="useWord2013TrackBottomHyphenation" w:uri="http://schemas.microsoft.com/office/word" w:val="0"/>
   </w:compat>
   <w:rsids>
-    <w:rsidRoot w:val="006B0230"/>
-    <w:rsid w:val="006B0230"/>
+    <w:rsidRoot w:val="00743E91"/>
+    <w:rsid w:val="00743E91"/>
   </w:rsids>
   <m:mathPr>
     <m:mathFont m:val="Cambria Math"/>

--- a/Final Report.docx
+++ b/Final Report.docx
@@ -320,7 +320,7 @@
                     <w:b w:val="0"/>
                     <w:noProof/>
                   </w:rPr>
-                  <w:t>May 25</w:t>
+                  <w:t>May 26</w:t>
                 </w:r>
                 <w:r>
                   <w:rPr>
@@ -712,8 +712,7 @@
     </w:p>
     <w:tbl>
       <w:tblPr>
-        <w:tblW w:w="10219" w:type="dxa"/>
-        <w:tblInd w:w="-180" w:type="dxa"/>
+        <w:tblW w:w="10039" w:type="dxa"/>
         <w:tblCellMar>
           <w:left w:w="0" w:type="dxa"/>
           <w:right w:w="0" w:type="dxa"/>
@@ -721,7 +720,7 @@
         <w:tblLook w:val="0000" w:firstRow="0" w:lastRow="0" w:firstColumn="0" w:lastColumn="0" w:noHBand="0" w:noVBand="0"/>
       </w:tblPr>
       <w:tblGrid>
-        <w:gridCol w:w="10219"/>
+        <w:gridCol w:w="10039"/>
       </w:tblGrid>
       <w:tr>
         <w:trPr>
@@ -729,7 +728,7 @@
         </w:trPr>
         <w:tc>
           <w:tcPr>
-            <w:tcW w:w="10219" w:type="dxa"/>
+            <w:tcW w:w="10039" w:type="dxa"/>
           </w:tcPr>
           <w:p>
             <w:pPr>
@@ -746,6 +745,12 @@
           </w:p>
           <w:sdt>
             <w:sdtPr>
+              <w:rPr>
+                <w:rFonts w:eastAsiaTheme="minorEastAsia" w:cstheme="minorBidi"/>
+                <w:b/>
+                <w:sz w:val="28"/>
+                <w:szCs w:val="22"/>
+              </w:rPr>
               <w:id w:val="1660650702"/>
               <w:placeholder>
                 <w:docPart w:val="B16A825A6E724BB09C279A195058AFAB"/>
@@ -753,14 +758,7 @@
               <w15:dataBinding w:prefixMappings="xmlns:ns0='http://schemas.microsoft.com/temp/samples' " w:xpath="/ns0:employees[1]/ns0:employee[1]/ns0:CompanyName[1]" w:storeItemID="{00000000-0000-0000-0000-000000000000}"/>
               <w15:appearance w15:val="hidden"/>
             </w:sdtPr>
-            <w:sdtEndPr>
-              <w:rPr>
-                <w:rFonts w:eastAsiaTheme="minorEastAsia" w:cstheme="minorBidi"/>
-                <w:b/>
-                <w:sz w:val="28"/>
-                <w:szCs w:val="22"/>
-              </w:rPr>
-            </w:sdtEndPr>
+            <w:sdtEndPr/>
             <w:sdtContent>
               <w:p>
                 <w:pPr>
@@ -807,43 +805,7 @@
                 <w:sz w:val="21"/>
                 <w:szCs w:val="21"/>
               </w:rPr>
-              <w:t xml:space="preserve">It is a well-known fact that when a tornado touches down the first thing it does is ask for directions to the nearest trailer park. </w:t>
-            </w:r>
-            <w:r>
-              <w:rPr>
-                <w:rFonts w:asciiTheme="majorHAnsi" w:hAnsiTheme="majorHAnsi" w:cstheme="majorHAnsi"/>
-                <w:color w:val="000000"/>
-                <w:sz w:val="21"/>
-                <w:szCs w:val="21"/>
-              </w:rPr>
-              <w:t xml:space="preserve"> </w:t>
-            </w:r>
-            <w:r>
-              <w:rPr>
-                <w:rFonts w:asciiTheme="majorHAnsi" w:hAnsiTheme="majorHAnsi" w:cstheme="majorHAnsi"/>
-                <w:color w:val="000000"/>
-                <w:sz w:val="21"/>
-                <w:szCs w:val="21"/>
-              </w:rPr>
-              <w:t xml:space="preserve">This is an unfortunate thing for people who live in </w:t>
-            </w:r>
-            <w:r>
-              <w:rPr>
-                <w:rFonts w:asciiTheme="majorHAnsi" w:hAnsiTheme="majorHAnsi" w:cstheme="majorHAnsi"/>
-                <w:color w:val="000000"/>
-                <w:sz w:val="21"/>
-                <w:szCs w:val="21"/>
-              </w:rPr>
-              <w:t xml:space="preserve">those </w:t>
-            </w:r>
-            <w:r>
-              <w:rPr>
-                <w:rFonts w:asciiTheme="majorHAnsi" w:hAnsiTheme="majorHAnsi" w:cstheme="majorHAnsi"/>
-                <w:color w:val="000000"/>
-                <w:sz w:val="21"/>
-                <w:szCs w:val="21"/>
-              </w:rPr>
-              <w:t>trailer parks (as I did when I was a kid</w:t>
+              <w:t>It is a well-known fact that when a tornado touches down the first thing it does is ask for directions to the nearest trailer park.  This is an unfortunate thing for people who live in those trailer parks (as I did when I was a kid</w:t>
             </w:r>
             <w:r>
               <w:rPr>
@@ -883,25 +845,7 @@
                 <w:sz w:val="21"/>
                 <w:szCs w:val="21"/>
               </w:rPr>
-              <w:t>But there is a dataset out there that contains statistical information on every tornado in the US from 1950 to 2015.</w:t>
-            </w:r>
-            <w:r>
-              <w:rPr>
-                <w:rFonts w:asciiTheme="majorHAnsi" w:hAnsiTheme="majorHAnsi" w:cstheme="majorHAnsi"/>
-                <w:color w:val="000000"/>
-                <w:sz w:val="21"/>
-                <w:szCs w:val="21"/>
-              </w:rPr>
-              <w:t xml:space="preserve"> </w:t>
-            </w:r>
-            <w:r>
-              <w:rPr>
-                <w:rFonts w:asciiTheme="majorHAnsi" w:hAnsiTheme="majorHAnsi" w:cstheme="majorHAnsi"/>
-                <w:color w:val="000000"/>
-                <w:sz w:val="21"/>
-                <w:szCs w:val="21"/>
-              </w:rPr>
-              <w:t xml:space="preserve"> </w:t>
+              <w:t xml:space="preserve">But there is a dataset out there that contains statistical information on every tornado in the US from 1950 to 2015.  </w:t>
             </w:r>
             <w:proofErr w:type="gramStart"/>
             <w:r>
@@ -1176,7 +1120,7 @@
         </w:trPr>
         <w:tc>
           <w:tcPr>
-            <w:tcW w:w="10219" w:type="dxa"/>
+            <w:tcW w:w="10039" w:type="dxa"/>
           </w:tcPr>
           <w:p>
             <w:pPr>
@@ -1203,25 +1147,7 @@
                 <w:sz w:val="21"/>
                 <w:szCs w:val="21"/>
               </w:rPr>
-              <w:t xml:space="preserve">The data for this project came originally from the National Oceanographic and Atmospheric </w:t>
-            </w:r>
-            <w:proofErr w:type="spellStart"/>
-            <w:r>
-              <w:rPr>
-                <w:rFonts w:ascii="Arial" w:hAnsi="Arial" w:cs="Arial"/>
-                <w:sz w:val="21"/>
-                <w:szCs w:val="21"/>
-              </w:rPr>
-              <w:t>Assoaciation</w:t>
-            </w:r>
-            <w:proofErr w:type="spellEnd"/>
-            <w:r>
-              <w:rPr>
-                <w:rFonts w:ascii="Arial" w:hAnsi="Arial" w:cs="Arial"/>
-                <w:sz w:val="21"/>
-                <w:szCs w:val="21"/>
-              </w:rPr>
-              <w:t xml:space="preserve"> (NOAA) which keeps records on all severe storm activity in the United States and makes the resulting data available through their website.  This particular dataset was downloaded from NOAA, cleaned up and made available as a .csv file from kaggle.com.</w:t>
+              <w:t>The data for this project came originally from the National Oceanographic and Atmospheric Association (NOAA) which keeps records on all severe storm activity in the United States and makes the resulting data available through their website.  This particular dataset was downloaded from NOAA, cleaned up and made available as a .csv file from kaggle.com.</w:t>
             </w:r>
           </w:p>
           <w:p>
@@ -2417,62 +2343,7 @@
                 <w:szCs w:val="21"/>
                 <w:shd w:val="clear" w:color="auto" w:fill="FFFFFF"/>
               </w:rPr>
-              <w:t xml:space="preserve">points of those clusters.  </w:t>
-            </w:r>
-            <w:r>
-              <w:rPr>
-                <w:rFonts w:ascii="Arial" w:hAnsi="Arial" w:cs="Arial"/>
-                <w:b w:val="0"/>
-                <w:color w:val="000000"/>
-                <w:sz w:val="21"/>
-                <w:szCs w:val="21"/>
-                <w:shd w:val="clear" w:color="auto" w:fill="FFFFFF"/>
-              </w:rPr>
-              <w:t>I didn’t bother with label data for the points since the</w:t>
-            </w:r>
-            <w:r>
-              <w:rPr>
-                <w:rFonts w:ascii="Arial" w:hAnsi="Arial" w:cs="Arial"/>
-                <w:b w:val="0"/>
-                <w:color w:val="000000"/>
-                <w:sz w:val="21"/>
-                <w:szCs w:val="21"/>
-                <w:shd w:val="clear" w:color="auto" w:fill="FFFFFF"/>
-              </w:rPr>
-              <w:t>y</w:t>
-            </w:r>
-            <w:r>
-              <w:rPr>
-                <w:rFonts w:ascii="Arial" w:hAnsi="Arial" w:cs="Arial"/>
-                <w:b w:val="0"/>
-                <w:color w:val="000000"/>
-                <w:sz w:val="21"/>
-                <w:szCs w:val="21"/>
-                <w:shd w:val="clear" w:color="auto" w:fill="FFFFFF"/>
-              </w:rPr>
-              <w:t xml:space="preserve"> are </w:t>
-            </w:r>
-            <w:r>
-              <w:rPr>
-                <w:rFonts w:ascii="Arial" w:hAnsi="Arial" w:cs="Arial"/>
-                <w:b w:val="0"/>
-                <w:color w:val="000000"/>
-                <w:sz w:val="21"/>
-                <w:szCs w:val="21"/>
-                <w:shd w:val="clear" w:color="auto" w:fill="FFFFFF"/>
-              </w:rPr>
-              <w:t>going to be clustered before being plotted on the map</w:t>
-            </w:r>
-            <w:r>
-              <w:rPr>
-                <w:rFonts w:ascii="Arial" w:hAnsi="Arial" w:cs="Arial"/>
-                <w:b w:val="0"/>
-                <w:color w:val="000000"/>
-                <w:sz w:val="21"/>
-                <w:szCs w:val="21"/>
-                <w:shd w:val="clear" w:color="auto" w:fill="FFFFFF"/>
-              </w:rPr>
-              <w:t>.</w:t>
+              <w:t>points of those clusters.  I didn’t bother with label data for the points since they are going to be clustered before being plotted on the map.</w:t>
             </w:r>
           </w:p>
           <w:p>
@@ -2981,182 +2852,146 @@
           </w:p>
           <w:p>
             <w:pPr>
-              <w:rPr>
-                <w:rFonts w:ascii="Arial" w:hAnsi="Arial" w:cs="Arial"/>
-                <w:b w:val="0"/>
-                <w:sz w:val="21"/>
-                <w:szCs w:val="21"/>
-              </w:rPr>
-            </w:pPr>
-            <w:r>
-              <w:rPr>
-                <w:rFonts w:ascii="Arial" w:hAnsi="Arial" w:cs="Arial"/>
-                <w:b w:val="0"/>
-                <w:sz w:val="21"/>
-                <w:szCs w:val="21"/>
-              </w:rPr>
-              <w:t>That looks more presentable.  But I’m still a little nervous about making a decision based on this data alone.  The problem is that</w:t>
-            </w:r>
-            <w:r>
-              <w:rPr>
-                <w:rFonts w:ascii="Arial" w:hAnsi="Arial" w:cs="Arial"/>
-                <w:b w:val="0"/>
-                <w:sz w:val="21"/>
-                <w:szCs w:val="21"/>
-              </w:rPr>
-              <w:t xml:space="preserve"> there</w:t>
-            </w:r>
-            <w:r>
-              <w:rPr>
-                <w:rFonts w:ascii="Arial" w:hAnsi="Arial" w:cs="Arial"/>
-                <w:b w:val="0"/>
-                <w:sz w:val="21"/>
-                <w:szCs w:val="21"/>
-              </w:rPr>
-              <w:t xml:space="preserve"> is a certain amount of inherent randomness in the way the k-means clustering algorithm works.  In the end different tornados can wind up in different clusters </w:t>
-            </w:r>
-            <w:r>
-              <w:rPr>
-                <w:rFonts w:ascii="Arial" w:hAnsi="Arial" w:cs="Arial"/>
-                <w:b w:val="0"/>
-                <w:sz w:val="21"/>
-                <w:szCs w:val="21"/>
-              </w:rPr>
-              <w:t xml:space="preserve">each time k-means is run </w:t>
-            </w:r>
-            <w:r>
-              <w:rPr>
-                <w:rFonts w:ascii="Arial" w:hAnsi="Arial" w:cs="Arial"/>
-                <w:b w:val="0"/>
-                <w:sz w:val="21"/>
-                <w:szCs w:val="21"/>
-              </w:rPr>
-              <w:t>which means th</w:t>
-            </w:r>
-            <w:r>
-              <w:rPr>
-                <w:rFonts w:ascii="Arial" w:hAnsi="Arial" w:cs="Arial"/>
-                <w:b w:val="0"/>
-                <w:sz w:val="21"/>
-                <w:szCs w:val="21"/>
-              </w:rPr>
-              <w:t>at</w:t>
-            </w:r>
-            <w:r>
-              <w:rPr>
-                <w:rFonts w:ascii="Arial" w:hAnsi="Arial" w:cs="Arial"/>
-                <w:b w:val="0"/>
-                <w:sz w:val="21"/>
-                <w:szCs w:val="21"/>
-              </w:rPr>
-              <w:t xml:space="preserve"> the cluster centers might move around a little each time we run the algorithm.</w:t>
-            </w:r>
-          </w:p>
-          <w:p>
-            <w:pPr>
-              <w:rPr>
-                <w:rFonts w:ascii="Arial" w:hAnsi="Arial" w:cs="Arial"/>
-                <w:b w:val="0"/>
-                <w:sz w:val="21"/>
-                <w:szCs w:val="21"/>
-              </w:rPr>
-            </w:pPr>
-          </w:p>
-          <w:p>
-            <w:pPr>
-              <w:rPr>
-                <w:rFonts w:ascii="Arial" w:hAnsi="Arial" w:cs="Arial"/>
-                <w:b w:val="0"/>
-                <w:sz w:val="21"/>
-                <w:szCs w:val="21"/>
-              </w:rPr>
-            </w:pPr>
-            <w:r>
-              <w:rPr>
-                <w:rFonts w:ascii="Arial" w:hAnsi="Arial" w:cs="Arial"/>
-                <w:b w:val="0"/>
-                <w:sz w:val="21"/>
-                <w:szCs w:val="21"/>
-              </w:rPr>
-              <w:t xml:space="preserve">Generally </w:t>
-            </w:r>
+              <w:shd w:val="clear" w:color="auto" w:fill="FFFFFF"/>
+              <w:spacing w:before="100" w:beforeAutospacing="1" w:after="100" w:afterAutospacing="1" w:line="240" w:lineRule="auto"/>
+              <w:textAlignment w:val="baseline"/>
+              <w:rPr>
+                <w:rFonts w:ascii="Arial" w:eastAsia="Times New Roman" w:hAnsi="Arial" w:cs="Arial"/>
+                <w:b w:val="0"/>
+                <w:color w:val="auto"/>
+                <w:sz w:val="21"/>
+                <w:szCs w:val="21"/>
+              </w:rPr>
+            </w:pPr>
+            <w:r>
+              <w:rPr>
+                <w:rFonts w:ascii="Arial" w:eastAsia="Times New Roman" w:hAnsi="Arial" w:cs="Arial"/>
+                <w:b w:val="0"/>
+                <w:color w:val="auto"/>
+                <w:sz w:val="21"/>
+                <w:szCs w:val="21"/>
+              </w:rPr>
+              <w:t>That looks more presentable. But I’m still a little nervous about making a decision based on this data alone.  The problem is that there is a certain amount of inherent randomness in the way the k-means clustering algorithm works.  In the end, different tornados can wind up in different clusters each time k-means is run which means that the cluster centers might move around a little each time we run the algorithm.</w:t>
+            </w:r>
+          </w:p>
+          <w:p>
+            <w:pPr>
+              <w:shd w:val="clear" w:color="auto" w:fill="FFFFFF"/>
+              <w:spacing w:before="100" w:beforeAutospacing="1" w:after="100" w:afterAutospacing="1" w:line="240" w:lineRule="auto"/>
+              <w:textAlignment w:val="baseline"/>
+              <w:rPr>
+                <w:rFonts w:ascii="Arial" w:eastAsia="Times New Roman" w:hAnsi="Arial" w:cs="Arial"/>
+                <w:b w:val="0"/>
+                <w:color w:val="auto"/>
+                <w:sz w:val="21"/>
+                <w:szCs w:val="21"/>
+              </w:rPr>
+            </w:pPr>
+            <w:r>
+              <w:rPr>
+                <w:rFonts w:ascii="Arial" w:eastAsia="Times New Roman" w:hAnsi="Arial" w:cs="Arial"/>
+                <w:b w:val="0"/>
+                <w:color w:val="auto"/>
+                <w:sz w:val="21"/>
+                <w:szCs w:val="21"/>
+              </w:rPr>
+              <w:t>Generally speaking, it is true that the areas that have the greatest cluster density have the most tornados and areas with sparse cluster density have fewer tornados.  But I think I would feel more comfortable concerning my decision of where to park my trailer if we could add a couple of other parameters to this map.</w:t>
+            </w:r>
+          </w:p>
+          <w:p>
+            <w:pPr>
+              <w:shd w:val="clear" w:color="auto" w:fill="FFFFFF"/>
+              <w:spacing w:before="100" w:beforeAutospacing="1" w:after="100" w:afterAutospacing="1" w:line="240" w:lineRule="auto"/>
+              <w:textAlignment w:val="baseline"/>
+              <w:rPr>
+                <w:rFonts w:ascii="Arial" w:eastAsia="Times New Roman" w:hAnsi="Arial" w:cs="Arial"/>
+                <w:b w:val="0"/>
+                <w:color w:val="auto"/>
+                <w:sz w:val="21"/>
+                <w:szCs w:val="21"/>
+              </w:rPr>
+            </w:pPr>
             <w:proofErr w:type="gramStart"/>
             <w:r>
               <w:rPr>
-                <w:rFonts w:ascii="Arial" w:hAnsi="Arial" w:cs="Arial"/>
-                <w:b w:val="0"/>
-                <w:sz w:val="21"/>
-                <w:szCs w:val="21"/>
-              </w:rPr>
-              <w:t>speaking</w:t>
+                <w:rFonts w:ascii="Arial" w:eastAsia="Times New Roman" w:hAnsi="Arial" w:cs="Arial"/>
+                <w:b w:val="0"/>
+                <w:color w:val="auto"/>
+                <w:sz w:val="21"/>
+                <w:szCs w:val="21"/>
+              </w:rPr>
+              <w:t>Specifically</w:t>
             </w:r>
             <w:proofErr w:type="gramEnd"/>
             <w:r>
               <w:rPr>
-                <w:rFonts w:ascii="Arial" w:hAnsi="Arial" w:cs="Arial"/>
-                <w:b w:val="0"/>
-                <w:sz w:val="21"/>
-                <w:szCs w:val="21"/>
-              </w:rPr>
-              <w:t xml:space="preserve"> it is true that the areas that have the greatest cluster density have the most tornados and areas with sparse cluster density have fewer tornados.  But I think I would feel more comfortable about my decision to park my trailer somewhere if we could add a couple other parameters to this map.</w:t>
-            </w:r>
-          </w:p>
-          <w:p>
-            <w:pPr>
-              <w:rPr>
-                <w:rFonts w:ascii="Arial" w:hAnsi="Arial" w:cs="Arial"/>
-                <w:b w:val="0"/>
-                <w:sz w:val="21"/>
-                <w:szCs w:val="21"/>
-              </w:rPr>
-            </w:pPr>
-          </w:p>
-          <w:p>
-            <w:pPr>
-              <w:rPr>
-                <w:rFonts w:ascii="Arial" w:hAnsi="Arial" w:cs="Arial"/>
-                <w:b w:val="0"/>
-                <w:sz w:val="21"/>
-                <w:szCs w:val="21"/>
-              </w:rPr>
-            </w:pPr>
-            <w:proofErr w:type="gramStart"/>
-            <w:r>
-              <w:rPr>
-                <w:rFonts w:ascii="Arial" w:hAnsi="Arial" w:cs="Arial"/>
-                <w:b w:val="0"/>
-                <w:sz w:val="21"/>
-                <w:szCs w:val="21"/>
-              </w:rPr>
-              <w:t>Specifically</w:t>
-            </w:r>
-            <w:proofErr w:type="gramEnd"/>
-            <w:r>
-              <w:rPr>
-                <w:rFonts w:ascii="Arial" w:hAnsi="Arial" w:cs="Arial"/>
-                <w:b w:val="0"/>
-                <w:sz w:val="21"/>
-                <w:szCs w:val="21"/>
-              </w:rPr>
-              <w:t xml:space="preserve"> I’d like to see where all the really big (EF5)</w:t>
-            </w:r>
-            <w:r>
-              <w:rPr>
-                <w:rFonts w:ascii="Arial" w:hAnsi="Arial" w:cs="Arial"/>
-                <w:b w:val="0"/>
-                <w:sz w:val="21"/>
-                <w:szCs w:val="21"/>
-              </w:rPr>
-              <w:t xml:space="preserve"> tornados are and</w:t>
-            </w:r>
-            <w:r>
-              <w:rPr>
-                <w:rFonts w:ascii="Arial" w:hAnsi="Arial" w:cs="Arial"/>
-                <w:b w:val="0"/>
-                <w:sz w:val="21"/>
-                <w:szCs w:val="21"/>
-              </w:rPr>
-              <w:t xml:space="preserve"> some indication of where the most tornado fatalities have been.  That data is in our original dataset so let’s pull it out and overlay it on this map of cluster centers.</w:t>
+                <w:rFonts w:ascii="Arial" w:eastAsia="Times New Roman" w:hAnsi="Arial" w:cs="Arial"/>
+                <w:b w:val="0"/>
+                <w:color w:val="auto"/>
+                <w:sz w:val="21"/>
+                <w:szCs w:val="21"/>
+              </w:rPr>
+              <w:t xml:space="preserve"> I’d like to see where all the really big (EF5) tornados are and some indication of where the most tornado fatalities have been.</w:t>
+            </w:r>
+            <w:r>
+              <w:rPr>
+                <w:rFonts w:ascii="Arial" w:eastAsia="Times New Roman" w:hAnsi="Arial" w:cs="Arial"/>
+                <w:b w:val="0"/>
+                <w:color w:val="auto"/>
+                <w:sz w:val="21"/>
+                <w:szCs w:val="21"/>
+              </w:rPr>
+              <w:t xml:space="preserve">  </w:t>
+            </w:r>
+            <w:r>
+              <w:rPr>
+                <w:rFonts w:ascii="Arial" w:eastAsia="Times New Roman" w:hAnsi="Arial" w:cs="Arial"/>
+                <w:b w:val="0"/>
+                <w:color w:val="auto"/>
+                <w:sz w:val="21"/>
+                <w:szCs w:val="21"/>
+              </w:rPr>
+              <w:t xml:space="preserve">That data is in </w:t>
+            </w:r>
+            <w:r>
+              <w:rPr>
+                <w:rFonts w:ascii="Arial" w:eastAsia="Times New Roman" w:hAnsi="Arial" w:cs="Arial"/>
+                <w:b w:val="0"/>
+                <w:color w:val="auto"/>
+                <w:sz w:val="21"/>
+                <w:szCs w:val="21"/>
+              </w:rPr>
+              <w:t>the</w:t>
+            </w:r>
+            <w:r>
+              <w:rPr>
+                <w:rFonts w:ascii="Arial" w:eastAsia="Times New Roman" w:hAnsi="Arial" w:cs="Arial"/>
+                <w:b w:val="0"/>
+                <w:color w:val="auto"/>
+                <w:sz w:val="21"/>
+                <w:szCs w:val="21"/>
+              </w:rPr>
+              <w:t xml:space="preserve"> original dataset so </w:t>
+            </w:r>
+            <w:r>
+              <w:rPr>
+                <w:rFonts w:ascii="Arial" w:eastAsia="Times New Roman" w:hAnsi="Arial" w:cs="Arial"/>
+                <w:b w:val="0"/>
+                <w:color w:val="auto"/>
+                <w:sz w:val="21"/>
+                <w:szCs w:val="21"/>
+              </w:rPr>
+              <w:t>I’ll</w:t>
+            </w:r>
+            <w:r>
+              <w:rPr>
+                <w:rFonts w:ascii="Arial" w:eastAsia="Times New Roman" w:hAnsi="Arial" w:cs="Arial"/>
+                <w:b w:val="0"/>
+                <w:color w:val="auto"/>
+                <w:sz w:val="21"/>
+                <w:szCs w:val="21"/>
+              </w:rPr>
+              <w:t xml:space="preserve"> pull it out and overlay it on this map of cluster centers.</w:t>
             </w:r>
           </w:p>
           <w:p>
@@ -3273,171 +3108,232 @@
           </w:p>
           <w:p>
             <w:pPr>
-              <w:rPr>
-                <w:rFonts w:ascii="Arial" w:hAnsi="Arial" w:cs="Arial"/>
-                <w:b w:val="0"/>
-                <w:sz w:val="21"/>
-                <w:szCs w:val="21"/>
-              </w:rPr>
-            </w:pPr>
-            <w:r>
-              <w:rPr>
-                <w:rFonts w:ascii="Arial" w:hAnsi="Arial" w:cs="Arial"/>
-                <w:b w:val="0"/>
-                <w:sz w:val="21"/>
-                <w:szCs w:val="21"/>
-              </w:rPr>
-              <w:t xml:space="preserve">That’s better.  That map gives </w:t>
-            </w:r>
-            <w:r>
-              <w:rPr>
-                <w:rFonts w:ascii="Arial" w:hAnsi="Arial" w:cs="Arial"/>
-                <w:b w:val="0"/>
-                <w:sz w:val="21"/>
-                <w:szCs w:val="21"/>
-              </w:rPr>
-              <w:t>us</w:t>
-            </w:r>
-            <w:r>
-              <w:rPr>
-                <w:rFonts w:ascii="Arial" w:hAnsi="Arial" w:cs="Arial"/>
-                <w:b w:val="0"/>
-                <w:sz w:val="21"/>
-                <w:szCs w:val="21"/>
-              </w:rPr>
-              <w:t xml:space="preserve"> a better feel for where the </w:t>
+              <w:shd w:val="clear" w:color="auto" w:fill="FFFFFF"/>
+              <w:spacing w:before="100" w:beforeAutospacing="1" w:after="100" w:afterAutospacing="1" w:line="240" w:lineRule="auto"/>
+              <w:textAlignment w:val="baseline"/>
+              <w:rPr>
+                <w:rFonts w:ascii="Arial" w:eastAsia="Times New Roman" w:hAnsi="Arial" w:cs="Arial"/>
+                <w:b w:val="0"/>
+                <w:color w:val="auto"/>
+                <w:sz w:val="21"/>
+                <w:szCs w:val="21"/>
+              </w:rPr>
+            </w:pPr>
+            <w:r>
+              <w:rPr>
+                <w:rFonts w:ascii="Arial" w:eastAsia="Times New Roman" w:hAnsi="Arial" w:cs="Arial"/>
+                <w:b w:val="0"/>
+                <w:color w:val="auto"/>
+                <w:sz w:val="21"/>
+                <w:szCs w:val="21"/>
+              </w:rPr>
+              <w:t>That’s much better.</w:t>
+            </w:r>
+            <w:r>
+              <w:rPr>
+                <w:rFonts w:ascii="Arial" w:eastAsia="Times New Roman" w:hAnsi="Arial" w:cs="Arial"/>
+                <w:b w:val="0"/>
+                <w:color w:val="auto"/>
+                <w:sz w:val="21"/>
+                <w:szCs w:val="21"/>
+              </w:rPr>
+              <w:t xml:space="preserve"> </w:t>
+            </w:r>
+            <w:r>
+              <w:rPr>
+                <w:rFonts w:ascii="Arial" w:eastAsia="Times New Roman" w:hAnsi="Arial" w:cs="Arial"/>
+                <w:b w:val="0"/>
+                <w:color w:val="auto"/>
+                <w:sz w:val="21"/>
+                <w:szCs w:val="21"/>
+              </w:rPr>
+              <w:t xml:space="preserve"> This map gives us a better feel for where the high-risk areas are and where the low-risk areas are.</w:t>
+            </w:r>
+            <w:r>
+              <w:rPr>
+                <w:rFonts w:ascii="Arial" w:eastAsia="Times New Roman" w:hAnsi="Arial" w:cs="Arial"/>
+                <w:b w:val="0"/>
+                <w:color w:val="auto"/>
+                <w:sz w:val="21"/>
+                <w:szCs w:val="21"/>
+              </w:rPr>
+              <w:t xml:space="preserve">  </w:t>
+            </w:r>
+            <w:r>
+              <w:rPr>
+                <w:rFonts w:ascii="Arial" w:eastAsia="Times New Roman" w:hAnsi="Arial" w:cs="Arial"/>
+                <w:b w:val="0"/>
+                <w:color w:val="auto"/>
+                <w:sz w:val="21"/>
+                <w:szCs w:val="21"/>
+              </w:rPr>
+              <w:t xml:space="preserve">The blue dots on this map represent the centers of our clusters of 120 tornados each. </w:t>
+            </w:r>
+            <w:r>
+              <w:rPr>
+                <w:rFonts w:ascii="Arial" w:eastAsia="Times New Roman" w:hAnsi="Arial" w:cs="Arial"/>
+                <w:b w:val="0"/>
+                <w:color w:val="auto"/>
+                <w:sz w:val="21"/>
+                <w:szCs w:val="21"/>
+              </w:rPr>
+              <w:t xml:space="preserve"> </w:t>
+            </w:r>
+            <w:r>
+              <w:rPr>
+                <w:rFonts w:ascii="Arial" w:eastAsia="Times New Roman" w:hAnsi="Arial" w:cs="Arial"/>
+                <w:b w:val="0"/>
+                <w:color w:val="auto"/>
+                <w:sz w:val="21"/>
+                <w:szCs w:val="21"/>
+              </w:rPr>
+              <w:t>The red dots are the EF5 tornados and the black circles are the fatalities with the diameter of the circle being proportional to the number of fatalities.</w:t>
+            </w:r>
+          </w:p>
+          <w:p>
+            <w:pPr>
+              <w:shd w:val="clear" w:color="auto" w:fill="FFFFFF"/>
+              <w:spacing w:before="100" w:beforeAutospacing="1" w:after="100" w:afterAutospacing="1" w:line="240" w:lineRule="auto"/>
+              <w:textAlignment w:val="baseline"/>
+              <w:rPr>
+                <w:rFonts w:ascii="Arial" w:eastAsia="Times New Roman" w:hAnsi="Arial" w:cs="Arial"/>
+                <w:b w:val="0"/>
+                <w:color w:val="auto"/>
+                <w:sz w:val="21"/>
+                <w:szCs w:val="21"/>
+              </w:rPr>
+            </w:pPr>
+            <w:r>
+              <w:rPr>
+                <w:rFonts w:ascii="Arial" w:eastAsia="Times New Roman" w:hAnsi="Arial" w:cs="Arial"/>
+                <w:b w:val="0"/>
+                <w:color w:val="auto"/>
+                <w:sz w:val="21"/>
+                <w:szCs w:val="21"/>
+              </w:rPr>
+              <w:t>Generally speaking, it looks like I want to avoid the Midwest and the South.</w:t>
+            </w:r>
+            <w:r>
+              <w:rPr>
+                <w:rFonts w:ascii="Arial" w:eastAsia="Times New Roman" w:hAnsi="Arial" w:cs="Arial"/>
+                <w:b w:val="0"/>
+                <w:color w:val="auto"/>
+                <w:sz w:val="21"/>
+                <w:szCs w:val="21"/>
+              </w:rPr>
+              <w:t xml:space="preserve"> </w:t>
+            </w:r>
+            <w:r>
+              <w:rPr>
+                <w:rFonts w:ascii="Arial" w:eastAsia="Times New Roman" w:hAnsi="Arial" w:cs="Arial"/>
+                <w:b w:val="0"/>
+                <w:color w:val="auto"/>
+                <w:sz w:val="21"/>
+                <w:szCs w:val="21"/>
+              </w:rPr>
+              <w:t xml:space="preserve"> The Pacific Northwest looks a lot better but the area of lowest activity seems to be in </w:t>
+            </w:r>
+            <w:r>
+              <w:rPr>
+                <w:rFonts w:ascii="Arial" w:eastAsia="Times New Roman" w:hAnsi="Arial" w:cs="Arial"/>
+                <w:b w:val="0"/>
+                <w:color w:val="auto"/>
+                <w:sz w:val="21"/>
+                <w:szCs w:val="21"/>
+              </w:rPr>
+              <w:t>s</w:t>
+            </w:r>
+            <w:r>
+              <w:rPr>
+                <w:rFonts w:ascii="Arial" w:eastAsia="Times New Roman" w:hAnsi="Arial" w:cs="Arial"/>
+                <w:b w:val="0"/>
+                <w:color w:val="auto"/>
+                <w:sz w:val="21"/>
+                <w:szCs w:val="21"/>
+              </w:rPr>
+              <w:t>outhcentral Nevada.</w:t>
+            </w:r>
+          </w:p>
+          <w:p>
+            <w:pPr>
+              <w:shd w:val="clear" w:color="auto" w:fill="FFFFFF"/>
+              <w:spacing w:before="100" w:beforeAutospacing="1" w:after="100" w:afterAutospacing="1" w:line="240" w:lineRule="auto"/>
+              <w:textAlignment w:val="baseline"/>
+              <w:rPr>
+                <w:rFonts w:ascii="Arial" w:eastAsia="Times New Roman" w:hAnsi="Arial" w:cs="Arial"/>
+                <w:b w:val="0"/>
+                <w:color w:val="auto"/>
+                <w:sz w:val="21"/>
+                <w:szCs w:val="21"/>
+              </w:rPr>
+            </w:pPr>
+            <w:r>
+              <w:rPr>
+                <w:rFonts w:ascii="Arial" w:eastAsia="Times New Roman" w:hAnsi="Arial" w:cs="Arial"/>
+                <w:b w:val="0"/>
+                <w:color w:val="auto"/>
+                <w:sz w:val="21"/>
+                <w:szCs w:val="21"/>
+              </w:rPr>
+              <w:t>In fact, I would say that the area about halfway between Las Vegas and Sparks would be the safest place to build a trailer park or to park my own mobile home.</w:t>
+            </w:r>
+            <w:r>
+              <w:rPr>
+                <w:rFonts w:ascii="Arial" w:eastAsia="Times New Roman" w:hAnsi="Arial" w:cs="Arial"/>
+                <w:b w:val="0"/>
+                <w:color w:val="auto"/>
+                <w:sz w:val="21"/>
+                <w:szCs w:val="21"/>
+              </w:rPr>
+              <w:t xml:space="preserve">  </w:t>
+            </w:r>
+            <w:r>
+              <w:rPr>
+                <w:rFonts w:ascii="Arial" w:eastAsia="Times New Roman" w:hAnsi="Arial" w:cs="Arial"/>
+                <w:b w:val="0"/>
+                <w:color w:val="auto"/>
+                <w:sz w:val="21"/>
+                <w:szCs w:val="21"/>
+              </w:rPr>
+              <w:t>And there is a small town there too.</w:t>
+            </w:r>
+            <w:r>
+              <w:rPr>
+                <w:rFonts w:ascii="Arial" w:eastAsia="Times New Roman" w:hAnsi="Arial" w:cs="Arial"/>
+                <w:b w:val="0"/>
+                <w:color w:val="auto"/>
+                <w:sz w:val="21"/>
+                <w:szCs w:val="21"/>
+              </w:rPr>
+              <w:t xml:space="preserve">  </w:t>
+            </w:r>
+            <w:r>
+              <w:rPr>
+                <w:rFonts w:ascii="Arial" w:eastAsia="Times New Roman" w:hAnsi="Arial" w:cs="Arial"/>
+                <w:b w:val="0"/>
+                <w:color w:val="auto"/>
+                <w:sz w:val="21"/>
+                <w:szCs w:val="21"/>
+              </w:rPr>
+              <w:t xml:space="preserve">If we zoom into the </w:t>
             </w:r>
             <w:proofErr w:type="gramStart"/>
             <w:r>
               <w:rPr>
-                <w:rFonts w:ascii="Arial" w:hAnsi="Arial" w:cs="Arial"/>
-                <w:b w:val="0"/>
-                <w:sz w:val="21"/>
-                <w:szCs w:val="21"/>
-              </w:rPr>
-              <w:t>high risk</w:t>
+                <w:rFonts w:ascii="Arial" w:eastAsia="Times New Roman" w:hAnsi="Arial" w:cs="Arial"/>
+                <w:b w:val="0"/>
+                <w:color w:val="auto"/>
+                <w:sz w:val="21"/>
+                <w:szCs w:val="21"/>
+              </w:rPr>
+              <w:t>map</w:t>
             </w:r>
             <w:proofErr w:type="gramEnd"/>
             <w:r>
               <w:rPr>
-                <w:rFonts w:ascii="Arial" w:hAnsi="Arial" w:cs="Arial"/>
-                <w:b w:val="0"/>
-                <w:sz w:val="21"/>
-                <w:szCs w:val="21"/>
-              </w:rPr>
-              <w:t xml:space="preserve"> areas are and where the low risk areas are.</w:t>
-            </w:r>
-            <w:r>
-              <w:rPr>
-                <w:rFonts w:ascii="Arial" w:hAnsi="Arial" w:cs="Arial"/>
-                <w:b w:val="0"/>
-                <w:sz w:val="21"/>
-                <w:szCs w:val="21"/>
-              </w:rPr>
-              <w:t xml:space="preserve">  Generally </w:t>
-            </w:r>
-            <w:proofErr w:type="gramStart"/>
-            <w:r>
-              <w:rPr>
-                <w:rFonts w:ascii="Arial" w:hAnsi="Arial" w:cs="Arial"/>
-                <w:b w:val="0"/>
-                <w:sz w:val="21"/>
-                <w:szCs w:val="21"/>
-              </w:rPr>
-              <w:t>speaking</w:t>
-            </w:r>
-            <w:proofErr w:type="gramEnd"/>
-            <w:r>
-              <w:rPr>
-                <w:rFonts w:ascii="Arial" w:hAnsi="Arial" w:cs="Arial"/>
-                <w:b w:val="0"/>
-                <w:sz w:val="21"/>
-                <w:szCs w:val="21"/>
-              </w:rPr>
-              <w:t xml:space="preserve"> it looks like </w:t>
-            </w:r>
-            <w:r>
-              <w:rPr>
-                <w:rFonts w:ascii="Arial" w:hAnsi="Arial" w:cs="Arial"/>
-                <w:b w:val="0"/>
-                <w:sz w:val="21"/>
-                <w:szCs w:val="21"/>
-              </w:rPr>
-              <w:t>we</w:t>
-            </w:r>
-            <w:r>
-              <w:rPr>
-                <w:rFonts w:ascii="Arial" w:hAnsi="Arial" w:cs="Arial"/>
-                <w:b w:val="0"/>
-                <w:sz w:val="21"/>
-                <w:szCs w:val="21"/>
-              </w:rPr>
-              <w:t xml:space="preserve"> should avoid the Midwest and the South.  The Pacific Northwest looks a lot better but the area of lowest activity seems to be in South central Nevada.</w:t>
-            </w:r>
-          </w:p>
-          <w:p>
-            <w:pPr>
-              <w:rPr>
-                <w:rFonts w:ascii="Arial" w:hAnsi="Arial" w:cs="Arial"/>
-                <w:b w:val="0"/>
-                <w:sz w:val="21"/>
-                <w:szCs w:val="21"/>
-              </w:rPr>
-            </w:pPr>
-          </w:p>
-          <w:p>
-            <w:pPr>
-              <w:rPr>
-                <w:rFonts w:ascii="Arial" w:hAnsi="Arial" w:cs="Arial"/>
-                <w:b w:val="0"/>
-                <w:sz w:val="21"/>
-                <w:szCs w:val="21"/>
-              </w:rPr>
-            </w:pPr>
-            <w:r>
-              <w:rPr>
-                <w:rFonts w:ascii="Arial" w:hAnsi="Arial" w:cs="Arial"/>
-                <w:b w:val="0"/>
-                <w:sz w:val="21"/>
-                <w:szCs w:val="21"/>
-              </w:rPr>
-              <w:t xml:space="preserve">In </w:t>
-            </w:r>
-            <w:proofErr w:type="gramStart"/>
-            <w:r>
-              <w:rPr>
-                <w:rFonts w:ascii="Arial" w:hAnsi="Arial" w:cs="Arial"/>
-                <w:b w:val="0"/>
-                <w:sz w:val="21"/>
-                <w:szCs w:val="21"/>
-              </w:rPr>
-              <w:t>fact</w:t>
-            </w:r>
-            <w:proofErr w:type="gramEnd"/>
-            <w:r>
-              <w:rPr>
-                <w:rFonts w:ascii="Arial" w:hAnsi="Arial" w:cs="Arial"/>
-                <w:b w:val="0"/>
-                <w:sz w:val="21"/>
-                <w:szCs w:val="21"/>
-              </w:rPr>
-              <w:t xml:space="preserve"> I would say that the area about halfway between Las Vegas and Sparks would be the safest place to build a trailer park or to park my own mobile home.  And there is a small town there too.  If we zoom into the </w:t>
-            </w:r>
-            <w:proofErr w:type="gramStart"/>
-            <w:r>
-              <w:rPr>
-                <w:rFonts w:ascii="Arial" w:hAnsi="Arial" w:cs="Arial"/>
-                <w:b w:val="0"/>
-                <w:sz w:val="21"/>
-                <w:szCs w:val="21"/>
-              </w:rPr>
-              <w:t>map</w:t>
-            </w:r>
-            <w:proofErr w:type="gramEnd"/>
-            <w:r>
-              <w:rPr>
-                <w:rFonts w:ascii="Arial" w:hAnsi="Arial" w:cs="Arial"/>
-                <w:b w:val="0"/>
+                <w:rFonts w:ascii="Arial" w:eastAsia="Times New Roman" w:hAnsi="Arial" w:cs="Arial"/>
+                <w:b w:val="0"/>
+                <w:color w:val="auto"/>
                 <w:sz w:val="21"/>
                 <w:szCs w:val="21"/>
               </w:rPr>
@@ -3446,60 +3342,110 @@
           </w:p>
           <w:p>
             <w:pPr>
-              <w:rPr>
-                <w:rFonts w:ascii="Arial" w:hAnsi="Arial" w:cs="Arial"/>
-                <w:b w:val="0"/>
-                <w:sz w:val="21"/>
-                <w:szCs w:val="21"/>
-              </w:rPr>
-            </w:pPr>
-          </w:p>
-          <w:p>
-            <w:pPr>
-              <w:rPr>
-                <w:rFonts w:ascii="Arial" w:hAnsi="Arial" w:cs="Arial"/>
-                <w:b w:val="0"/>
-                <w:sz w:val="21"/>
-                <w:szCs w:val="21"/>
-              </w:rPr>
-            </w:pPr>
-            <w:r>
-              <w:rPr>
-                <w:rFonts w:ascii="Arial" w:hAnsi="Arial" w:cs="Arial"/>
-                <w:b w:val="0"/>
-                <w:sz w:val="21"/>
-                <w:szCs w:val="21"/>
-              </w:rPr>
-              <w:t>So that answers the first of our two questions.  Tonopah, Nevada is the safest place to build a mobile home park.  But to answer the second question, “Where is the safest trailer park in the US to park my mobile home?”, that’s going to require a Foursquare search to determine.  We need to search Tonopah, Nevada for trailer parks.</w:t>
-            </w:r>
-          </w:p>
-          <w:p>
-            <w:pPr>
-              <w:rPr>
-                <w:rFonts w:ascii="Arial" w:hAnsi="Arial" w:cs="Arial"/>
-                <w:b w:val="0"/>
-                <w:sz w:val="21"/>
-                <w:szCs w:val="21"/>
-              </w:rPr>
-            </w:pPr>
-          </w:p>
-          <w:p>
-            <w:pPr>
-              <w:rPr>
-                <w:rFonts w:ascii="Arial" w:hAnsi="Arial" w:cs="Arial"/>
-                <w:b w:val="0"/>
-                <w:sz w:val="21"/>
-                <w:szCs w:val="21"/>
-              </w:rPr>
-            </w:pPr>
-            <w:r>
-              <w:rPr>
-                <w:rFonts w:ascii="Arial" w:hAnsi="Arial" w:cs="Arial"/>
-                <w:b w:val="0"/>
-                <w:sz w:val="21"/>
-                <w:szCs w:val="21"/>
-              </w:rPr>
-              <w:t>And this is where we get into trouble:</w:t>
+              <w:shd w:val="clear" w:color="auto" w:fill="FFFFFF"/>
+              <w:spacing w:before="100" w:beforeAutospacing="1" w:after="100" w:afterAutospacing="1" w:line="240" w:lineRule="auto"/>
+              <w:textAlignment w:val="baseline"/>
+              <w:rPr>
+                <w:rFonts w:ascii="Arial" w:eastAsia="Times New Roman" w:hAnsi="Arial" w:cs="Arial"/>
+                <w:b w:val="0"/>
+                <w:color w:val="auto"/>
+                <w:sz w:val="21"/>
+                <w:szCs w:val="21"/>
+              </w:rPr>
+            </w:pPr>
+            <w:r>
+              <w:rPr>
+                <w:rFonts w:ascii="Arial" w:eastAsia="Times New Roman" w:hAnsi="Arial" w:cs="Arial"/>
+                <w:b w:val="0"/>
+                <w:color w:val="auto"/>
+                <w:sz w:val="21"/>
+                <w:szCs w:val="21"/>
+              </w:rPr>
+              <w:t>So that answers the first of our two questions.</w:t>
+            </w:r>
+            <w:r>
+              <w:rPr>
+                <w:rFonts w:ascii="Arial" w:eastAsia="Times New Roman" w:hAnsi="Arial" w:cs="Arial"/>
+                <w:b w:val="0"/>
+                <w:color w:val="auto"/>
+                <w:sz w:val="21"/>
+                <w:szCs w:val="21"/>
+              </w:rPr>
+              <w:t xml:space="preserve"> </w:t>
+            </w:r>
+            <w:r>
+              <w:rPr>
+                <w:rFonts w:ascii="Arial" w:eastAsia="Times New Roman" w:hAnsi="Arial" w:cs="Arial"/>
+                <w:b w:val="0"/>
+                <w:color w:val="auto"/>
+                <w:sz w:val="21"/>
+                <w:szCs w:val="21"/>
+              </w:rPr>
+              <w:t xml:space="preserve"> Tonopah, Nevada is the safest place to build a mobile home park.</w:t>
+            </w:r>
+            <w:r>
+              <w:rPr>
+                <w:rFonts w:ascii="Arial" w:eastAsia="Times New Roman" w:hAnsi="Arial" w:cs="Arial"/>
+                <w:b w:val="0"/>
+                <w:color w:val="auto"/>
+                <w:sz w:val="21"/>
+                <w:szCs w:val="21"/>
+              </w:rPr>
+              <w:t xml:space="preserve"> </w:t>
+            </w:r>
+            <w:r>
+              <w:rPr>
+                <w:rFonts w:ascii="Arial" w:eastAsia="Times New Roman" w:hAnsi="Arial" w:cs="Arial"/>
+                <w:b w:val="0"/>
+                <w:color w:val="auto"/>
+                <w:sz w:val="21"/>
+                <w:szCs w:val="21"/>
+              </w:rPr>
+              <w:t xml:space="preserve"> But to answer the second question, “Where is the safest trailer park in the US to park my mobile home?”, that’s going to require a Foursquare search to determine.</w:t>
+            </w:r>
+            <w:r>
+              <w:rPr>
+                <w:rFonts w:ascii="Arial" w:eastAsia="Times New Roman" w:hAnsi="Arial" w:cs="Arial"/>
+                <w:b w:val="0"/>
+                <w:color w:val="auto"/>
+                <w:sz w:val="21"/>
+                <w:szCs w:val="21"/>
+              </w:rPr>
+              <w:t xml:space="preserve"> </w:t>
+            </w:r>
+            <w:r>
+              <w:rPr>
+                <w:rFonts w:ascii="Arial" w:eastAsia="Times New Roman" w:hAnsi="Arial" w:cs="Arial"/>
+                <w:b w:val="0"/>
+                <w:color w:val="auto"/>
+                <w:sz w:val="21"/>
+                <w:szCs w:val="21"/>
+              </w:rPr>
+              <w:t xml:space="preserve"> We need to search Tonopah, Nevada for trailer parks.</w:t>
+            </w:r>
+          </w:p>
+          <w:p>
+            <w:pPr>
+              <w:shd w:val="clear" w:color="auto" w:fill="FFFFFF"/>
+              <w:spacing w:before="100" w:beforeAutospacing="1" w:after="100" w:afterAutospacing="1" w:line="240" w:lineRule="auto"/>
+              <w:textAlignment w:val="baseline"/>
+              <w:rPr>
+                <w:rFonts w:ascii="Arial" w:eastAsia="Times New Roman" w:hAnsi="Arial" w:cs="Arial"/>
+                <w:b w:val="0"/>
+                <w:color w:val="auto"/>
+                <w:sz w:val="21"/>
+                <w:szCs w:val="21"/>
+              </w:rPr>
+            </w:pPr>
+            <w:r>
+              <w:rPr>
+                <w:rFonts w:ascii="Arial" w:eastAsia="Times New Roman" w:hAnsi="Arial" w:cs="Arial"/>
+                <w:b w:val="0"/>
+                <w:color w:val="auto"/>
+                <w:sz w:val="21"/>
+                <w:szCs w:val="21"/>
+              </w:rPr>
+              <w:t>And that is where we get into trouble:</w:t>
             </w:r>
           </w:p>
           <w:p>
@@ -3583,7 +3529,7 @@
         </w:trPr>
         <w:tc>
           <w:tcPr>
-            <w:tcW w:w="10219" w:type="dxa"/>
+            <w:tcW w:w="10039" w:type="dxa"/>
           </w:tcPr>
           <w:p>
             <w:pPr>
@@ -3632,25 +3578,73 @@
           </w:p>
           <w:p>
             <w:pPr>
-              <w:pStyle w:val="Heading2"/>
-              <w:rPr>
-                <w:rFonts w:ascii="Arial" w:hAnsi="Arial" w:cs="Arial"/>
-                <w:sz w:val="21"/>
-                <w:szCs w:val="21"/>
-              </w:rPr>
-            </w:pPr>
-            <w:r>
-              <w:rPr>
-                <w:rFonts w:ascii="Arial" w:hAnsi="Arial" w:cs="Arial"/>
-                <w:sz w:val="21"/>
-                <w:szCs w:val="21"/>
-              </w:rPr>
-              <w:t xml:space="preserve">It turns out that Tonopah, Nevada is a small town in the middle of a big desert.  Foursquare limits the search radius to about 75 miles.  </w:t>
+              <w:shd w:val="clear" w:color="auto" w:fill="FFFFFF"/>
+              <w:spacing w:before="100" w:beforeAutospacing="1" w:after="100" w:afterAutospacing="1" w:line="240" w:lineRule="auto"/>
+              <w:textAlignment w:val="baseline"/>
+              <w:rPr>
+                <w:rFonts w:ascii="Arial" w:eastAsia="Times New Roman" w:hAnsi="Arial" w:cs="Arial"/>
+                <w:b w:val="0"/>
+                <w:color w:val="auto"/>
+                <w:sz w:val="21"/>
+                <w:szCs w:val="21"/>
+              </w:rPr>
+            </w:pPr>
+            <w:r>
+              <w:rPr>
+                <w:rFonts w:ascii="Arial" w:eastAsia="Times New Roman" w:hAnsi="Arial" w:cs="Arial"/>
+                <w:b w:val="0"/>
+                <w:color w:val="auto"/>
+                <w:sz w:val="21"/>
+                <w:szCs w:val="21"/>
+              </w:rPr>
+              <w:t>It turns out that Tonopah, Nevada is a small town in the middle of a big desert.</w:t>
+            </w:r>
+            <w:r>
+              <w:rPr>
+                <w:rFonts w:ascii="Arial" w:eastAsia="Times New Roman" w:hAnsi="Arial" w:cs="Arial"/>
+                <w:b w:val="0"/>
+                <w:color w:val="auto"/>
+                <w:sz w:val="21"/>
+                <w:szCs w:val="21"/>
+              </w:rPr>
+              <w:t xml:space="preserve"> </w:t>
+            </w:r>
+            <w:r>
+              <w:rPr>
+                <w:rFonts w:ascii="Arial" w:eastAsia="Times New Roman" w:hAnsi="Arial" w:cs="Arial"/>
+                <w:b w:val="0"/>
+                <w:color w:val="auto"/>
+                <w:sz w:val="21"/>
+                <w:szCs w:val="21"/>
+              </w:rPr>
+              <w:t xml:space="preserve"> Foursquare limits the search radius to about 75 miles.</w:t>
+            </w:r>
+            <w:r>
+              <w:rPr>
+                <w:rFonts w:ascii="Arial" w:eastAsia="Times New Roman" w:hAnsi="Arial" w:cs="Arial"/>
+                <w:b w:val="0"/>
+                <w:color w:val="auto"/>
+                <w:sz w:val="21"/>
+                <w:szCs w:val="21"/>
+              </w:rPr>
+              <w:t xml:space="preserve"> </w:t>
+            </w:r>
+            <w:r>
+              <w:rPr>
+                <w:rFonts w:ascii="Arial" w:eastAsia="Times New Roman" w:hAnsi="Arial" w:cs="Arial"/>
+                <w:b w:val="0"/>
+                <w:color w:val="auto"/>
+                <w:sz w:val="21"/>
+                <w:szCs w:val="21"/>
+              </w:rPr>
+              <w:t xml:space="preserve"> </w:t>
             </w:r>
             <w:proofErr w:type="gramStart"/>
             <w:r>
               <w:rPr>
-                <w:rFonts w:ascii="Arial" w:hAnsi="Arial" w:cs="Arial"/>
+                <w:rFonts w:ascii="Arial" w:eastAsia="Times New Roman" w:hAnsi="Arial" w:cs="Arial"/>
+                <w:b w:val="0"/>
+                <w:color w:val="auto"/>
                 <w:sz w:val="21"/>
                 <w:szCs w:val="21"/>
               </w:rPr>
@@ -3659,252 +3653,532 @@
             <w:proofErr w:type="gramEnd"/>
             <w:r>
               <w:rPr>
-                <w:rFonts w:ascii="Arial" w:hAnsi="Arial" w:cs="Arial"/>
-                <w:sz w:val="21"/>
-                <w:szCs w:val="21"/>
-              </w:rPr>
-              <w:t xml:space="preserve"> in total they only list 18 venues in the 75 mile radius surrounding Tonopah.  And none of those are trailer parks.</w:t>
-            </w:r>
-          </w:p>
-          <w:p>
-            <w:pPr>
-              <w:rPr>
-                <w:rFonts w:ascii="Arial" w:hAnsi="Arial" w:cs="Arial"/>
-                <w:b w:val="0"/>
-                <w:sz w:val="21"/>
-                <w:szCs w:val="21"/>
-              </w:rPr>
-            </w:pPr>
-            <w:r>
-              <w:rPr>
-                <w:rFonts w:ascii="Arial" w:hAnsi="Arial" w:cs="Arial"/>
-                <w:b w:val="0"/>
-                <w:sz w:val="21"/>
-                <w:szCs w:val="21"/>
-              </w:rPr>
-              <w:t xml:space="preserve">But there is still Google.  When </w:t>
-            </w:r>
-            <w:r>
-              <w:rPr>
-                <w:rFonts w:ascii="Arial" w:hAnsi="Arial" w:cs="Arial"/>
-                <w:b w:val="0"/>
-                <w:sz w:val="21"/>
-                <w:szCs w:val="21"/>
-              </w:rPr>
-              <w:t>we</w:t>
-            </w:r>
-            <w:r>
-              <w:rPr>
-                <w:rFonts w:ascii="Arial" w:hAnsi="Arial" w:cs="Arial"/>
-                <w:b w:val="0"/>
-                <w:sz w:val="21"/>
-                <w:szCs w:val="21"/>
-              </w:rPr>
-              <w:t xml:space="preserve"> Google “mobile home parks in </w:t>
-            </w:r>
-            <w:r>
-              <w:rPr>
-                <w:rFonts w:ascii="Arial" w:hAnsi="Arial" w:cs="Arial"/>
-                <w:b w:val="0"/>
-                <w:sz w:val="21"/>
-                <w:szCs w:val="21"/>
-              </w:rPr>
-              <w:t xml:space="preserve">Tonopah, Nevada” we find that there are two RV parks and YES </w:t>
-            </w:r>
-            <w:r>
-              <w:rPr>
-                <w:rFonts w:ascii="Arial" w:hAnsi="Arial" w:cs="Arial"/>
-                <w:b w:val="0"/>
-                <w:sz w:val="21"/>
-                <w:szCs w:val="21"/>
-              </w:rPr>
-              <w:t xml:space="preserve">there is </w:t>
-            </w:r>
-            <w:r>
-              <w:rPr>
-                <w:rFonts w:ascii="Arial" w:hAnsi="Arial" w:cs="Arial"/>
-                <w:b w:val="0"/>
-                <w:sz w:val="21"/>
-                <w:szCs w:val="21"/>
-              </w:rPr>
-              <w:t>one trailer park</w:t>
-            </w:r>
-            <w:r>
-              <w:rPr>
-                <w:rFonts w:ascii="Arial" w:hAnsi="Arial" w:cs="Arial"/>
-                <w:b w:val="0"/>
-                <w:sz w:val="21"/>
-                <w:szCs w:val="21"/>
-              </w:rPr>
-              <w:t xml:space="preserve"> in Tonopah</w:t>
-            </w:r>
-            <w:r>
-              <w:rPr>
-                <w:rFonts w:ascii="Arial" w:hAnsi="Arial" w:cs="Arial"/>
-                <w:b w:val="0"/>
-                <w:sz w:val="21"/>
-                <w:szCs w:val="21"/>
-              </w:rPr>
-              <w:t xml:space="preserve"> – the safest trailer park in America</w:t>
-            </w:r>
-            <w:r>
-              <w:rPr>
-                <w:rFonts w:ascii="Arial" w:hAnsi="Arial" w:cs="Arial"/>
-                <w:b w:val="0"/>
-                <w:sz w:val="21"/>
-                <w:szCs w:val="21"/>
-              </w:rPr>
-              <w:t>.</w:t>
-            </w:r>
-          </w:p>
-          <w:p>
-            <w:pPr>
-              <w:spacing w:before="240"/>
-              <w:rPr>
-                <w:rFonts w:ascii="Arial" w:hAnsi="Arial" w:cs="Arial"/>
-                <w:b w:val="0"/>
-                <w:sz w:val="21"/>
-                <w:szCs w:val="21"/>
-              </w:rPr>
-            </w:pPr>
-            <w:r>
-              <w:rPr>
-                <w:rFonts w:ascii="Arial" w:hAnsi="Arial" w:cs="Arial"/>
-                <w:b w:val="0"/>
-                <w:sz w:val="21"/>
-                <w:szCs w:val="21"/>
-              </w:rPr>
-              <w:t xml:space="preserve">It would have been nice if Foursquare allowed a larger search area for isolated communities like Tonopah.  In </w:t>
+                <w:rFonts w:ascii="Arial" w:eastAsia="Times New Roman" w:hAnsi="Arial" w:cs="Arial"/>
+                <w:b w:val="0"/>
+                <w:color w:val="auto"/>
+                <w:sz w:val="21"/>
+                <w:szCs w:val="21"/>
+              </w:rPr>
+              <w:t xml:space="preserve"> in total, they only list 18 venues in the 75-mile radius surrounding Tonopah.</w:t>
+            </w:r>
+            <w:r>
+              <w:rPr>
+                <w:rFonts w:ascii="Arial" w:eastAsia="Times New Roman" w:hAnsi="Arial" w:cs="Arial"/>
+                <w:b w:val="0"/>
+                <w:color w:val="auto"/>
+                <w:sz w:val="21"/>
+                <w:szCs w:val="21"/>
+              </w:rPr>
+              <w:t xml:space="preserve">  </w:t>
+            </w:r>
+            <w:r>
+              <w:rPr>
+                <w:rFonts w:ascii="Arial" w:eastAsia="Times New Roman" w:hAnsi="Arial" w:cs="Arial"/>
+                <w:b w:val="0"/>
+                <w:color w:val="auto"/>
+                <w:sz w:val="21"/>
+                <w:szCs w:val="21"/>
+              </w:rPr>
+              <w:t>And none of those are trailer parks.</w:t>
+            </w:r>
+          </w:p>
+          <w:p>
+            <w:pPr>
+              <w:shd w:val="clear" w:color="auto" w:fill="FFFFFF"/>
+              <w:spacing w:before="100" w:beforeAutospacing="1" w:after="100" w:afterAutospacing="1" w:line="240" w:lineRule="auto"/>
+              <w:textAlignment w:val="baseline"/>
+              <w:rPr>
+                <w:rFonts w:ascii="Arial" w:eastAsia="Times New Roman" w:hAnsi="Arial" w:cs="Arial"/>
+                <w:b w:val="0"/>
+                <w:color w:val="auto"/>
+                <w:sz w:val="21"/>
+                <w:szCs w:val="21"/>
+              </w:rPr>
+            </w:pPr>
+            <w:r>
+              <w:rPr>
+                <w:rFonts w:ascii="Arial" w:eastAsia="Times New Roman" w:hAnsi="Arial" w:cs="Arial"/>
+                <w:b w:val="0"/>
+                <w:color w:val="auto"/>
+                <w:sz w:val="21"/>
+                <w:szCs w:val="21"/>
+              </w:rPr>
+              <w:t>But there is still Google.</w:t>
+            </w:r>
+            <w:r>
+              <w:rPr>
+                <w:rFonts w:ascii="Arial" w:eastAsia="Times New Roman" w:hAnsi="Arial" w:cs="Arial"/>
+                <w:b w:val="0"/>
+                <w:color w:val="auto"/>
+                <w:sz w:val="21"/>
+                <w:szCs w:val="21"/>
+              </w:rPr>
+              <w:t xml:space="preserve"> </w:t>
+            </w:r>
+            <w:r>
+              <w:rPr>
+                <w:rFonts w:ascii="Arial" w:eastAsia="Times New Roman" w:hAnsi="Arial" w:cs="Arial"/>
+                <w:b w:val="0"/>
+                <w:color w:val="auto"/>
+                <w:sz w:val="21"/>
+                <w:szCs w:val="21"/>
+              </w:rPr>
+              <w:t xml:space="preserve"> When I googled “mobile home parks in Tonopah, Nevada” I found that there are two RV parks and YES there is one trailer park in Tonopah – the safest trailer park in America.</w:t>
+            </w:r>
+          </w:p>
+          <w:p>
+            <w:pPr>
+              <w:shd w:val="clear" w:color="auto" w:fill="FFFFFF"/>
+              <w:spacing w:before="100" w:beforeAutospacing="1" w:after="100" w:afterAutospacing="1" w:line="240" w:lineRule="auto"/>
+              <w:textAlignment w:val="baseline"/>
+              <w:rPr>
+                <w:rFonts w:ascii="Arial" w:eastAsia="Times New Roman" w:hAnsi="Arial" w:cs="Arial"/>
+                <w:b w:val="0"/>
+                <w:color w:val="auto"/>
+                <w:sz w:val="21"/>
+                <w:szCs w:val="21"/>
+              </w:rPr>
+            </w:pPr>
+            <w:r>
+              <w:rPr>
+                <w:rFonts w:ascii="Arial" w:eastAsia="Times New Roman" w:hAnsi="Arial" w:cs="Arial"/>
+                <w:b w:val="0"/>
+                <w:color w:val="auto"/>
+                <w:sz w:val="21"/>
+                <w:szCs w:val="21"/>
+              </w:rPr>
+              <w:t xml:space="preserve">It would have been nice if Foursquare allowed a larger search area for isolated communities like Tonopah. </w:t>
+            </w:r>
+            <w:r>
+              <w:rPr>
+                <w:rFonts w:ascii="Arial" w:eastAsia="Times New Roman" w:hAnsi="Arial" w:cs="Arial"/>
+                <w:b w:val="0"/>
+                <w:color w:val="auto"/>
+                <w:sz w:val="21"/>
+                <w:szCs w:val="21"/>
+              </w:rPr>
+              <w:t xml:space="preserve"> </w:t>
+            </w:r>
+            <w:r>
+              <w:rPr>
+                <w:rFonts w:ascii="Arial" w:eastAsia="Times New Roman" w:hAnsi="Arial" w:cs="Arial"/>
+                <w:b w:val="0"/>
+                <w:color w:val="auto"/>
+                <w:sz w:val="21"/>
+                <w:szCs w:val="21"/>
+              </w:rPr>
+              <w:t>In fact, it would have been nice if the trailer park I found in Tonopah had been registered with Foursquare.</w:t>
+            </w:r>
+          </w:p>
+          <w:p>
+            <w:pPr>
+              <w:shd w:val="clear" w:color="auto" w:fill="FFFFFF"/>
+              <w:spacing w:before="100" w:beforeAutospacing="1" w:after="100" w:afterAutospacing="1" w:line="240" w:lineRule="auto"/>
+              <w:textAlignment w:val="baseline"/>
+              <w:rPr>
+                <w:rFonts w:ascii="Arial" w:eastAsia="Times New Roman" w:hAnsi="Arial" w:cs="Arial"/>
+                <w:b w:val="0"/>
+                <w:color w:val="auto"/>
+                <w:sz w:val="21"/>
+                <w:szCs w:val="21"/>
+              </w:rPr>
+            </w:pPr>
+            <w:r>
+              <w:rPr>
+                <w:rFonts w:ascii="Arial" w:eastAsia="Times New Roman" w:hAnsi="Arial" w:cs="Arial"/>
+                <w:b w:val="0"/>
+                <w:color w:val="auto"/>
+                <w:sz w:val="21"/>
+                <w:szCs w:val="21"/>
+              </w:rPr>
+              <w:t>But although there were shortcomings in the data and hiccups in our methodology, once we got the data all visualized properly the answers to our initial two questions were pretty clear.</w:t>
+            </w:r>
+          </w:p>
+          <w:p>
+            <w:pPr>
+              <w:shd w:val="clear" w:color="auto" w:fill="FFFFFF"/>
+              <w:spacing w:before="100" w:beforeAutospacing="1" w:after="100" w:afterAutospacing="1" w:line="240" w:lineRule="auto"/>
+              <w:textAlignment w:val="baseline"/>
+              <w:rPr>
+                <w:rFonts w:ascii="Arial" w:eastAsia="Times New Roman" w:hAnsi="Arial" w:cs="Arial"/>
+                <w:b w:val="0"/>
+                <w:color w:val="auto"/>
+                <w:sz w:val="21"/>
+                <w:szCs w:val="21"/>
+              </w:rPr>
+            </w:pPr>
+            <w:r>
+              <w:rPr>
+                <w:rFonts w:ascii="Arial" w:eastAsia="Times New Roman" w:hAnsi="Arial" w:cs="Arial"/>
+                <w:b w:val="0"/>
+                <w:color w:val="auto"/>
+                <w:sz w:val="21"/>
+                <w:szCs w:val="21"/>
+              </w:rPr>
+              <w:t>But please consider these caveats:</w:t>
+            </w:r>
+          </w:p>
+          <w:p>
+            <w:pPr>
+              <w:shd w:val="clear" w:color="auto" w:fill="FFFFFF"/>
+              <w:spacing w:before="100" w:beforeAutospacing="1" w:after="100" w:afterAutospacing="1" w:line="240" w:lineRule="auto"/>
+              <w:textAlignment w:val="baseline"/>
+              <w:rPr>
+                <w:rFonts w:ascii="Arial" w:eastAsia="Times New Roman" w:hAnsi="Arial" w:cs="Arial"/>
+                <w:b w:val="0"/>
+                <w:color w:val="auto"/>
+                <w:sz w:val="21"/>
+                <w:szCs w:val="21"/>
+              </w:rPr>
+            </w:pPr>
+            <w:r>
+              <w:rPr>
+                <w:rFonts w:ascii="Arial" w:eastAsia="Times New Roman" w:hAnsi="Arial" w:cs="Arial"/>
+                <w:b w:val="0"/>
+                <w:color w:val="auto"/>
+                <w:sz w:val="21"/>
+                <w:szCs w:val="21"/>
+              </w:rPr>
+              <w:t>The cluster centers are to a degree subject to the whimsey of fate because you can never be sure which tornados k-means will group into which clusters and that will make a difference in where the cluster centers fall.</w:t>
+            </w:r>
+            <w:r>
+              <w:rPr>
+                <w:rFonts w:ascii="Arial" w:eastAsia="Times New Roman" w:hAnsi="Arial" w:cs="Arial"/>
+                <w:b w:val="0"/>
+                <w:color w:val="auto"/>
+                <w:sz w:val="21"/>
+                <w:szCs w:val="21"/>
+              </w:rPr>
+              <w:t xml:space="preserve">  </w:t>
+            </w:r>
+            <w:r>
+              <w:rPr>
+                <w:rFonts w:ascii="Arial" w:eastAsia="Times New Roman" w:hAnsi="Arial" w:cs="Arial"/>
+                <w:b w:val="0"/>
+                <w:color w:val="auto"/>
+                <w:sz w:val="21"/>
+                <w:szCs w:val="21"/>
+              </w:rPr>
+              <w:t>But areas of high tornadic density will always have denser center points and will carry heavier risks than areas of sparse density.</w:t>
+            </w:r>
+          </w:p>
+          <w:p>
+            <w:pPr>
+              <w:shd w:val="clear" w:color="auto" w:fill="FFFFFF"/>
+              <w:spacing w:before="100" w:beforeAutospacing="1" w:after="100" w:afterAutospacing="1" w:line="240" w:lineRule="auto"/>
+              <w:textAlignment w:val="baseline"/>
+              <w:rPr>
+                <w:rFonts w:ascii="Arial" w:eastAsia="Times New Roman" w:hAnsi="Arial" w:cs="Arial"/>
+                <w:b w:val="0"/>
+                <w:color w:val="auto"/>
+                <w:sz w:val="21"/>
+                <w:szCs w:val="21"/>
+              </w:rPr>
+            </w:pPr>
+            <w:r>
+              <w:rPr>
+                <w:rFonts w:ascii="Arial" w:eastAsia="Times New Roman" w:hAnsi="Arial" w:cs="Arial"/>
+                <w:b w:val="0"/>
+                <w:color w:val="auto"/>
+                <w:sz w:val="21"/>
+                <w:szCs w:val="21"/>
+              </w:rPr>
+              <w:lastRenderedPageBreak/>
+              <w:t>Using the EF5 rating is problematical because an EF5 rating implies that the storm had winds over 300 mph.</w:t>
+            </w:r>
+            <w:r>
+              <w:rPr>
+                <w:rFonts w:ascii="Arial" w:eastAsia="Times New Roman" w:hAnsi="Arial" w:cs="Arial"/>
+                <w:b w:val="0"/>
+                <w:color w:val="auto"/>
+                <w:sz w:val="21"/>
+                <w:szCs w:val="21"/>
+              </w:rPr>
+              <w:t xml:space="preserve">  </w:t>
+            </w:r>
+            <w:r>
+              <w:rPr>
+                <w:rFonts w:ascii="Arial" w:eastAsia="Times New Roman" w:hAnsi="Arial" w:cs="Arial"/>
+                <w:b w:val="0"/>
+                <w:color w:val="auto"/>
+                <w:sz w:val="21"/>
+                <w:szCs w:val="21"/>
+              </w:rPr>
+              <w:t>Yet it is extremely difficult to measure wind speed inside a tornado from a distance.</w:t>
+            </w:r>
+            <w:r>
+              <w:rPr>
+                <w:rFonts w:ascii="Arial" w:eastAsia="Times New Roman" w:hAnsi="Arial" w:cs="Arial"/>
+                <w:b w:val="0"/>
+                <w:color w:val="auto"/>
+                <w:sz w:val="21"/>
+                <w:szCs w:val="21"/>
+              </w:rPr>
+              <w:t xml:space="preserve"> </w:t>
+            </w:r>
+            <w:r>
+              <w:rPr>
+                <w:rFonts w:ascii="Arial" w:eastAsia="Times New Roman" w:hAnsi="Arial" w:cs="Arial"/>
+                <w:b w:val="0"/>
+                <w:color w:val="auto"/>
+                <w:sz w:val="21"/>
+                <w:szCs w:val="21"/>
+              </w:rPr>
+              <w:t xml:space="preserve"> </w:t>
+            </w:r>
+            <w:r>
+              <w:rPr>
+                <w:rFonts w:ascii="Arial" w:eastAsia="Times New Roman" w:hAnsi="Arial" w:cs="Arial"/>
+                <w:b w:val="0"/>
+                <w:color w:val="auto"/>
+                <w:sz w:val="21"/>
+                <w:szCs w:val="21"/>
+              </w:rPr>
+              <w:t>To measure wind speed directly y</w:t>
+            </w:r>
+            <w:r>
+              <w:rPr>
+                <w:rFonts w:ascii="Arial" w:eastAsia="Times New Roman" w:hAnsi="Arial" w:cs="Arial"/>
+                <w:b w:val="0"/>
+                <w:color w:val="auto"/>
+                <w:sz w:val="21"/>
+                <w:szCs w:val="21"/>
+              </w:rPr>
+              <w:t>ou have to get right up to the base of the tornado with not one but two mobile Doppler radar units looking from different angles so that their data can be triangulated.</w:t>
+            </w:r>
+            <w:r>
+              <w:rPr>
+                <w:rFonts w:ascii="Arial" w:eastAsia="Times New Roman" w:hAnsi="Arial" w:cs="Arial"/>
+                <w:b w:val="0"/>
+                <w:color w:val="auto"/>
+                <w:sz w:val="21"/>
+                <w:szCs w:val="21"/>
+              </w:rPr>
+              <w:t xml:space="preserve"> </w:t>
+            </w:r>
+            <w:r>
+              <w:rPr>
+                <w:rFonts w:ascii="Arial" w:eastAsia="Times New Roman" w:hAnsi="Arial" w:cs="Arial"/>
+                <w:b w:val="0"/>
+                <w:color w:val="auto"/>
+                <w:sz w:val="21"/>
+                <w:szCs w:val="21"/>
+              </w:rPr>
+              <w:t xml:space="preserve"> </w:t>
             </w:r>
             <w:proofErr w:type="gramStart"/>
             <w:r>
               <w:rPr>
-                <w:rFonts w:ascii="Arial" w:hAnsi="Arial" w:cs="Arial"/>
-                <w:b w:val="0"/>
-                <w:sz w:val="21"/>
-                <w:szCs w:val="21"/>
-              </w:rPr>
-              <w:t>fact</w:t>
+                <w:rFonts w:ascii="Arial" w:eastAsia="Times New Roman" w:hAnsi="Arial" w:cs="Arial"/>
+                <w:b w:val="0"/>
+                <w:color w:val="auto"/>
+                <w:sz w:val="21"/>
+                <w:szCs w:val="21"/>
+              </w:rPr>
+              <w:t>Therefore</w:t>
             </w:r>
             <w:proofErr w:type="gramEnd"/>
             <w:r>
               <w:rPr>
-                <w:rFonts w:ascii="Arial" w:hAnsi="Arial" w:cs="Arial"/>
-                <w:b w:val="0"/>
-                <w:sz w:val="21"/>
-                <w:szCs w:val="21"/>
-              </w:rPr>
-              <w:t xml:space="preserve"> it would have been nice if </w:t>
-            </w:r>
-            <w:r>
-              <w:rPr>
-                <w:rFonts w:ascii="Arial" w:hAnsi="Arial" w:cs="Arial"/>
-                <w:b w:val="0"/>
-                <w:sz w:val="21"/>
-                <w:szCs w:val="21"/>
-              </w:rPr>
-              <w:t>the trailer park we found in Tonopah had been registered with Foursquare.</w:t>
-            </w:r>
-            <w:r>
-              <w:rPr>
-                <w:rFonts w:ascii="Arial" w:hAnsi="Arial" w:cs="Arial"/>
-                <w:b w:val="0"/>
+                <w:rFonts w:ascii="Arial" w:eastAsia="Times New Roman" w:hAnsi="Arial" w:cs="Arial"/>
+                <w:b w:val="0"/>
+                <w:color w:val="auto"/>
+                <w:sz w:val="21"/>
+                <w:szCs w:val="21"/>
+              </w:rPr>
+              <w:t xml:space="preserve"> the EF5 rating is only given after evaluating the damage the tornado left in its wake.</w:t>
+            </w:r>
+            <w:r>
+              <w:rPr>
+                <w:rFonts w:ascii="Arial" w:eastAsia="Times New Roman" w:hAnsi="Arial" w:cs="Arial"/>
+                <w:b w:val="0"/>
+                <w:color w:val="auto"/>
                 <w:sz w:val="21"/>
                 <w:szCs w:val="21"/>
               </w:rPr>
               <w:t xml:space="preserve"> </w:t>
             </w:r>
-          </w:p>
-          <w:p>
-            <w:pPr>
-              <w:spacing w:before="240"/>
-              <w:rPr>
-                <w:rFonts w:ascii="Arial" w:hAnsi="Arial" w:cs="Arial"/>
-                <w:b w:val="0"/>
-                <w:sz w:val="21"/>
-                <w:szCs w:val="21"/>
-              </w:rPr>
-            </w:pPr>
-            <w:r>
-              <w:rPr>
-                <w:rFonts w:ascii="Arial" w:hAnsi="Arial" w:cs="Arial"/>
-                <w:b w:val="0"/>
-                <w:sz w:val="21"/>
-                <w:szCs w:val="21"/>
-              </w:rPr>
-              <w:t>But</w:t>
-            </w:r>
-            <w:r>
-              <w:rPr>
-                <w:rFonts w:ascii="Arial" w:hAnsi="Arial" w:cs="Arial"/>
-                <w:b w:val="0"/>
-                <w:sz w:val="21"/>
-                <w:szCs w:val="21"/>
-              </w:rPr>
-              <w:t xml:space="preserve"> although the</w:t>
-            </w:r>
-            <w:r>
-              <w:rPr>
-                <w:rFonts w:ascii="Arial" w:hAnsi="Arial" w:cs="Arial"/>
-                <w:b w:val="0"/>
-                <w:sz w:val="21"/>
-                <w:szCs w:val="21"/>
-              </w:rPr>
-              <w:t xml:space="preserve">re were </w:t>
-            </w:r>
-            <w:r>
-              <w:rPr>
-                <w:rFonts w:ascii="Arial" w:hAnsi="Arial" w:cs="Arial"/>
-                <w:b w:val="0"/>
-                <w:sz w:val="21"/>
-                <w:szCs w:val="21"/>
-              </w:rPr>
-              <w:t xml:space="preserve">shortcomings </w:t>
-            </w:r>
-            <w:r>
-              <w:rPr>
-                <w:rFonts w:ascii="Arial" w:hAnsi="Arial" w:cs="Arial"/>
-                <w:b w:val="0"/>
-                <w:sz w:val="21"/>
-                <w:szCs w:val="21"/>
-              </w:rPr>
-              <w:t>in the data</w:t>
-            </w:r>
-            <w:r>
-              <w:rPr>
-                <w:rFonts w:ascii="Arial" w:hAnsi="Arial" w:cs="Arial"/>
-                <w:b w:val="0"/>
-                <w:sz w:val="21"/>
-                <w:szCs w:val="21"/>
-              </w:rPr>
-              <w:t xml:space="preserve"> and hiccups in our methodology, </w:t>
-            </w:r>
-            <w:r>
-              <w:rPr>
-                <w:rFonts w:ascii="Arial" w:hAnsi="Arial" w:cs="Arial"/>
-                <w:b w:val="0"/>
-                <w:sz w:val="21"/>
-                <w:szCs w:val="21"/>
-              </w:rPr>
-              <w:t xml:space="preserve">once </w:t>
-            </w:r>
-            <w:r>
-              <w:rPr>
-                <w:rFonts w:ascii="Arial" w:hAnsi="Arial" w:cs="Arial"/>
-                <w:b w:val="0"/>
-                <w:sz w:val="21"/>
-                <w:szCs w:val="21"/>
-              </w:rPr>
-              <w:t>we got the data all visualized</w:t>
-            </w:r>
-            <w:r>
-              <w:rPr>
-                <w:rFonts w:ascii="Arial" w:hAnsi="Arial" w:cs="Arial"/>
-                <w:b w:val="0"/>
-                <w:sz w:val="21"/>
-                <w:szCs w:val="21"/>
-              </w:rPr>
-              <w:t xml:space="preserve"> properly the answers to our initial two questions were pretty clear.</w:t>
+            <w:r>
+              <w:rPr>
+                <w:rFonts w:ascii="Arial" w:eastAsia="Times New Roman" w:hAnsi="Arial" w:cs="Arial"/>
+                <w:b w:val="0"/>
+                <w:color w:val="auto"/>
+                <w:sz w:val="21"/>
+                <w:szCs w:val="21"/>
+              </w:rPr>
+              <w:t xml:space="preserve"> This means that if you have a tornado with 300 mph winds out in the middle of farmland and it leaves no damage in its wake it gets a rating of EF0, not EF5.</w:t>
+            </w:r>
+            <w:r>
+              <w:rPr>
+                <w:rFonts w:ascii="Arial" w:eastAsia="Times New Roman" w:hAnsi="Arial" w:cs="Arial"/>
+                <w:b w:val="0"/>
+                <w:color w:val="auto"/>
+                <w:sz w:val="21"/>
+                <w:szCs w:val="21"/>
+              </w:rPr>
+              <w:t xml:space="preserve"> </w:t>
+            </w:r>
+            <w:r>
+              <w:rPr>
+                <w:rFonts w:ascii="Arial" w:eastAsia="Times New Roman" w:hAnsi="Arial" w:cs="Arial"/>
+                <w:b w:val="0"/>
+                <w:color w:val="auto"/>
+                <w:sz w:val="21"/>
+                <w:szCs w:val="21"/>
+              </w:rPr>
+              <w:t xml:space="preserve"> </w:t>
+            </w:r>
+            <w:r>
+              <w:rPr>
+                <w:rFonts w:ascii="Arial" w:eastAsia="Times New Roman" w:hAnsi="Arial" w:cs="Arial"/>
+                <w:b w:val="0"/>
+                <w:color w:val="auto"/>
+                <w:sz w:val="21"/>
+                <w:szCs w:val="21"/>
+              </w:rPr>
+              <w:t xml:space="preserve">As a </w:t>
+            </w:r>
+            <w:proofErr w:type="gramStart"/>
+            <w:r>
+              <w:rPr>
+                <w:rFonts w:ascii="Arial" w:eastAsia="Times New Roman" w:hAnsi="Arial" w:cs="Arial"/>
+                <w:b w:val="0"/>
+                <w:color w:val="auto"/>
+                <w:sz w:val="21"/>
+                <w:szCs w:val="21"/>
+              </w:rPr>
+              <w:t>result</w:t>
+            </w:r>
+            <w:proofErr w:type="gramEnd"/>
+            <w:r>
+              <w:rPr>
+                <w:rFonts w:ascii="Arial" w:eastAsia="Times New Roman" w:hAnsi="Arial" w:cs="Arial"/>
+                <w:b w:val="0"/>
+                <w:color w:val="auto"/>
+                <w:sz w:val="21"/>
+                <w:szCs w:val="21"/>
+              </w:rPr>
+              <w:t xml:space="preserve"> the EF5 rating by itself is not really a good enough indicator with which to assess risk.</w:t>
+            </w:r>
+          </w:p>
+          <w:p>
+            <w:pPr>
+              <w:shd w:val="clear" w:color="auto" w:fill="FFFFFF"/>
+              <w:spacing w:before="100" w:beforeAutospacing="1" w:after="100" w:afterAutospacing="1" w:line="240" w:lineRule="auto"/>
+              <w:textAlignment w:val="baseline"/>
+              <w:rPr>
+                <w:rFonts w:ascii="Arial" w:eastAsia="Times New Roman" w:hAnsi="Arial" w:cs="Arial"/>
+                <w:b w:val="0"/>
+                <w:color w:val="auto"/>
+                <w:sz w:val="21"/>
+                <w:szCs w:val="21"/>
+              </w:rPr>
+            </w:pPr>
+            <w:r>
+              <w:rPr>
+                <w:rFonts w:ascii="Arial" w:eastAsia="Times New Roman" w:hAnsi="Arial" w:cs="Arial"/>
+                <w:b w:val="0"/>
+                <w:color w:val="auto"/>
+                <w:sz w:val="21"/>
+                <w:szCs w:val="21"/>
+              </w:rPr>
+              <w:t>And as for fatalities that is problematic as well.</w:t>
+            </w:r>
+            <w:r>
+              <w:rPr>
+                <w:rFonts w:ascii="Arial" w:eastAsia="Times New Roman" w:hAnsi="Arial" w:cs="Arial"/>
+                <w:b w:val="0"/>
+                <w:color w:val="auto"/>
+                <w:sz w:val="21"/>
+                <w:szCs w:val="21"/>
+              </w:rPr>
+              <w:t xml:space="preserve">  </w:t>
+            </w:r>
+            <w:r>
+              <w:rPr>
+                <w:rFonts w:ascii="Arial" w:eastAsia="Times New Roman" w:hAnsi="Arial" w:cs="Arial"/>
+                <w:b w:val="0"/>
+                <w:color w:val="auto"/>
+                <w:sz w:val="21"/>
+                <w:szCs w:val="21"/>
+              </w:rPr>
+              <w:t>People who live in Tornado Alley and know what these storms are capable of are typically better prepared for tornados than somebody living in a trailer somewhere that doesn’t get nearly as many tornados.</w:t>
+            </w:r>
+            <w:r>
+              <w:rPr>
+                <w:rFonts w:ascii="Arial" w:eastAsia="Times New Roman" w:hAnsi="Arial" w:cs="Arial"/>
+                <w:b w:val="0"/>
+                <w:color w:val="auto"/>
+                <w:sz w:val="21"/>
+                <w:szCs w:val="21"/>
+              </w:rPr>
+              <w:t xml:space="preserve">  </w:t>
+            </w:r>
+            <w:proofErr w:type="gramStart"/>
+            <w:r>
+              <w:rPr>
+                <w:rFonts w:ascii="Arial" w:eastAsia="Times New Roman" w:hAnsi="Arial" w:cs="Arial"/>
+                <w:b w:val="0"/>
+                <w:color w:val="auto"/>
+                <w:sz w:val="21"/>
+                <w:szCs w:val="21"/>
+              </w:rPr>
+              <w:t>So</w:t>
+            </w:r>
+            <w:proofErr w:type="gramEnd"/>
+            <w:r>
+              <w:rPr>
+                <w:rFonts w:ascii="Arial" w:eastAsia="Times New Roman" w:hAnsi="Arial" w:cs="Arial"/>
+                <w:b w:val="0"/>
+                <w:color w:val="auto"/>
+                <w:sz w:val="21"/>
+                <w:szCs w:val="21"/>
+              </w:rPr>
+              <w:t xml:space="preserve"> fatalities can actually be higher in areas of lower tornadic activity.</w:t>
+            </w:r>
+          </w:p>
+          <w:p>
+            <w:pPr>
+              <w:shd w:val="clear" w:color="auto" w:fill="FFFFFF"/>
+              <w:spacing w:before="100" w:beforeAutospacing="1" w:after="100" w:afterAutospacing="1" w:line="240" w:lineRule="auto"/>
+              <w:textAlignment w:val="baseline"/>
+              <w:rPr>
+                <w:rFonts w:ascii="Arial" w:eastAsia="Times New Roman" w:hAnsi="Arial" w:cs="Arial"/>
+                <w:b w:val="0"/>
+                <w:color w:val="auto"/>
+                <w:sz w:val="21"/>
+                <w:szCs w:val="21"/>
+              </w:rPr>
+            </w:pPr>
+            <w:r>
+              <w:rPr>
+                <w:rFonts w:ascii="Arial" w:eastAsia="Times New Roman" w:hAnsi="Arial" w:cs="Arial"/>
+                <w:b w:val="0"/>
+                <w:color w:val="auto"/>
+                <w:sz w:val="21"/>
+                <w:szCs w:val="21"/>
+              </w:rPr>
+              <w:t>But nonetheless, if these three parameters are taken together and plotted on a map it is pretty clear which areas are high risk and which are safer.</w:t>
+            </w:r>
+            <w:r>
+              <w:rPr>
+                <w:rFonts w:ascii="Arial" w:eastAsia="Times New Roman" w:hAnsi="Arial" w:cs="Arial"/>
+                <w:b w:val="0"/>
+                <w:color w:val="auto"/>
+                <w:sz w:val="21"/>
+                <w:szCs w:val="21"/>
+              </w:rPr>
+              <w:t xml:space="preserve">  </w:t>
+            </w:r>
+            <w:r>
+              <w:rPr>
+                <w:rFonts w:ascii="Arial" w:eastAsia="Times New Roman" w:hAnsi="Arial" w:cs="Arial"/>
+                <w:b w:val="0"/>
+                <w:color w:val="auto"/>
+                <w:sz w:val="21"/>
+                <w:szCs w:val="21"/>
+              </w:rPr>
+              <w:t>It would be safer to park your mobile home anywhere in the Pacific Northwest than it would be to park it in Oklahoma.</w:t>
             </w:r>
           </w:p>
           <w:p>
@@ -3919,42 +4193,6 @@
                 <w:szCs w:val="21"/>
               </w:rPr>
             </w:pPr>
-            <w:r>
-              <w:rPr>
-                <w:rFonts w:ascii="Helvetica" w:hAnsi="Helvetica" w:cs="Helvetica"/>
-                <w:color w:val="000000"/>
-                <w:sz w:val="21"/>
-                <w:szCs w:val="21"/>
-              </w:rPr>
-              <w:t xml:space="preserve">But </w:t>
-            </w:r>
-            <w:r>
-              <w:rPr>
-                <w:rFonts w:ascii="Helvetica" w:hAnsi="Helvetica" w:cs="Helvetica"/>
-                <w:color w:val="000000"/>
-                <w:sz w:val="21"/>
-                <w:szCs w:val="21"/>
-              </w:rPr>
-              <w:t xml:space="preserve">please </w:t>
-            </w:r>
-            <w:r>
-              <w:rPr>
-                <w:rFonts w:ascii="Helvetica" w:hAnsi="Helvetica" w:cs="Helvetica"/>
-                <w:color w:val="000000"/>
-                <w:sz w:val="21"/>
-                <w:szCs w:val="21"/>
-              </w:rPr>
-              <w:t>consider these caveats:</w:t>
-            </w:r>
-            <w:r>
-              <w:rPr>
-                <w:rFonts w:ascii="Helvetica" w:hAnsi="Helvetica" w:cs="Helvetica"/>
-                <w:color w:val="000000"/>
-                <w:sz w:val="21"/>
-                <w:szCs w:val="21"/>
-              </w:rPr>
-              <w:t xml:space="preserve"> </w:t>
-            </w:r>
           </w:p>
           <w:p>
             <w:pPr>
@@ -3968,50 +4206,413 @@
                 <w:szCs w:val="21"/>
               </w:rPr>
             </w:pPr>
-            <w:r>
-              <w:rPr>
-                <w:rFonts w:ascii="Helvetica" w:hAnsi="Helvetica" w:cs="Helvetica"/>
-                <w:color w:val="000000"/>
-                <w:sz w:val="21"/>
-                <w:szCs w:val="21"/>
-              </w:rPr>
-              <w:t xml:space="preserve">The cluster centers are to a degree subject to the whimsy of fate because you can never be sure which tornados k-means will group into which clusters and that will make a difference in where the cluster centers fall.  But areas of high </w:t>
-            </w:r>
-            <w:r>
-              <w:rPr>
-                <w:rFonts w:ascii="Helvetica" w:hAnsi="Helvetica" w:cs="Helvetica"/>
-                <w:color w:val="000000"/>
-                <w:sz w:val="21"/>
-                <w:szCs w:val="21"/>
-              </w:rPr>
-              <w:t xml:space="preserve">tornadic </w:t>
-            </w:r>
-            <w:r>
-              <w:rPr>
-                <w:rFonts w:ascii="Helvetica" w:hAnsi="Helvetica" w:cs="Helvetica"/>
-                <w:color w:val="000000"/>
-                <w:sz w:val="21"/>
-                <w:szCs w:val="21"/>
-              </w:rPr>
-              <w:t xml:space="preserve">density will always </w:t>
-            </w:r>
-            <w:r>
-              <w:rPr>
-                <w:rFonts w:ascii="Helvetica" w:hAnsi="Helvetica" w:cs="Helvetica"/>
-                <w:color w:val="000000"/>
-                <w:sz w:val="21"/>
-                <w:szCs w:val="21"/>
-              </w:rPr>
-              <w:t xml:space="preserve">have denser center points and will </w:t>
-            </w:r>
-            <w:r>
-              <w:rPr>
-                <w:rFonts w:ascii="Helvetica" w:hAnsi="Helvetica" w:cs="Helvetica"/>
-                <w:color w:val="000000"/>
-                <w:sz w:val="21"/>
-                <w:szCs w:val="21"/>
-              </w:rPr>
-              <w:t>carry heavier risks than areas of sparse density.</w:t>
+          </w:p>
+          <w:p>
+            <w:r>
+              <w:t>Conclusion</w:t>
+            </w:r>
+          </w:p>
+          <w:p>
+            <w:pPr>
+              <w:shd w:val="clear" w:color="auto" w:fill="FFFFFF"/>
+              <w:spacing w:before="100" w:beforeAutospacing="1" w:after="100" w:afterAutospacing="1" w:line="240" w:lineRule="auto"/>
+              <w:textAlignment w:val="baseline"/>
+              <w:rPr>
+                <w:rFonts w:ascii="Arial" w:eastAsia="Times New Roman" w:hAnsi="Arial" w:cs="Arial"/>
+                <w:b w:val="0"/>
+                <w:color w:val="auto"/>
+                <w:sz w:val="21"/>
+                <w:szCs w:val="21"/>
+              </w:rPr>
+            </w:pPr>
+            <w:r>
+              <w:rPr>
+                <w:rFonts w:ascii="Arial" w:eastAsia="Times New Roman" w:hAnsi="Arial" w:cs="Arial"/>
+                <w:b w:val="0"/>
+                <w:color w:val="auto"/>
+                <w:sz w:val="21"/>
+                <w:szCs w:val="21"/>
+              </w:rPr>
+              <w:t>This study has been a bit whimsical.</w:t>
+            </w:r>
+            <w:r>
+              <w:rPr>
+                <w:rFonts w:ascii="Arial" w:eastAsia="Times New Roman" w:hAnsi="Arial" w:cs="Arial"/>
+                <w:b w:val="0"/>
+                <w:color w:val="auto"/>
+                <w:sz w:val="21"/>
+                <w:szCs w:val="21"/>
+              </w:rPr>
+              <w:t xml:space="preserve">  </w:t>
+            </w:r>
+            <w:r>
+              <w:rPr>
+                <w:rFonts w:ascii="Arial" w:eastAsia="Times New Roman" w:hAnsi="Arial" w:cs="Arial"/>
+                <w:b w:val="0"/>
+                <w:color w:val="auto"/>
+                <w:sz w:val="21"/>
+                <w:szCs w:val="21"/>
+              </w:rPr>
+              <w:t>The whole “tornados and trailer parks” correlation is a bit of a joke.</w:t>
+            </w:r>
+            <w:r>
+              <w:rPr>
+                <w:rFonts w:ascii="Arial" w:eastAsia="Times New Roman" w:hAnsi="Arial" w:cs="Arial"/>
+                <w:b w:val="0"/>
+                <w:color w:val="auto"/>
+                <w:sz w:val="21"/>
+                <w:szCs w:val="21"/>
+              </w:rPr>
+              <w:t xml:space="preserve"> </w:t>
+            </w:r>
+            <w:r>
+              <w:rPr>
+                <w:rFonts w:ascii="Arial" w:eastAsia="Times New Roman" w:hAnsi="Arial" w:cs="Arial"/>
+                <w:b w:val="0"/>
+                <w:color w:val="auto"/>
+                <w:sz w:val="21"/>
+                <w:szCs w:val="21"/>
+              </w:rPr>
+              <w:t xml:space="preserve"> But when I was a </w:t>
+            </w:r>
+            <w:proofErr w:type="gramStart"/>
+            <w:r>
+              <w:rPr>
+                <w:rFonts w:ascii="Arial" w:eastAsia="Times New Roman" w:hAnsi="Arial" w:cs="Arial"/>
+                <w:b w:val="0"/>
+                <w:color w:val="auto"/>
+                <w:sz w:val="21"/>
+                <w:szCs w:val="21"/>
+              </w:rPr>
+              <w:t>kid</w:t>
+            </w:r>
+            <w:proofErr w:type="gramEnd"/>
+            <w:r>
+              <w:rPr>
+                <w:rFonts w:ascii="Arial" w:eastAsia="Times New Roman" w:hAnsi="Arial" w:cs="Arial"/>
+                <w:b w:val="0"/>
+                <w:color w:val="auto"/>
+                <w:sz w:val="21"/>
+                <w:szCs w:val="21"/>
+              </w:rPr>
+              <w:t xml:space="preserve"> I lived in a trailer park in Kansas.</w:t>
+            </w:r>
+            <w:r>
+              <w:rPr>
+                <w:rFonts w:ascii="Arial" w:eastAsia="Times New Roman" w:hAnsi="Arial" w:cs="Arial"/>
+                <w:b w:val="0"/>
+                <w:color w:val="auto"/>
+                <w:sz w:val="21"/>
+                <w:szCs w:val="21"/>
+              </w:rPr>
+              <w:t xml:space="preserve"> </w:t>
+            </w:r>
+            <w:r>
+              <w:rPr>
+                <w:rFonts w:ascii="Arial" w:eastAsia="Times New Roman" w:hAnsi="Arial" w:cs="Arial"/>
+                <w:b w:val="0"/>
+                <w:color w:val="auto"/>
+                <w:sz w:val="21"/>
+                <w:szCs w:val="21"/>
+              </w:rPr>
+              <w:t xml:space="preserve"> When I was in second </w:t>
+            </w:r>
+            <w:proofErr w:type="gramStart"/>
+            <w:r>
+              <w:rPr>
+                <w:rFonts w:ascii="Arial" w:eastAsia="Times New Roman" w:hAnsi="Arial" w:cs="Arial"/>
+                <w:b w:val="0"/>
+                <w:color w:val="auto"/>
+                <w:sz w:val="21"/>
+                <w:szCs w:val="21"/>
+              </w:rPr>
+              <w:t>grade</w:t>
+            </w:r>
+            <w:proofErr w:type="gramEnd"/>
+            <w:r>
+              <w:rPr>
+                <w:rFonts w:ascii="Arial" w:eastAsia="Times New Roman" w:hAnsi="Arial" w:cs="Arial"/>
+                <w:b w:val="0"/>
+                <w:color w:val="auto"/>
+                <w:sz w:val="21"/>
+                <w:szCs w:val="21"/>
+              </w:rPr>
+              <w:t xml:space="preserve"> I was home alone one night when a tornado came through. </w:t>
+            </w:r>
+            <w:r>
+              <w:rPr>
+                <w:rFonts w:ascii="Arial" w:eastAsia="Times New Roman" w:hAnsi="Arial" w:cs="Arial"/>
+                <w:b w:val="0"/>
+                <w:color w:val="auto"/>
+                <w:sz w:val="21"/>
+                <w:szCs w:val="21"/>
+              </w:rPr>
+              <w:t xml:space="preserve"> </w:t>
+            </w:r>
+            <w:r>
+              <w:rPr>
+                <w:rFonts w:ascii="Arial" w:eastAsia="Times New Roman" w:hAnsi="Arial" w:cs="Arial"/>
+                <w:b w:val="0"/>
+                <w:color w:val="auto"/>
+                <w:sz w:val="21"/>
+                <w:szCs w:val="21"/>
+              </w:rPr>
+              <w:t>There was no place for me to run so I had to just hunker down in the trailer which was rocking back and forth wildly in the wind.</w:t>
+            </w:r>
+            <w:r>
+              <w:rPr>
+                <w:rFonts w:ascii="Arial" w:eastAsia="Times New Roman" w:hAnsi="Arial" w:cs="Arial"/>
+                <w:b w:val="0"/>
+                <w:color w:val="auto"/>
+                <w:sz w:val="21"/>
+                <w:szCs w:val="21"/>
+              </w:rPr>
+              <w:t xml:space="preserve"> </w:t>
+            </w:r>
+            <w:r>
+              <w:rPr>
+                <w:rFonts w:ascii="Arial" w:eastAsia="Times New Roman" w:hAnsi="Arial" w:cs="Arial"/>
+                <w:b w:val="0"/>
+                <w:color w:val="auto"/>
+                <w:sz w:val="21"/>
+                <w:szCs w:val="21"/>
+              </w:rPr>
+              <w:t xml:space="preserve"> I could hear the tornado as it roared past.</w:t>
+            </w:r>
+            <w:r>
+              <w:rPr>
+                <w:rFonts w:ascii="Arial" w:eastAsia="Times New Roman" w:hAnsi="Arial" w:cs="Arial"/>
+                <w:b w:val="0"/>
+                <w:color w:val="auto"/>
+                <w:sz w:val="21"/>
+                <w:szCs w:val="21"/>
+              </w:rPr>
+              <w:t xml:space="preserve"> </w:t>
+            </w:r>
+            <w:r>
+              <w:rPr>
+                <w:rFonts w:ascii="Arial" w:eastAsia="Times New Roman" w:hAnsi="Arial" w:cs="Arial"/>
+                <w:b w:val="0"/>
+                <w:color w:val="auto"/>
+                <w:sz w:val="21"/>
+                <w:szCs w:val="21"/>
+              </w:rPr>
+              <w:t xml:space="preserve"> Or at least I convinced myself that I could hear it.</w:t>
+            </w:r>
+            <w:r>
+              <w:rPr>
+                <w:rFonts w:ascii="Arial" w:eastAsia="Times New Roman" w:hAnsi="Arial" w:cs="Arial"/>
+                <w:b w:val="0"/>
+                <w:color w:val="auto"/>
+                <w:sz w:val="21"/>
+                <w:szCs w:val="21"/>
+              </w:rPr>
+              <w:t xml:space="preserve"> </w:t>
+            </w:r>
+            <w:r>
+              <w:rPr>
+                <w:rFonts w:ascii="Arial" w:eastAsia="Times New Roman" w:hAnsi="Arial" w:cs="Arial"/>
+                <w:b w:val="0"/>
+                <w:color w:val="auto"/>
+                <w:sz w:val="21"/>
+                <w:szCs w:val="21"/>
+              </w:rPr>
+              <w:t xml:space="preserve"> It was a terrifying experience to go through. It was certainly no joke.</w:t>
+            </w:r>
+          </w:p>
+          <w:p>
+            <w:pPr>
+              <w:shd w:val="clear" w:color="auto" w:fill="FFFFFF"/>
+              <w:spacing w:before="100" w:beforeAutospacing="1" w:after="100" w:afterAutospacing="1" w:line="240" w:lineRule="auto"/>
+              <w:textAlignment w:val="baseline"/>
+              <w:rPr>
+                <w:rFonts w:ascii="Arial" w:eastAsia="Times New Roman" w:hAnsi="Arial" w:cs="Arial"/>
+                <w:b w:val="0"/>
+                <w:color w:val="auto"/>
+                <w:sz w:val="21"/>
+                <w:szCs w:val="21"/>
+              </w:rPr>
+            </w:pPr>
+            <w:r>
+              <w:rPr>
+                <w:rFonts w:ascii="Arial" w:eastAsia="Times New Roman" w:hAnsi="Arial" w:cs="Arial"/>
+                <w:b w:val="0"/>
+                <w:color w:val="auto"/>
+                <w:sz w:val="21"/>
+                <w:szCs w:val="21"/>
+              </w:rPr>
+              <w:t>Therefore, in conclusion, let me state that there are trailer parks in America which are safer than others.</w:t>
+            </w:r>
+            <w:r>
+              <w:rPr>
+                <w:rFonts w:ascii="Arial" w:eastAsia="Times New Roman" w:hAnsi="Arial" w:cs="Arial"/>
+                <w:b w:val="0"/>
+                <w:color w:val="auto"/>
+                <w:sz w:val="21"/>
+                <w:szCs w:val="21"/>
+              </w:rPr>
+              <w:t xml:space="preserve">  </w:t>
+            </w:r>
+            <w:bookmarkStart w:id="0" w:name="_GoBack"/>
+            <w:bookmarkEnd w:id="0"/>
+            <w:r>
+              <w:rPr>
+                <w:rFonts w:ascii="Arial" w:eastAsia="Times New Roman" w:hAnsi="Arial" w:cs="Arial"/>
+                <w:b w:val="0"/>
+                <w:color w:val="auto"/>
+                <w:sz w:val="21"/>
+                <w:szCs w:val="21"/>
+              </w:rPr>
+              <w:t>And based on the analysis done in this study I believe I have found the safest trailer park in the United States.</w:t>
+            </w:r>
+          </w:p>
+          <w:p>
+            <w:pPr>
+              <w:shd w:val="clear" w:color="auto" w:fill="FFFFFF"/>
+              <w:spacing w:before="100" w:beforeAutospacing="1" w:after="100" w:afterAutospacing="1" w:line="240" w:lineRule="auto"/>
+              <w:textAlignment w:val="baseline"/>
+              <w:rPr>
+                <w:rFonts w:ascii="Arial" w:eastAsia="Times New Roman" w:hAnsi="Arial" w:cs="Arial"/>
+                <w:b w:val="0"/>
+                <w:color w:val="auto"/>
+                <w:sz w:val="21"/>
+                <w:szCs w:val="21"/>
+              </w:rPr>
+            </w:pPr>
+            <w:r>
+              <w:rPr>
+                <w:rFonts w:ascii="Arial" w:eastAsia="Times New Roman" w:hAnsi="Arial" w:cs="Arial"/>
+                <w:b w:val="0"/>
+                <w:color w:val="auto"/>
+                <w:sz w:val="21"/>
+                <w:szCs w:val="21"/>
+              </w:rPr>
+              <w:t>The safest place to build a trailer park in the US is in Tonopah, Nevada.</w:t>
+            </w:r>
+          </w:p>
+          <w:p>
+            <w:pPr>
+              <w:shd w:val="clear" w:color="auto" w:fill="FFFFFF"/>
+              <w:spacing w:before="100" w:beforeAutospacing="1" w:after="100" w:afterAutospacing="1" w:line="240" w:lineRule="auto"/>
+              <w:textAlignment w:val="baseline"/>
+              <w:rPr>
+                <w:rFonts w:ascii="Times New Roman" w:eastAsia="Times New Roman" w:hAnsi="Times New Roman" w:cs="Times New Roman"/>
+                <w:b w:val="0"/>
+                <w:color w:val="auto"/>
+                <w:sz w:val="24"/>
+                <w:szCs w:val="24"/>
+              </w:rPr>
+            </w:pPr>
+            <w:r>
+              <w:rPr>
+                <w:rFonts w:ascii="Arial" w:eastAsia="Times New Roman" w:hAnsi="Arial" w:cs="Arial"/>
+                <w:b w:val="0"/>
+                <w:color w:val="auto"/>
+                <w:sz w:val="21"/>
+                <w:szCs w:val="21"/>
+              </w:rPr>
+              <w:t>The safest trailer park in America from the viewpoint of tornados is:</w:t>
+            </w:r>
+          </w:p>
+          <w:p>
+            <w:pPr>
+              <w:pStyle w:val="NormalWeb"/>
+              <w:shd w:val="clear" w:color="auto" w:fill="FFFFFF"/>
+              <w:spacing w:before="0" w:beforeAutospacing="0" w:after="0" w:afterAutospacing="0"/>
+              <w:rPr>
+                <w:rFonts w:ascii="Arial" w:hAnsi="Arial" w:cs="Arial"/>
+                <w:color w:val="000000"/>
+                <w:sz w:val="21"/>
+                <w:szCs w:val="21"/>
+              </w:rPr>
+            </w:pPr>
+          </w:p>
+          <w:p>
+            <w:pPr>
+              <w:pStyle w:val="NormalWeb"/>
+              <w:shd w:val="clear" w:color="auto" w:fill="FFFFFF"/>
+              <w:spacing w:before="0" w:beforeAutospacing="0" w:after="0" w:afterAutospacing="0"/>
+              <w:rPr>
+                <w:rFonts w:ascii="Arial" w:hAnsi="Arial" w:cs="Arial"/>
+                <w:color w:val="000000"/>
+                <w:sz w:val="21"/>
+                <w:szCs w:val="21"/>
+              </w:rPr>
+            </w:pPr>
+            <w:r>
+              <w:rPr>
+                <w:rFonts w:ascii="Arial" w:hAnsi="Arial" w:cs="Arial"/>
+                <w:color w:val="000000"/>
+                <w:sz w:val="21"/>
+                <w:szCs w:val="21"/>
+              </w:rPr>
+              <w:t xml:space="preserve">Jensen's Trailer Park </w:t>
+            </w:r>
+          </w:p>
+          <w:p>
+            <w:pPr>
+              <w:pStyle w:val="NormalWeb"/>
+              <w:shd w:val="clear" w:color="auto" w:fill="FFFFFF"/>
+              <w:spacing w:before="0" w:beforeAutospacing="0" w:after="0" w:afterAutospacing="0"/>
+              <w:rPr>
+                <w:rFonts w:ascii="Arial" w:hAnsi="Arial" w:cs="Arial"/>
+                <w:color w:val="000000"/>
+                <w:sz w:val="21"/>
+                <w:szCs w:val="21"/>
+              </w:rPr>
+            </w:pPr>
+            <w:r>
+              <w:rPr>
+                <w:rFonts w:ascii="Arial" w:hAnsi="Arial" w:cs="Arial"/>
+                <w:color w:val="000000"/>
+                <w:sz w:val="21"/>
+                <w:szCs w:val="21"/>
+              </w:rPr>
+              <w:t xml:space="preserve">789 Central St </w:t>
+            </w:r>
+          </w:p>
+          <w:p>
+            <w:pPr>
+              <w:pStyle w:val="NormalWeb"/>
+              <w:shd w:val="clear" w:color="auto" w:fill="FFFFFF"/>
+              <w:spacing w:before="0" w:beforeAutospacing="0" w:after="0" w:afterAutospacing="0"/>
+              <w:rPr>
+                <w:rFonts w:ascii="Arial" w:hAnsi="Arial" w:cs="Arial"/>
+                <w:color w:val="000000"/>
+                <w:sz w:val="21"/>
+                <w:szCs w:val="21"/>
+              </w:rPr>
+            </w:pPr>
+            <w:r>
+              <w:rPr>
+                <w:rFonts w:ascii="Arial" w:hAnsi="Arial" w:cs="Arial"/>
+                <w:color w:val="000000"/>
+                <w:sz w:val="21"/>
+                <w:szCs w:val="21"/>
+              </w:rPr>
+              <w:t>Tonopah, NV 89049</w:t>
+            </w:r>
+          </w:p>
+          <w:p>
+            <w:pPr>
+              <w:pStyle w:val="NormalWeb"/>
+              <w:shd w:val="clear" w:color="auto" w:fill="FFFFFF"/>
+              <w:spacing w:before="0" w:beforeAutospacing="0" w:after="0" w:afterAutospacing="0"/>
+              <w:rPr>
+                <w:rFonts w:ascii="Arial" w:hAnsi="Arial" w:cs="Arial"/>
+                <w:color w:val="000000"/>
+                <w:sz w:val="21"/>
+                <w:szCs w:val="21"/>
+              </w:rPr>
+            </w:pPr>
+            <w:r>
+              <w:rPr>
+                <w:rFonts w:ascii="Arial" w:hAnsi="Arial" w:cs="Arial"/>
+                <w:color w:val="000000"/>
+                <w:sz w:val="21"/>
+                <w:szCs w:val="21"/>
+              </w:rPr>
+              <w:t>Phone: (775) 482-3737</w:t>
             </w:r>
           </w:p>
           <w:p>
@@ -4020,398 +4621,35 @@
               <w:shd w:val="clear" w:color="auto" w:fill="FFFFFF"/>
               <w:spacing w:before="240" w:beforeAutospacing="0" w:after="0" w:afterAutospacing="0"/>
               <w:rPr>
-                <w:rFonts w:ascii="Helvetica" w:hAnsi="Helvetica" w:cs="Helvetica"/>
-                <w:color w:val="000000"/>
-                <w:sz w:val="21"/>
-                <w:szCs w:val="21"/>
-              </w:rPr>
-            </w:pPr>
-            <w:r>
-              <w:rPr>
-                <w:rFonts w:ascii="Helvetica" w:hAnsi="Helvetica" w:cs="Helvetica"/>
-                <w:color w:val="000000"/>
-                <w:sz w:val="21"/>
-                <w:szCs w:val="21"/>
-              </w:rPr>
-              <w:t xml:space="preserve">Using the EF5 rating is problematical because </w:t>
-            </w:r>
-            <w:r>
-              <w:rPr>
-                <w:rFonts w:ascii="Helvetica" w:hAnsi="Helvetica" w:cs="Helvetica"/>
-                <w:color w:val="000000"/>
-                <w:sz w:val="21"/>
-                <w:szCs w:val="21"/>
-              </w:rPr>
-              <w:t>an EF5 rating</w:t>
-            </w:r>
-            <w:r>
-              <w:rPr>
-                <w:rFonts w:ascii="Helvetica" w:hAnsi="Helvetica" w:cs="Helvetica"/>
-                <w:color w:val="000000"/>
-                <w:sz w:val="21"/>
-                <w:szCs w:val="21"/>
-              </w:rPr>
-              <w:t xml:space="preserve"> implies that the storm had winds over 300 mph.  </w:t>
-            </w:r>
-            <w:r>
-              <w:rPr>
-                <w:rFonts w:ascii="Helvetica" w:hAnsi="Helvetica" w:cs="Helvetica"/>
-                <w:color w:val="000000"/>
-                <w:sz w:val="21"/>
-                <w:szCs w:val="21"/>
-              </w:rPr>
-              <w:t>Yet</w:t>
-            </w:r>
-            <w:r>
-              <w:rPr>
-                <w:rFonts w:ascii="Helvetica" w:hAnsi="Helvetica" w:cs="Helvetica"/>
-                <w:color w:val="000000"/>
-                <w:sz w:val="21"/>
-                <w:szCs w:val="21"/>
-              </w:rPr>
-              <w:t xml:space="preserve"> it is extremely difficult to measure wind speed inside a tornado from a distance.  You have to get right up </w:t>
-            </w:r>
-            <w:r>
-              <w:rPr>
-                <w:rFonts w:ascii="Helvetica" w:hAnsi="Helvetica" w:cs="Helvetica"/>
-                <w:color w:val="000000"/>
-                <w:sz w:val="21"/>
-                <w:szCs w:val="21"/>
-              </w:rPr>
-              <w:lastRenderedPageBreak/>
-              <w:t xml:space="preserve">to the base of them with not one but two doppler radar units looking from different angles so that their data can be triangulated.  </w:t>
-            </w:r>
+                <w:rFonts w:ascii="Arial" w:hAnsi="Arial" w:cs="Arial"/>
+                <w:color w:val="000000"/>
+                <w:sz w:val="21"/>
+                <w:szCs w:val="21"/>
+              </w:rPr>
+            </w:pPr>
             <w:proofErr w:type="gramStart"/>
             <w:r>
               <w:rPr>
-                <w:rFonts w:ascii="Helvetica" w:hAnsi="Helvetica" w:cs="Helvetica"/>
-                <w:color w:val="000000"/>
-                <w:sz w:val="21"/>
-                <w:szCs w:val="21"/>
-              </w:rPr>
-              <w:t>Therefore</w:t>
+                <w:rFonts w:ascii="Arial" w:hAnsi="Arial" w:cs="Arial"/>
+                <w:color w:val="000000"/>
+                <w:sz w:val="21"/>
+                <w:szCs w:val="21"/>
+              </w:rPr>
+              <w:t>So</w:t>
             </w:r>
             <w:proofErr w:type="gramEnd"/>
             <w:r>
               <w:rPr>
-                <w:rFonts w:ascii="Helvetica" w:hAnsi="Helvetica" w:cs="Helvetica"/>
-                <w:color w:val="000000"/>
-                <w:sz w:val="21"/>
-                <w:szCs w:val="21"/>
-              </w:rPr>
-              <w:t xml:space="preserve"> the EF5 rating is only given after evaluating the damage the tornado left in it’s wake.  This means that if you have a tornado with 300 mph winds out in the middle of farmland and it leaves no damage in it’s wake it gets a rating of EF0 not EF5.  </w:t>
-            </w:r>
-            <w:proofErr w:type="gramStart"/>
-            <w:r>
-              <w:rPr>
-                <w:rFonts w:ascii="Helvetica" w:hAnsi="Helvetica" w:cs="Helvetica"/>
-                <w:color w:val="000000"/>
-                <w:sz w:val="21"/>
-                <w:szCs w:val="21"/>
-              </w:rPr>
-              <w:t>So</w:t>
-            </w:r>
-            <w:proofErr w:type="gramEnd"/>
-            <w:r>
-              <w:rPr>
-                <w:rFonts w:ascii="Helvetica" w:hAnsi="Helvetica" w:cs="Helvetica"/>
-                <w:color w:val="000000"/>
-                <w:sz w:val="21"/>
-                <w:szCs w:val="21"/>
-              </w:rPr>
-              <w:t xml:space="preserve"> the EF5 rating by itself is not really </w:t>
-            </w:r>
-            <w:r>
-              <w:rPr>
-                <w:rFonts w:ascii="Helvetica" w:hAnsi="Helvetica" w:cs="Helvetica"/>
-                <w:color w:val="000000"/>
-                <w:sz w:val="21"/>
-                <w:szCs w:val="21"/>
-              </w:rPr>
-              <w:t xml:space="preserve">a </w:t>
-            </w:r>
-            <w:r>
-              <w:rPr>
-                <w:rFonts w:ascii="Helvetica" w:hAnsi="Helvetica" w:cs="Helvetica"/>
-                <w:color w:val="000000"/>
-                <w:sz w:val="21"/>
-                <w:szCs w:val="21"/>
-              </w:rPr>
-              <w:t xml:space="preserve">good enough </w:t>
-            </w:r>
-            <w:r>
-              <w:rPr>
-                <w:rFonts w:ascii="Helvetica" w:hAnsi="Helvetica" w:cs="Helvetica"/>
-                <w:color w:val="000000"/>
-                <w:sz w:val="21"/>
-                <w:szCs w:val="21"/>
-              </w:rPr>
-              <w:t xml:space="preserve">indicator with which </w:t>
-            </w:r>
-            <w:r>
-              <w:rPr>
-                <w:rFonts w:ascii="Helvetica" w:hAnsi="Helvetica" w:cs="Helvetica"/>
-                <w:color w:val="000000"/>
-                <w:sz w:val="21"/>
-                <w:szCs w:val="21"/>
-              </w:rPr>
-              <w:t>to assess risk.</w:t>
-            </w:r>
-          </w:p>
-          <w:p>
-            <w:pPr>
-              <w:pStyle w:val="NormalWeb"/>
-              <w:shd w:val="clear" w:color="auto" w:fill="FFFFFF"/>
-              <w:spacing w:before="240" w:beforeAutospacing="0" w:after="0" w:afterAutospacing="0"/>
-              <w:rPr>
-                <w:rFonts w:ascii="Helvetica" w:hAnsi="Helvetica" w:cs="Helvetica"/>
-                <w:color w:val="000000"/>
-                <w:sz w:val="21"/>
-                <w:szCs w:val="21"/>
-              </w:rPr>
-            </w:pPr>
-            <w:r>
-              <w:rPr>
-                <w:rFonts w:ascii="Helvetica" w:hAnsi="Helvetica" w:cs="Helvetica"/>
-                <w:color w:val="000000"/>
-                <w:sz w:val="21"/>
-                <w:szCs w:val="21"/>
-              </w:rPr>
-              <w:t xml:space="preserve">And as for fatalities </w:t>
-            </w:r>
-            <w:r>
-              <w:rPr>
-                <w:rFonts w:ascii="Helvetica" w:hAnsi="Helvetica" w:cs="Helvetica"/>
-                <w:color w:val="000000"/>
-                <w:sz w:val="21"/>
-                <w:szCs w:val="21"/>
-              </w:rPr>
-              <w:t xml:space="preserve">that is problematic as well.  People who live in Tornado Alley and know what these storms </w:t>
-            </w:r>
-            <w:r>
-              <w:rPr>
-                <w:rFonts w:ascii="Helvetica" w:hAnsi="Helvetica" w:cs="Helvetica"/>
-                <w:color w:val="000000"/>
-                <w:sz w:val="21"/>
-                <w:szCs w:val="21"/>
-              </w:rPr>
-              <w:t>are capable of</w:t>
-            </w:r>
-            <w:r>
-              <w:rPr>
-                <w:rFonts w:ascii="Helvetica" w:hAnsi="Helvetica" w:cs="Helvetica"/>
-                <w:color w:val="000000"/>
-                <w:sz w:val="21"/>
-                <w:szCs w:val="21"/>
-              </w:rPr>
-              <w:t xml:space="preserve"> are typically better prepared for tornados than somebody living in a trailer somewhere that doesn’t get </w:t>
-            </w:r>
-            <w:r>
-              <w:rPr>
-                <w:rFonts w:ascii="Helvetica" w:hAnsi="Helvetica" w:cs="Helvetica"/>
-                <w:color w:val="000000"/>
-                <w:sz w:val="21"/>
-                <w:szCs w:val="21"/>
-              </w:rPr>
-              <w:t xml:space="preserve">nearly </w:t>
-            </w:r>
-            <w:r>
-              <w:rPr>
-                <w:rFonts w:ascii="Helvetica" w:hAnsi="Helvetica" w:cs="Helvetica"/>
-                <w:color w:val="000000"/>
-                <w:sz w:val="21"/>
-                <w:szCs w:val="21"/>
-              </w:rPr>
-              <w:t xml:space="preserve">as many tornados.  </w:t>
-            </w:r>
-            <w:proofErr w:type="gramStart"/>
-            <w:r>
-              <w:rPr>
-                <w:rFonts w:ascii="Helvetica" w:hAnsi="Helvetica" w:cs="Helvetica"/>
-                <w:color w:val="000000"/>
-                <w:sz w:val="21"/>
-                <w:szCs w:val="21"/>
-              </w:rPr>
-              <w:t>So</w:t>
-            </w:r>
-            <w:proofErr w:type="gramEnd"/>
-            <w:r>
-              <w:rPr>
-                <w:rFonts w:ascii="Helvetica" w:hAnsi="Helvetica" w:cs="Helvetica"/>
-                <w:color w:val="000000"/>
-                <w:sz w:val="21"/>
-                <w:szCs w:val="21"/>
-              </w:rPr>
-              <w:t xml:space="preserve"> fatalities can actually be higher in areas of lower tornadic activity.</w:t>
-            </w:r>
-          </w:p>
-          <w:p>
-            <w:pPr>
-              <w:pStyle w:val="NormalWeb"/>
-              <w:shd w:val="clear" w:color="auto" w:fill="FFFFFF"/>
-              <w:spacing w:before="240" w:beforeAutospacing="0" w:after="0" w:afterAutospacing="0"/>
-              <w:rPr>
-                <w:rFonts w:ascii="Helvetica" w:hAnsi="Helvetica" w:cs="Helvetica"/>
-                <w:color w:val="000000"/>
-                <w:sz w:val="21"/>
-                <w:szCs w:val="21"/>
-              </w:rPr>
-            </w:pPr>
-            <w:r>
-              <w:rPr>
-                <w:rFonts w:ascii="Helvetica" w:hAnsi="Helvetica" w:cs="Helvetica"/>
-                <w:color w:val="000000"/>
-                <w:sz w:val="21"/>
-                <w:szCs w:val="21"/>
-              </w:rPr>
-              <w:t xml:space="preserve">But </w:t>
-            </w:r>
-            <w:r>
-              <w:rPr>
-                <w:rFonts w:ascii="Helvetica" w:hAnsi="Helvetica" w:cs="Helvetica"/>
-                <w:color w:val="000000"/>
-                <w:sz w:val="21"/>
-                <w:szCs w:val="21"/>
-              </w:rPr>
-              <w:t xml:space="preserve">nonetheless, </w:t>
-            </w:r>
-            <w:r>
-              <w:rPr>
-                <w:rFonts w:ascii="Helvetica" w:hAnsi="Helvetica" w:cs="Helvetica"/>
-                <w:color w:val="000000"/>
-                <w:sz w:val="21"/>
-                <w:szCs w:val="21"/>
-              </w:rPr>
-              <w:t>if these three parameters are taken</w:t>
-            </w:r>
-            <w:r>
-              <w:rPr>
-                <w:rFonts w:ascii="Helvetica" w:hAnsi="Helvetica" w:cs="Helvetica"/>
-                <w:color w:val="000000"/>
-                <w:sz w:val="21"/>
-                <w:szCs w:val="21"/>
-              </w:rPr>
-              <w:t xml:space="preserve"> together and plotted on a map it is pretty clear which areas are high risk and which are safer.  It would be safer to park your mobile home anywhere in the Pacific Northwest than it would be to park it in Oklahoma.</w:t>
-            </w:r>
-          </w:p>
-          <w:p>
-            <w:pPr>
-              <w:pStyle w:val="NormalWeb"/>
-              <w:shd w:val="clear" w:color="auto" w:fill="FFFFFF"/>
-              <w:spacing w:before="240" w:beforeAutospacing="0" w:after="0" w:afterAutospacing="0"/>
-              <w:rPr>
-                <w:rFonts w:ascii="Helvetica" w:hAnsi="Helvetica" w:cs="Helvetica"/>
-                <w:color w:val="000000"/>
-                <w:sz w:val="21"/>
-                <w:szCs w:val="21"/>
-              </w:rPr>
-            </w:pPr>
-          </w:p>
-          <w:p>
-            <w:r>
-              <w:t>Conclusion</w:t>
-            </w:r>
-          </w:p>
-          <w:p>
-            <w:pPr>
-              <w:pStyle w:val="NormalWeb"/>
-              <w:shd w:val="clear" w:color="auto" w:fill="FFFFFF"/>
-              <w:spacing w:before="240" w:beforeAutospacing="0" w:after="0" w:afterAutospacing="0"/>
-              <w:rPr>
-                <w:rFonts w:ascii="Helvetica" w:hAnsi="Helvetica" w:cs="Helvetica"/>
-                <w:color w:val="000000"/>
-                <w:sz w:val="21"/>
-                <w:szCs w:val="21"/>
-              </w:rPr>
-            </w:pPr>
-            <w:r>
-              <w:rPr>
-                <w:rFonts w:ascii="Helvetica" w:hAnsi="Helvetica" w:cs="Helvetica"/>
-                <w:color w:val="000000"/>
-                <w:sz w:val="21"/>
-                <w:szCs w:val="21"/>
-              </w:rPr>
-              <w:t xml:space="preserve">This study has been a bit whimsical.  The whole </w:t>
-            </w:r>
-            <w:r>
-              <w:rPr>
-                <w:rFonts w:ascii="Helvetica" w:hAnsi="Helvetica" w:cs="Helvetica"/>
-                <w:color w:val="000000"/>
-                <w:sz w:val="21"/>
-                <w:szCs w:val="21"/>
-              </w:rPr>
-              <w:t>“</w:t>
-            </w:r>
-            <w:r>
-              <w:rPr>
-                <w:rFonts w:ascii="Helvetica" w:hAnsi="Helvetica" w:cs="Helvetica"/>
-                <w:color w:val="000000"/>
-                <w:sz w:val="21"/>
-                <w:szCs w:val="21"/>
-              </w:rPr>
-              <w:t>tornados and trailer parks</w:t>
-            </w:r>
-            <w:r>
-              <w:rPr>
-                <w:rFonts w:ascii="Helvetica" w:hAnsi="Helvetica" w:cs="Helvetica"/>
-                <w:color w:val="000000"/>
-                <w:sz w:val="21"/>
-                <w:szCs w:val="21"/>
-              </w:rPr>
-              <w:t>”</w:t>
-            </w:r>
-            <w:r>
-              <w:rPr>
-                <w:rFonts w:ascii="Helvetica" w:hAnsi="Helvetica" w:cs="Helvetica"/>
-                <w:color w:val="000000"/>
-                <w:sz w:val="21"/>
-                <w:szCs w:val="21"/>
-              </w:rPr>
-              <w:t xml:space="preserve"> correlation is a bit of a joke.  But when I was a </w:t>
-            </w:r>
-            <w:proofErr w:type="gramStart"/>
-            <w:r>
-              <w:rPr>
-                <w:rFonts w:ascii="Helvetica" w:hAnsi="Helvetica" w:cs="Helvetica"/>
-                <w:color w:val="000000"/>
-                <w:sz w:val="21"/>
-                <w:szCs w:val="21"/>
-              </w:rPr>
-              <w:t>kid</w:t>
-            </w:r>
-            <w:proofErr w:type="gramEnd"/>
-            <w:r>
-              <w:rPr>
-                <w:rFonts w:ascii="Helvetica" w:hAnsi="Helvetica" w:cs="Helvetica"/>
-                <w:color w:val="000000"/>
-                <w:sz w:val="21"/>
-                <w:szCs w:val="21"/>
-              </w:rPr>
-              <w:t xml:space="preserve"> I lived in a trailer park in Kansas.  </w:t>
-            </w:r>
-            <w:r>
-              <w:rPr>
-                <w:rFonts w:ascii="Helvetica" w:hAnsi="Helvetica" w:cs="Helvetica"/>
-                <w:color w:val="000000"/>
-                <w:sz w:val="21"/>
-                <w:szCs w:val="21"/>
-              </w:rPr>
-              <w:t xml:space="preserve">When I was in second </w:t>
-            </w:r>
-            <w:proofErr w:type="gramStart"/>
-            <w:r>
-              <w:rPr>
-                <w:rFonts w:ascii="Helvetica" w:hAnsi="Helvetica" w:cs="Helvetica"/>
-                <w:color w:val="000000"/>
-                <w:sz w:val="21"/>
-                <w:szCs w:val="21"/>
-              </w:rPr>
-              <w:t>grade</w:t>
-            </w:r>
-            <w:proofErr w:type="gramEnd"/>
-            <w:r>
-              <w:rPr>
-                <w:rFonts w:ascii="Helvetica" w:hAnsi="Helvetica" w:cs="Helvetica"/>
+                <w:rFonts w:ascii="Arial" w:hAnsi="Arial" w:cs="Arial"/>
+                <w:color w:val="000000"/>
+                <w:sz w:val="21"/>
+                <w:szCs w:val="21"/>
+              </w:rPr>
+              <w:t xml:space="preserve"> there you have it campers! </w:t>
+            </w:r>
+            <w:r>
+              <w:rPr>
+                <w:rFonts w:ascii="Arial" w:hAnsi="Arial" w:cs="Arial"/>
                 <w:color w:val="000000"/>
                 <w:sz w:val="21"/>
                 <w:szCs w:val="21"/>
@@ -4420,285 +4658,6 @@
             </w:r>
             <w:r>
               <w:rPr>
-                <w:rFonts w:ascii="Helvetica" w:hAnsi="Helvetica" w:cs="Helvetica"/>
-                <w:color w:val="000000"/>
-                <w:sz w:val="21"/>
-                <w:szCs w:val="21"/>
-              </w:rPr>
-              <w:t>I was home alone one night when a tornado came through.  There was no place for me to run so I had to just hunker down in the trailer which was rocking back and forth wildly in the wind.  I could hear the tornado as it roared past.  Or at least I convinced myself that I could hear it.</w:t>
-            </w:r>
-            <w:r>
-              <w:rPr>
-                <w:rFonts w:ascii="Helvetica" w:hAnsi="Helvetica" w:cs="Helvetica"/>
-                <w:color w:val="000000"/>
-                <w:sz w:val="21"/>
-                <w:szCs w:val="21"/>
-              </w:rPr>
-              <w:t xml:space="preserve">  It was a terrifying experience to go through.</w:t>
-            </w:r>
-          </w:p>
-          <w:p>
-            <w:pPr>
-              <w:pStyle w:val="NormalWeb"/>
-              <w:shd w:val="clear" w:color="auto" w:fill="FFFFFF"/>
-              <w:spacing w:before="240" w:beforeAutospacing="0" w:after="0" w:afterAutospacing="0"/>
-              <w:rPr>
-                <w:rFonts w:ascii="Helvetica" w:hAnsi="Helvetica" w:cs="Helvetica"/>
-                <w:color w:val="000000"/>
-                <w:sz w:val="21"/>
-                <w:szCs w:val="21"/>
-              </w:rPr>
-            </w:pPr>
-            <w:proofErr w:type="gramStart"/>
-            <w:r>
-              <w:rPr>
-                <w:rFonts w:ascii="Helvetica" w:hAnsi="Helvetica" w:cs="Helvetica"/>
-                <w:color w:val="000000"/>
-                <w:sz w:val="21"/>
-                <w:szCs w:val="21"/>
-              </w:rPr>
-              <w:t>So</w:t>
-            </w:r>
-            <w:proofErr w:type="gramEnd"/>
-            <w:r>
-              <w:rPr>
-                <w:rFonts w:ascii="Helvetica" w:hAnsi="Helvetica" w:cs="Helvetica"/>
-                <w:color w:val="000000"/>
-                <w:sz w:val="21"/>
-                <w:szCs w:val="21"/>
-              </w:rPr>
-              <w:t xml:space="preserve"> in conclusion let me state that there are trailer parks </w:t>
-            </w:r>
-            <w:r>
-              <w:rPr>
-                <w:rFonts w:ascii="Helvetica" w:hAnsi="Helvetica" w:cs="Helvetica"/>
-                <w:color w:val="000000"/>
-                <w:sz w:val="21"/>
-                <w:szCs w:val="21"/>
-              </w:rPr>
-              <w:t xml:space="preserve">in America </w:t>
-            </w:r>
-            <w:r>
-              <w:rPr>
-                <w:rFonts w:ascii="Helvetica" w:hAnsi="Helvetica" w:cs="Helvetica"/>
-                <w:color w:val="000000"/>
-                <w:sz w:val="21"/>
-                <w:szCs w:val="21"/>
-              </w:rPr>
-              <w:t>which</w:t>
-            </w:r>
-            <w:r>
-              <w:rPr>
-                <w:rFonts w:ascii="Helvetica" w:hAnsi="Helvetica" w:cs="Helvetica"/>
-                <w:color w:val="000000"/>
-                <w:sz w:val="21"/>
-                <w:szCs w:val="21"/>
-              </w:rPr>
-              <w:t xml:space="preserve"> are safer than others.  And based on the analysis done in this paper I believe </w:t>
-            </w:r>
-            <w:r>
-              <w:rPr>
-                <w:rFonts w:ascii="Helvetica" w:hAnsi="Helvetica" w:cs="Helvetica"/>
-                <w:color w:val="000000"/>
-                <w:sz w:val="21"/>
-                <w:szCs w:val="21"/>
-              </w:rPr>
-              <w:t>we</w:t>
-            </w:r>
-            <w:r>
-              <w:rPr>
-                <w:rFonts w:ascii="Helvetica" w:hAnsi="Helvetica" w:cs="Helvetica"/>
-                <w:color w:val="000000"/>
-                <w:sz w:val="21"/>
-                <w:szCs w:val="21"/>
-              </w:rPr>
-              <w:t xml:space="preserve"> have found the safest trailer park in the U</w:t>
-            </w:r>
-            <w:r>
-              <w:rPr>
-                <w:rFonts w:ascii="Helvetica" w:hAnsi="Helvetica" w:cs="Helvetica"/>
-                <w:color w:val="000000"/>
-                <w:sz w:val="21"/>
-                <w:szCs w:val="21"/>
-              </w:rPr>
-              <w:t>nited States</w:t>
-            </w:r>
-            <w:r>
-              <w:rPr>
-                <w:rFonts w:ascii="Helvetica" w:hAnsi="Helvetica" w:cs="Helvetica"/>
-                <w:color w:val="000000"/>
-                <w:sz w:val="21"/>
-                <w:szCs w:val="21"/>
-              </w:rPr>
-              <w:t>.</w:t>
-            </w:r>
-          </w:p>
-          <w:p>
-            <w:pPr>
-              <w:pStyle w:val="NormalWeb"/>
-              <w:shd w:val="clear" w:color="auto" w:fill="FFFFFF"/>
-              <w:spacing w:before="240" w:beforeAutospacing="0" w:after="0" w:afterAutospacing="0"/>
-              <w:rPr>
-                <w:rFonts w:ascii="Helvetica" w:hAnsi="Helvetica" w:cs="Helvetica"/>
-                <w:color w:val="000000"/>
-                <w:sz w:val="21"/>
-                <w:szCs w:val="21"/>
-              </w:rPr>
-            </w:pPr>
-            <w:r>
-              <w:rPr>
-                <w:rFonts w:ascii="Helvetica" w:hAnsi="Helvetica" w:cs="Helvetica"/>
-                <w:color w:val="000000"/>
-                <w:sz w:val="21"/>
-                <w:szCs w:val="21"/>
-              </w:rPr>
-              <w:t>The safest trailer park in America from the viewpoint of tornados is:</w:t>
-            </w:r>
-          </w:p>
-          <w:p>
-            <w:pPr>
-              <w:pStyle w:val="NormalWeb"/>
-              <w:shd w:val="clear" w:color="auto" w:fill="FFFFFF"/>
-              <w:spacing w:before="0" w:beforeAutospacing="0" w:after="0" w:afterAutospacing="0"/>
-              <w:rPr>
-                <w:rFonts w:ascii="Arial" w:hAnsi="Arial" w:cs="Arial"/>
-                <w:color w:val="000000"/>
-                <w:sz w:val="21"/>
-                <w:szCs w:val="21"/>
-              </w:rPr>
-            </w:pPr>
-          </w:p>
-          <w:p>
-            <w:pPr>
-              <w:pStyle w:val="NormalWeb"/>
-              <w:shd w:val="clear" w:color="auto" w:fill="FFFFFF"/>
-              <w:spacing w:before="0" w:beforeAutospacing="0" w:after="0" w:afterAutospacing="0"/>
-              <w:rPr>
-                <w:rFonts w:ascii="Arial" w:hAnsi="Arial" w:cs="Arial"/>
-                <w:color w:val="000000"/>
-                <w:sz w:val="21"/>
-                <w:szCs w:val="21"/>
-              </w:rPr>
-            </w:pPr>
-            <w:r>
-              <w:rPr>
-                <w:rFonts w:ascii="Arial" w:hAnsi="Arial" w:cs="Arial"/>
-                <w:color w:val="000000"/>
-                <w:sz w:val="21"/>
-                <w:szCs w:val="21"/>
-              </w:rPr>
-              <w:t xml:space="preserve">Jensen's Trailer Park </w:t>
-            </w:r>
-          </w:p>
-          <w:p>
-            <w:pPr>
-              <w:pStyle w:val="NormalWeb"/>
-              <w:shd w:val="clear" w:color="auto" w:fill="FFFFFF"/>
-              <w:spacing w:before="0" w:beforeAutospacing="0" w:after="0" w:afterAutospacing="0"/>
-              <w:rPr>
-                <w:rFonts w:ascii="Arial" w:hAnsi="Arial" w:cs="Arial"/>
-                <w:color w:val="000000"/>
-                <w:sz w:val="21"/>
-                <w:szCs w:val="21"/>
-              </w:rPr>
-            </w:pPr>
-            <w:r>
-              <w:rPr>
-                <w:rFonts w:ascii="Arial" w:hAnsi="Arial" w:cs="Arial"/>
-                <w:color w:val="000000"/>
-                <w:sz w:val="21"/>
-                <w:szCs w:val="21"/>
-              </w:rPr>
-              <w:t xml:space="preserve">789 Central St </w:t>
-            </w:r>
-          </w:p>
-          <w:p>
-            <w:pPr>
-              <w:pStyle w:val="NormalWeb"/>
-              <w:shd w:val="clear" w:color="auto" w:fill="FFFFFF"/>
-              <w:spacing w:before="0" w:beforeAutospacing="0" w:after="0" w:afterAutospacing="0"/>
-              <w:rPr>
-                <w:rFonts w:ascii="Arial" w:hAnsi="Arial" w:cs="Arial"/>
-                <w:color w:val="000000"/>
-                <w:sz w:val="21"/>
-                <w:szCs w:val="21"/>
-              </w:rPr>
-            </w:pPr>
-            <w:r>
-              <w:rPr>
-                <w:rFonts w:ascii="Arial" w:hAnsi="Arial" w:cs="Arial"/>
-                <w:color w:val="000000"/>
-                <w:sz w:val="21"/>
-                <w:szCs w:val="21"/>
-              </w:rPr>
-              <w:t>Tonopah, NV 89049</w:t>
-            </w:r>
-          </w:p>
-          <w:p>
-            <w:pPr>
-              <w:pStyle w:val="NormalWeb"/>
-              <w:shd w:val="clear" w:color="auto" w:fill="FFFFFF"/>
-              <w:spacing w:before="0" w:beforeAutospacing="0" w:after="0" w:afterAutospacing="0"/>
-              <w:rPr>
-                <w:rFonts w:ascii="Arial" w:hAnsi="Arial" w:cs="Arial"/>
-                <w:color w:val="000000"/>
-                <w:sz w:val="21"/>
-                <w:szCs w:val="21"/>
-              </w:rPr>
-            </w:pPr>
-            <w:r>
-              <w:rPr>
-                <w:rFonts w:ascii="Arial" w:hAnsi="Arial" w:cs="Arial"/>
-                <w:color w:val="000000"/>
-                <w:sz w:val="21"/>
-                <w:szCs w:val="21"/>
-              </w:rPr>
-              <w:t>Phone: (775) 482-3737</w:t>
-            </w:r>
-          </w:p>
-          <w:p>
-            <w:pPr>
-              <w:pStyle w:val="NormalWeb"/>
-              <w:shd w:val="clear" w:color="auto" w:fill="FFFFFF"/>
-              <w:spacing w:before="240" w:beforeAutospacing="0" w:after="0" w:afterAutospacing="0"/>
-              <w:rPr>
-                <w:rFonts w:ascii="Arial" w:hAnsi="Arial" w:cs="Arial"/>
-                <w:color w:val="000000"/>
-                <w:sz w:val="21"/>
-                <w:szCs w:val="21"/>
-              </w:rPr>
-            </w:pPr>
-            <w:proofErr w:type="gramStart"/>
-            <w:r>
-              <w:rPr>
-                <w:rFonts w:ascii="Arial" w:hAnsi="Arial" w:cs="Arial"/>
-                <w:color w:val="000000"/>
-                <w:sz w:val="21"/>
-                <w:szCs w:val="21"/>
-              </w:rPr>
-              <w:t>So</w:t>
-            </w:r>
-            <w:proofErr w:type="gramEnd"/>
-            <w:r>
-              <w:rPr>
-                <w:rFonts w:ascii="Arial" w:hAnsi="Arial" w:cs="Arial"/>
-                <w:color w:val="000000"/>
-                <w:sz w:val="21"/>
-                <w:szCs w:val="21"/>
-              </w:rPr>
-              <w:t xml:space="preserve"> there you have it campers! </w:t>
-            </w:r>
-            <w:r>
-              <w:rPr>
-                <w:rFonts w:ascii="Arial" w:hAnsi="Arial" w:cs="Arial"/>
-                <w:color w:val="000000"/>
-                <w:sz w:val="21"/>
-                <w:szCs w:val="21"/>
-              </w:rPr>
-              <w:t xml:space="preserve"> </w:t>
-            </w:r>
-            <w:r>
-              <w:rPr>
                 <w:rFonts w:ascii="Arial" w:hAnsi="Arial" w:cs="Arial"/>
                 <w:color w:val="000000"/>
                 <w:sz w:val="21"/>
@@ -4733,8 +4692,6 @@
               </w:rPr>
               <w:t xml:space="preserve">out </w:t>
             </w:r>
-            <w:bookmarkStart w:id="0" w:name="_GoBack"/>
-            <w:bookmarkEnd w:id="0"/>
             <w:r>
               <w:rPr>
                 <w:rFonts w:ascii="Arial" w:hAnsi="Arial" w:cs="Arial"/>
@@ -4763,7 +4720,7 @@
         </w:trPr>
         <w:tc>
           <w:tcPr>
-            <w:tcW w:w="10219" w:type="dxa"/>
+            <w:tcW w:w="10039" w:type="dxa"/>
           </w:tcPr>
           <w:p/>
         </w:tc>
@@ -4774,7 +4731,7 @@
         </w:trPr>
         <w:tc>
           <w:tcPr>
-            <w:tcW w:w="10219" w:type="dxa"/>
+            <w:tcW w:w="10039" w:type="dxa"/>
             <w:shd w:val="clear" w:color="auto" w:fill="F2F2F2" w:themeFill="background1" w:themeFillShade="F2"/>
             <w:vAlign w:val="center"/>
           </w:tcPr>
@@ -5188,6 +5145,7 @@
     <w:lsdException w:name="HTML Sample" w:semiHidden="1" w:unhideWhenUsed="1"/>
     <w:lsdException w:name="HTML Typewriter" w:semiHidden="1" w:unhideWhenUsed="1"/>
     <w:lsdException w:name="HTML Variable" w:semiHidden="1" w:unhideWhenUsed="1"/>
+    <w:lsdException w:name="Normal Table" w:semiHidden="1" w:unhideWhenUsed="1"/>
     <w:lsdException w:name="annotation subject" w:semiHidden="1" w:unhideWhenUsed="1"/>
     <w:lsdException w:name="No List" w:semiHidden="1" w:unhideWhenUsed="1"/>
     <w:lsdException w:name="Outline List 1" w:semiHidden="1" w:unhideWhenUsed="1"/>
@@ -5234,8 +5192,10 @@
     <w:lsdException w:name="Table Subtle 2" w:semiHidden="1" w:unhideWhenUsed="1"/>
     <w:lsdException w:name="Table Web 1" w:semiHidden="1" w:unhideWhenUsed="1"/>
     <w:lsdException w:name="Table Web 2" w:semiHidden="1" w:unhideWhenUsed="1"/>
+    <w:lsdException w:name="Table Web 3" w:semiHidden="1" w:unhideWhenUsed="1"/>
     <w:lsdException w:name="Balloon Text" w:semiHidden="1" w:unhideWhenUsed="1"/>
     <w:lsdException w:name="Table Grid" w:uiPriority="1"/>
+    <w:lsdException w:name="Table Theme" w:semiHidden="1" w:unhideWhenUsed="1"/>
     <w:lsdException w:name="Placeholder Text" w:semiHidden="1" w:unhideWhenUsed="1"/>
     <w:lsdException w:name="No Spacing" w:semiHidden="1" w:unhideWhenUsed="1"/>
     <w:lsdException w:name="Light Shading"/>
@@ -5257,6 +5217,7 @@
     <w:lsdException w:name="Light Grid Accent 1"/>
     <w:lsdException w:name="Medium Shading 1 Accent 1"/>
     <w:lsdException w:name="Medium Shading 2 Accent 1"/>
+    <w:lsdException w:name="Medium List 1 Accent 1"/>
     <w:lsdException w:name="Revision" w:semiHidden="1"/>
     <w:lsdException w:name="List Paragraph" w:semiHidden="1" w:uiPriority="34" w:unhideWhenUsed="1" w:qFormat="1"/>
     <w:lsdException w:name="Quote" w:semiHidden="1" w:uiPriority="29" w:unhideWhenUsed="1" w:qFormat="1"/>
@@ -5962,7 +5923,7 @@
     <w:charset w:val="00"/>
     <w:family w:val="roman"/>
     <w:pitch w:val="variable"/>
-    <w:sig w:usb0="E0002AFF" w:usb1="C0007843" w:usb2="00000009" w:usb3="00000000" w:csb0="000001FF" w:csb1="00000000"/>
+    <w:sig w:usb0="E0002EFF" w:usb1="C000785B" w:usb2="00000009" w:usb3="00000000" w:csb0="000001FF" w:csb1="00000000"/>
   </w:font>
   <w:font w:name="Courier New">
     <w:panose1 w:val="02070309020205020404"/>
@@ -5983,7 +5944,7 @@
     <w:charset w:val="00"/>
     <w:family w:val="swiss"/>
     <w:pitch w:val="variable"/>
-    <w:sig w:usb0="E00002FF" w:usb1="4000ACFF" w:usb2="00000001" w:usb3="00000000" w:csb0="0000019F" w:csb1="00000000"/>
+    <w:sig w:usb0="E0002AFF" w:usb1="C000247B" w:usb2="00000009" w:usb3="00000000" w:csb0="000001FF" w:csb1="00000000"/>
   </w:font>
   <w:font w:name="MS Mincho">
     <w:altName w:val="ＭＳ 明朝"/>
@@ -5998,7 +5959,7 @@
     <w:charset w:val="00"/>
     <w:family w:val="swiss"/>
     <w:pitch w:val="variable"/>
-    <w:sig w:usb0="E0002AFF" w:usb1="C0007843" w:usb2="00000009" w:usb3="00000000" w:csb0="000001FF" w:csb1="00000000"/>
+    <w:sig w:usb0="E0002EFF" w:usb1="C000785B" w:usb2="00000009" w:usb3="00000000" w:csb0="000001FF" w:csb1="00000000"/>
   </w:font>
   <w:font w:name="MS Gothic">
     <w:altName w:val="ＭＳ ゴシック"/>
@@ -6027,7 +5988,7 @@
     <w:charset w:val="00"/>
     <w:family w:val="swiss"/>
     <w:pitch w:val="variable"/>
-    <w:sig w:usb0="A00002EF" w:usb1="4000207B" w:usb2="00000000" w:usb3="00000000" w:csb0="0000009F" w:csb1="00000000"/>
+    <w:sig w:usb0="E0002AFF" w:usb1="C000247B" w:usb2="00000009" w:usb3="00000000" w:csb0="000001FF" w:csb1="00000000"/>
   </w:font>
 </w:fonts>
 </file>
@@ -6048,7 +6009,10 @@
   </w:compat>
   <w:rsids>
     <w:rsidRoot w:val="00743E91"/>
+    <w:rsid w:val="005866FA"/>
+    <w:rsid w:val="00743E03"/>
     <w:rsid w:val="00743E91"/>
+    <w:rsid w:val="00A4552A"/>
   </w:rsids>
   <m:mathPr>
     <m:mathFont m:val="Cambria Math"/>
